--- a/Documentation/44.  JDBC-2.docx
+++ b/Documentation/44.  JDBC-2.docx
@@ -375,21 +375,7 @@
           <w:sz w:val="36"/>
           <w:szCs w:val="36"/>
         </w:rPr>
-        <w:t xml:space="preserve">Eg: </w:t>
-      </w:r>
-      <w:r>
-        <w:rPr>
-          <w:sz w:val="36"/>
-          <w:szCs w:val="36"/>
-        </w:rPr>
-        <w:t>Jdbc_Example_With_Prepared_Statement</w:t>
-      </w:r>
-      <w:r>
-        <w:rPr>
-          <w:sz w:val="36"/>
-          <w:szCs w:val="36"/>
-        </w:rPr>
-        <w:t>_Eg2</w:t>
+        <w:t>Eg: Jdbc_Example_With_Prepared_Statement_Eg2</w:t>
       </w:r>
     </w:p>
     <w:p>
@@ -431,14 +417,7 @@
           <w:szCs w:val="36"/>
         </w:rPr>
         <w:lastRenderedPageBreak/>
-        <w:t>Eg: Jdbc_Example_With_Prepared_Statement_Eg</w:t>
-      </w:r>
-      <w:r>
-        <w:rPr>
-          <w:sz w:val="36"/>
-          <w:szCs w:val="36"/>
-        </w:rPr>
-        <w:t>3</w:t>
+        <w:t>Eg: Jdbc_Example_With_Prepared_Statement_Eg3</w:t>
       </w:r>
     </w:p>
     <w:p>
@@ -1155,6 +1134,1832 @@
           <w:szCs w:val="36"/>
         </w:rPr>
       </w:pPr>
+    </w:p>
+    <w:p>
+      <w:pPr>
+        <w:jc w:val="both"/>
+        <w:rPr>
+          <w:sz w:val="36"/>
+          <w:szCs w:val="36"/>
+        </w:rPr>
+      </w:pPr>
+      <w:r>
+        <w:rPr>
+          <w:sz w:val="36"/>
+          <w:szCs w:val="36"/>
+        </w:rPr>
+        <w:t>Handling Date Values For Database Operations</w:t>
+      </w:r>
+      <w:r>
+        <w:rPr>
+          <w:sz w:val="36"/>
+          <w:szCs w:val="36"/>
+        </w:rPr>
+        <w:t>:</w:t>
+      </w:r>
+    </w:p>
+    <w:p>
+      <w:pPr>
+        <w:jc w:val="both"/>
+        <w:rPr>
+          <w:sz w:val="36"/>
+          <w:szCs w:val="36"/>
+        </w:rPr>
+      </w:pPr>
+      <w:r>
+        <w:rPr>
+          <w:sz w:val="36"/>
+          <w:szCs w:val="36"/>
+        </w:rPr>
+        <w:t xml:space="preserve"> Sometimes as the part of programing requirement,we have to insert and retrieve Date like</w:t>
+      </w:r>
+    </w:p>
+    <w:p>
+      <w:pPr>
+        <w:jc w:val="both"/>
+        <w:rPr>
+          <w:sz w:val="36"/>
+          <w:szCs w:val="36"/>
+        </w:rPr>
+      </w:pPr>
+      <w:r>
+        <w:rPr>
+          <w:sz w:val="36"/>
+          <w:szCs w:val="36"/>
+        </w:rPr>
+        <w:t>DOB,DOJ,DOM,DOP ... wrt database.</w:t>
+      </w:r>
+    </w:p>
+    <w:p>
+      <w:pPr>
+        <w:jc w:val="both"/>
+        <w:rPr>
+          <w:sz w:val="36"/>
+          <w:szCs w:val="36"/>
+        </w:rPr>
+      </w:pPr>
+      <w:r>
+        <w:rPr>
+          <w:sz w:val="36"/>
+          <w:szCs w:val="36"/>
+        </w:rPr>
+        <w:t>It is not recommended to maintain date values in the form of String,b'z comparisons will become</w:t>
+      </w:r>
+      <w:r>
+        <w:rPr>
+          <w:sz w:val="36"/>
+          <w:szCs w:val="36"/>
+        </w:rPr>
+        <w:t xml:space="preserve"> </w:t>
+      </w:r>
+      <w:r>
+        <w:rPr>
+          <w:sz w:val="36"/>
+          <w:szCs w:val="36"/>
+        </w:rPr>
+        <w:t>difficult.</w:t>
+      </w:r>
+    </w:p>
+    <w:p>
+      <w:pPr>
+        <w:jc w:val="both"/>
+        <w:rPr>
+          <w:sz w:val="36"/>
+          <w:szCs w:val="36"/>
+        </w:rPr>
+      </w:pPr>
+      <w:r>
+        <w:rPr>
+          <w:sz w:val="36"/>
+          <w:szCs w:val="36"/>
+        </w:rPr>
+        <w:t>In Java we have two Date classes</w:t>
+      </w:r>
+    </w:p>
+    <w:p>
+      <w:pPr>
+        <w:jc w:val="both"/>
+        <w:rPr>
+          <w:sz w:val="36"/>
+          <w:szCs w:val="36"/>
+        </w:rPr>
+      </w:pPr>
+      <w:r>
+        <w:rPr>
+          <w:sz w:val="36"/>
+          <w:szCs w:val="36"/>
+        </w:rPr>
+        <w:t>1. java.util.Date</w:t>
+      </w:r>
+    </w:p>
+    <w:p>
+      <w:pPr>
+        <w:jc w:val="both"/>
+        <w:rPr>
+          <w:sz w:val="36"/>
+          <w:szCs w:val="36"/>
+        </w:rPr>
+      </w:pPr>
+      <w:r>
+        <w:rPr>
+          <w:sz w:val="36"/>
+          <w:szCs w:val="36"/>
+        </w:rPr>
+        <w:t>2. java.sql.Date</w:t>
+      </w:r>
+    </w:p>
+    <w:p>
+      <w:pPr>
+        <w:jc w:val="both"/>
+        <w:rPr>
+          <w:sz w:val="36"/>
+          <w:szCs w:val="36"/>
+        </w:rPr>
+      </w:pPr>
+    </w:p>
+    <w:p>
+      <w:pPr>
+        <w:jc w:val="both"/>
+        <w:rPr>
+          <w:sz w:val="36"/>
+          <w:szCs w:val="36"/>
+        </w:rPr>
+      </w:pPr>
+      <w:r>
+        <w:rPr>
+          <w:sz w:val="36"/>
+          <w:szCs w:val="36"/>
+        </w:rPr>
+        <w:t>java.sql.Date is the child class of java.util.Date.</w:t>
+      </w:r>
+    </w:p>
+    <w:p>
+      <w:pPr>
+        <w:jc w:val="both"/>
+        <w:rPr>
+          <w:sz w:val="36"/>
+          <w:szCs w:val="36"/>
+        </w:rPr>
+      </w:pPr>
+      <w:r>
+        <w:rPr>
+          <w:sz w:val="36"/>
+          <w:szCs w:val="36"/>
+        </w:rPr>
+        <w:t>java.sql.Date is specially designed class for handling Date values wrt database.</w:t>
+      </w:r>
+    </w:p>
+    <w:p>
+      <w:pPr>
+        <w:jc w:val="both"/>
+        <w:rPr>
+          <w:sz w:val="36"/>
+          <w:szCs w:val="36"/>
+        </w:rPr>
+      </w:pPr>
+      <w:r>
+        <w:rPr>
+          <w:sz w:val="36"/>
+          <w:szCs w:val="36"/>
+        </w:rPr>
+        <w:t>Otherthan database operations,if we want to represent Date in our java program then we should</w:t>
+      </w:r>
+      <w:r>
+        <w:rPr>
+          <w:sz w:val="36"/>
+          <w:szCs w:val="36"/>
+        </w:rPr>
+        <w:t xml:space="preserve"> </w:t>
+      </w:r>
+      <w:r>
+        <w:rPr>
+          <w:sz w:val="36"/>
+          <w:szCs w:val="36"/>
+        </w:rPr>
+        <w:t>go for java.util.Date.</w:t>
+      </w:r>
+    </w:p>
+    <w:p>
+      <w:pPr>
+        <w:jc w:val="both"/>
+        <w:rPr>
+          <w:sz w:val="36"/>
+          <w:szCs w:val="36"/>
+        </w:rPr>
+      </w:pPr>
+      <w:r>
+        <w:rPr>
+          <w:sz w:val="36"/>
+          <w:szCs w:val="36"/>
+        </w:rPr>
+        <w:t>java.util.Date can represent both Date and Time where as java.sql.Date represents only Date but</w:t>
+      </w:r>
+      <w:r>
+        <w:rPr>
+          <w:sz w:val="36"/>
+          <w:szCs w:val="36"/>
+        </w:rPr>
+        <w:t xml:space="preserve"> </w:t>
+      </w:r>
+      <w:r>
+        <w:rPr>
+          <w:sz w:val="36"/>
+          <w:szCs w:val="36"/>
+        </w:rPr>
+        <w:t>not time.</w:t>
+      </w:r>
+    </w:p>
+    <w:p>
+      <w:pPr>
+        <w:jc w:val="both"/>
+        <w:rPr>
+          <w:sz w:val="36"/>
+          <w:szCs w:val="36"/>
+        </w:rPr>
+      </w:pPr>
+    </w:p>
+    <w:p>
+      <w:pPr>
+        <w:jc w:val="both"/>
+        <w:rPr>
+          <w:sz w:val="36"/>
+          <w:szCs w:val="36"/>
+        </w:rPr>
+      </w:pPr>
+      <w:r>
+        <w:rPr>
+          <w:sz w:val="36"/>
+          <w:szCs w:val="36"/>
+        </w:rPr>
+        <w:t>Eg: Jdbc_Date</w:t>
+      </w:r>
+    </w:p>
+    <w:p>
+      <w:pPr>
+        <w:jc w:val="both"/>
+        <w:rPr>
+          <w:sz w:val="36"/>
+          <w:szCs w:val="36"/>
+        </w:rPr>
+      </w:pPr>
+    </w:p>
+    <w:p>
+      <w:pPr>
+        <w:jc w:val="both"/>
+        <w:rPr>
+          <w:sz w:val="36"/>
+          <w:szCs w:val="36"/>
+        </w:rPr>
+      </w:pPr>
+    </w:p>
+    <w:p>
+      <w:pPr>
+        <w:jc w:val="both"/>
+        <w:rPr>
+          <w:sz w:val="36"/>
+          <w:szCs w:val="36"/>
+        </w:rPr>
+      </w:pPr>
+    </w:p>
+    <w:p>
+      <w:pPr>
+        <w:jc w:val="both"/>
+        <w:rPr>
+          <w:sz w:val="36"/>
+          <w:szCs w:val="36"/>
+        </w:rPr>
+      </w:pPr>
+      <w:r>
+        <w:rPr>
+          <w:sz w:val="36"/>
+          <w:szCs w:val="36"/>
+        </w:rPr>
+        <w:lastRenderedPageBreak/>
+        <w:t>util Date:Mon Mar 20 19:07:29 IST 2017</w:t>
+      </w:r>
+    </w:p>
+    <w:p>
+      <w:pPr>
+        <w:jc w:val="both"/>
+        <w:rPr>
+          <w:sz w:val="36"/>
+          <w:szCs w:val="36"/>
+        </w:rPr>
+      </w:pPr>
+      <w:r>
+        <w:rPr>
+          <w:sz w:val="36"/>
+          <w:szCs w:val="36"/>
+        </w:rPr>
+        <w:t>sql Date:2017-03-20</w:t>
+      </w:r>
+    </w:p>
+    <w:p>
+      <w:pPr>
+        <w:jc w:val="both"/>
+        <w:rPr>
+          <w:sz w:val="36"/>
+          <w:szCs w:val="36"/>
+        </w:rPr>
+      </w:pPr>
+    </w:p>
+    <w:p>
+      <w:pPr>
+        <w:jc w:val="both"/>
+        <w:rPr>
+          <w:sz w:val="36"/>
+          <w:szCs w:val="36"/>
+        </w:rPr>
+      </w:pPr>
+      <w:r>
+        <w:rPr>
+          <w:sz w:val="36"/>
+          <w:szCs w:val="36"/>
+        </w:rPr>
+        <w:t>Differences between java.util.Date and java.sql.Date</w:t>
+      </w:r>
+    </w:p>
+    <w:p>
+      <w:pPr>
+        <w:jc w:val="both"/>
+        <w:rPr>
+          <w:sz w:val="36"/>
+          <w:szCs w:val="36"/>
+        </w:rPr>
+      </w:pPr>
+      <w:r>
+        <w:rPr>
+          <w:sz w:val="36"/>
+          <w:szCs w:val="36"/>
+        </w:rPr>
+        <w:t>java.util.Date</w:t>
+      </w:r>
+    </w:p>
+    <w:p>
+      <w:pPr>
+        <w:jc w:val="both"/>
+        <w:rPr>
+          <w:sz w:val="36"/>
+          <w:szCs w:val="36"/>
+        </w:rPr>
+      </w:pPr>
+      <w:r>
+        <w:rPr>
+          <w:sz w:val="36"/>
+          <w:szCs w:val="36"/>
+        </w:rPr>
+        <w:t>1) It is general Utility Class to handle Dates in our Java Program.</w:t>
+      </w:r>
+    </w:p>
+    <w:p>
+      <w:pPr>
+        <w:jc w:val="both"/>
+        <w:rPr>
+          <w:sz w:val="36"/>
+          <w:szCs w:val="36"/>
+        </w:rPr>
+      </w:pPr>
+      <w:r>
+        <w:rPr>
+          <w:sz w:val="36"/>
+          <w:szCs w:val="36"/>
+        </w:rPr>
+        <w:t>2) It represents both Data and Time.</w:t>
+      </w:r>
+    </w:p>
+    <w:p>
+      <w:pPr>
+        <w:jc w:val="both"/>
+        <w:rPr>
+          <w:sz w:val="36"/>
+          <w:szCs w:val="36"/>
+        </w:rPr>
+      </w:pPr>
+    </w:p>
+    <w:p>
+      <w:pPr>
+        <w:jc w:val="both"/>
+        <w:rPr>
+          <w:sz w:val="36"/>
+          <w:szCs w:val="36"/>
+        </w:rPr>
+      </w:pPr>
+      <w:r>
+        <w:rPr>
+          <w:sz w:val="36"/>
+          <w:szCs w:val="36"/>
+        </w:rPr>
+        <w:t>java.sql.Date</w:t>
+      </w:r>
+    </w:p>
+    <w:p>
+      <w:pPr>
+        <w:jc w:val="both"/>
+        <w:rPr>
+          <w:sz w:val="36"/>
+          <w:szCs w:val="36"/>
+        </w:rPr>
+      </w:pPr>
+      <w:r>
+        <w:rPr>
+          <w:sz w:val="36"/>
+          <w:szCs w:val="36"/>
+        </w:rPr>
+        <w:t>1) It is specially designed Class to handle Datesw.r.t DB Operations.</w:t>
+      </w:r>
+    </w:p>
+    <w:p>
+      <w:pPr>
+        <w:jc w:val="both"/>
+        <w:rPr>
+          <w:sz w:val="36"/>
+          <w:szCs w:val="36"/>
+        </w:rPr>
+      </w:pPr>
+      <w:r>
+        <w:rPr>
+          <w:sz w:val="36"/>
+          <w:szCs w:val="36"/>
+        </w:rPr>
+        <w:t>2) It represents only Date but not Time.</w:t>
+      </w:r>
+    </w:p>
+    <w:p>
+      <w:pPr>
+        <w:jc w:val="both"/>
+        <w:rPr>
+          <w:sz w:val="36"/>
+          <w:szCs w:val="36"/>
+        </w:rPr>
+      </w:pPr>
+    </w:p>
+    <w:p>
+      <w:pPr>
+        <w:jc w:val="both"/>
+        <w:rPr>
+          <w:sz w:val="36"/>
+          <w:szCs w:val="36"/>
+        </w:rPr>
+      </w:pPr>
+      <w:r>
+        <w:rPr>
+          <w:sz w:val="36"/>
+          <w:szCs w:val="36"/>
+        </w:rPr>
+        <w:t>Note:</w:t>
+      </w:r>
+    </w:p>
+    <w:p>
+      <w:pPr>
+        <w:jc w:val="both"/>
+        <w:rPr>
+          <w:sz w:val="36"/>
+          <w:szCs w:val="36"/>
+        </w:rPr>
+      </w:pPr>
+      <w:r>
+        <w:rPr>
+          <w:sz w:val="36"/>
+          <w:szCs w:val="36"/>
+        </w:rPr>
+        <w:t>In sql package Time class is avail</w:t>
+      </w:r>
+      <w:r>
+        <w:rPr>
+          <w:sz w:val="36"/>
+          <w:szCs w:val="36"/>
+        </w:rPr>
+        <w:t>a</w:t>
+      </w:r>
+      <w:r>
+        <w:rPr>
+          <w:sz w:val="36"/>
+          <w:szCs w:val="36"/>
+        </w:rPr>
+        <w:t>ble to represent Time values and TimeStamp class is</w:t>
+      </w:r>
+      <w:r>
+        <w:rPr>
+          <w:sz w:val="36"/>
+          <w:szCs w:val="36"/>
+        </w:rPr>
+        <w:t xml:space="preserve">   </w:t>
+      </w:r>
+      <w:r>
+        <w:rPr>
+          <w:sz w:val="36"/>
+          <w:szCs w:val="36"/>
+        </w:rPr>
+        <w:t>available to represent both Date and Time.</w:t>
+      </w:r>
+    </w:p>
+    <w:p>
+      <w:pPr>
+        <w:jc w:val="both"/>
+        <w:rPr>
+          <w:sz w:val="36"/>
+          <w:szCs w:val="36"/>
+        </w:rPr>
+      </w:pPr>
+    </w:p>
+    <w:p>
+      <w:pPr>
+        <w:jc w:val="both"/>
+        <w:rPr>
+          <w:sz w:val="36"/>
+          <w:szCs w:val="36"/>
+        </w:rPr>
+      </w:pPr>
+      <w:r>
+        <w:rPr>
+          <w:sz w:val="36"/>
+          <w:szCs w:val="36"/>
+        </w:rPr>
+        <w:t xml:space="preserve"> </w:t>
+      </w:r>
+      <w:r>
+        <w:rPr>
+          <w:noProof/>
+        </w:rPr>
+        <w:drawing>
+          <wp:inline distT="0" distB="0" distL="0" distR="0" wp14:anchorId="44124D8D" wp14:editId="7CA5CB79">
+            <wp:extent cx="8690610" cy="2884805"/>
+            <wp:effectExtent l="0" t="0" r="0" b="0"/>
+            <wp:docPr id="6" name="Picture 6"/>
+            <wp:cNvGraphicFramePr>
+              <a:graphicFrameLocks xmlns:a="http://schemas.openxmlformats.org/drawingml/2006/main" noChangeAspect="1"/>
+            </wp:cNvGraphicFramePr>
+            <a:graphic xmlns:a="http://schemas.openxmlformats.org/drawingml/2006/main">
+              <a:graphicData uri="http://schemas.openxmlformats.org/drawingml/2006/picture">
+                <pic:pic xmlns:pic="http://schemas.openxmlformats.org/drawingml/2006/picture">
+                  <pic:nvPicPr>
+                    <pic:cNvPr id="0" name="Picture 1"/>
+                    <pic:cNvPicPr>
+                      <a:picLocks noChangeAspect="1" noChangeArrowheads="1"/>
+                    </pic:cNvPicPr>
+                  </pic:nvPicPr>
+                  <pic:blipFill>
+                    <a:blip r:embed="rId11">
+                      <a:extLst>
+                        <a:ext uri="{28A0092B-C50C-407E-A947-70E740481C1C}">
+                          <a14:useLocalDpi xmlns:a14="http://schemas.microsoft.com/office/drawing/2010/main" val="0"/>
+                        </a:ext>
+                      </a:extLst>
+                    </a:blip>
+                    <a:srcRect/>
+                    <a:stretch>
+                      <a:fillRect/>
+                    </a:stretch>
+                  </pic:blipFill>
+                  <pic:spPr bwMode="auto">
+                    <a:xfrm>
+                      <a:off x="0" y="0"/>
+                      <a:ext cx="8690610" cy="2884805"/>
+                    </a:xfrm>
+                    <a:prstGeom prst="rect">
+                      <a:avLst/>
+                    </a:prstGeom>
+                    <a:noFill/>
+                    <a:ln>
+                      <a:noFill/>
+                    </a:ln>
+                  </pic:spPr>
+                </pic:pic>
+              </a:graphicData>
+            </a:graphic>
+          </wp:inline>
+        </w:drawing>
+      </w:r>
+    </w:p>
+    <w:p>
+      <w:pPr>
+        <w:jc w:val="both"/>
+        <w:rPr>
+          <w:sz w:val="36"/>
+          <w:szCs w:val="36"/>
+        </w:rPr>
+      </w:pPr>
+    </w:p>
+    <w:p>
+      <w:pPr>
+        <w:jc w:val="both"/>
+        <w:rPr>
+          <w:sz w:val="36"/>
+          <w:szCs w:val="36"/>
+        </w:rPr>
+      </w:pPr>
+      <w:r>
+        <w:rPr>
+          <w:sz w:val="36"/>
+          <w:szCs w:val="36"/>
+        </w:rPr>
+        <w:t>Eg: Convert_String_To_Sql_Date</w:t>
+      </w:r>
+    </w:p>
+    <w:p>
+      <w:pPr>
+        <w:jc w:val="both"/>
+        <w:rPr>
+          <w:sz w:val="36"/>
+          <w:szCs w:val="36"/>
+        </w:rPr>
+      </w:pPr>
+    </w:p>
+    <w:p>
+      <w:pPr>
+        <w:jc w:val="both"/>
+        <w:rPr>
+          <w:sz w:val="36"/>
+          <w:szCs w:val="36"/>
+        </w:rPr>
+      </w:pPr>
+      <w:r>
+        <w:rPr>
+          <w:noProof/>
+          <w:sz w:val="36"/>
+          <w:szCs w:val="36"/>
+        </w:rPr>
+        <w:drawing>
+          <wp:inline distT="0" distB="0" distL="0" distR="0" wp14:anchorId="3495748F" wp14:editId="55CFD657">
+            <wp:extent cx="8690610" cy="2030730"/>
+            <wp:effectExtent l="0" t="0" r="0" b="7620"/>
+            <wp:docPr id="7" name="Picture 7"/>
+            <wp:cNvGraphicFramePr>
+              <a:graphicFrameLocks xmlns:a="http://schemas.openxmlformats.org/drawingml/2006/main" noChangeAspect="1"/>
+            </wp:cNvGraphicFramePr>
+            <a:graphic xmlns:a="http://schemas.openxmlformats.org/drawingml/2006/main">
+              <a:graphicData uri="http://schemas.openxmlformats.org/drawingml/2006/picture">
+                <pic:pic xmlns:pic="http://schemas.openxmlformats.org/drawingml/2006/picture">
+                  <pic:nvPicPr>
+                    <pic:cNvPr id="1" name=""/>
+                    <pic:cNvPicPr/>
+                  </pic:nvPicPr>
+                  <pic:blipFill>
+                    <a:blip r:embed="rId12"/>
+                    <a:stretch>
+                      <a:fillRect/>
+                    </a:stretch>
+                  </pic:blipFill>
+                  <pic:spPr>
+                    <a:xfrm>
+                      <a:off x="0" y="0"/>
+                      <a:ext cx="8690610" cy="2030730"/>
+                    </a:xfrm>
+                    <a:prstGeom prst="rect">
+                      <a:avLst/>
+                    </a:prstGeom>
+                  </pic:spPr>
+                </pic:pic>
+              </a:graphicData>
+            </a:graphic>
+          </wp:inline>
+        </w:drawing>
+      </w:r>
+    </w:p>
+    <w:p>
+      <w:pPr>
+        <w:jc w:val="both"/>
+        <w:rPr>
+          <w:sz w:val="36"/>
+          <w:szCs w:val="36"/>
+        </w:rPr>
+      </w:pPr>
+    </w:p>
+    <w:p>
+      <w:pPr>
+        <w:jc w:val="both"/>
+        <w:rPr>
+          <w:sz w:val="36"/>
+          <w:szCs w:val="36"/>
+        </w:rPr>
+      </w:pPr>
+    </w:p>
+    <w:p>
+      <w:pPr>
+        <w:jc w:val="both"/>
+        <w:rPr>
+          <w:sz w:val="36"/>
+          <w:szCs w:val="36"/>
+        </w:rPr>
+      </w:pPr>
+    </w:p>
+    <w:p>
+      <w:pPr>
+        <w:jc w:val="both"/>
+        <w:rPr>
+          <w:sz w:val="36"/>
+          <w:szCs w:val="36"/>
+        </w:rPr>
+      </w:pPr>
+      <w:r>
+        <w:rPr>
+          <w:sz w:val="36"/>
+          <w:szCs w:val="36"/>
+        </w:rPr>
+        <w:t>-&gt; Inserting Date Values into Database:</w:t>
+      </w:r>
+    </w:p>
+    <w:p>
+      <w:pPr>
+        <w:jc w:val="both"/>
+        <w:rPr>
+          <w:sz w:val="36"/>
+          <w:szCs w:val="36"/>
+        </w:rPr>
+      </w:pPr>
+      <w:r>
+        <w:rPr>
+          <w:sz w:val="36"/>
+          <w:szCs w:val="36"/>
+        </w:rPr>
+        <w:t>Various databases follow various styles to represent Date.</w:t>
+      </w:r>
+    </w:p>
+    <w:p>
+      <w:pPr>
+        <w:jc w:val="both"/>
+        <w:rPr>
+          <w:sz w:val="36"/>
+          <w:szCs w:val="36"/>
+        </w:rPr>
+      </w:pPr>
+    </w:p>
+    <w:p>
+      <w:pPr>
+        <w:jc w:val="both"/>
+        <w:rPr>
+          <w:sz w:val="36"/>
+          <w:szCs w:val="36"/>
+        </w:rPr>
+      </w:pPr>
+      <w:r>
+        <w:rPr>
+          <w:sz w:val="36"/>
+          <w:szCs w:val="36"/>
+        </w:rPr>
+        <w:t>Oracle: dd-MMM-yy eg: 28-May-90</w:t>
+      </w:r>
+    </w:p>
+    <w:p>
+      <w:pPr>
+        <w:jc w:val="both"/>
+        <w:rPr>
+          <w:sz w:val="36"/>
+          <w:szCs w:val="36"/>
+        </w:rPr>
+      </w:pPr>
+      <w:r>
+        <w:rPr>
+          <w:sz w:val="36"/>
+          <w:szCs w:val="36"/>
+        </w:rPr>
+        <w:t>MySQL : yyyy-mm-dd eg: 1990-05-28</w:t>
+      </w:r>
+    </w:p>
+    <w:p>
+      <w:pPr>
+        <w:jc w:val="both"/>
+        <w:rPr>
+          <w:sz w:val="36"/>
+          <w:szCs w:val="36"/>
+        </w:rPr>
+      </w:pPr>
+    </w:p>
+    <w:p>
+      <w:pPr>
+        <w:jc w:val="both"/>
+        <w:rPr>
+          <w:sz w:val="36"/>
+          <w:szCs w:val="36"/>
+        </w:rPr>
+      </w:pPr>
+      <w:r>
+        <w:rPr>
+          <w:sz w:val="36"/>
+          <w:szCs w:val="36"/>
+        </w:rPr>
+        <w:t>=&gt; If we use simple Statement object to insert Date values then we should provide Date value in</w:t>
+      </w:r>
+      <w:r>
+        <w:rPr>
+          <w:sz w:val="36"/>
+          <w:szCs w:val="36"/>
+        </w:rPr>
+        <w:t xml:space="preserve"> </w:t>
+      </w:r>
+      <w:r>
+        <w:rPr>
+          <w:sz w:val="36"/>
+          <w:szCs w:val="36"/>
+        </w:rPr>
+        <w:t>the database supported for</w:t>
+      </w:r>
+      <w:r>
+        <w:rPr>
+          <w:sz w:val="36"/>
+          <w:szCs w:val="36"/>
+        </w:rPr>
+        <w:t>m.</w:t>
+      </w:r>
+    </w:p>
+    <w:p>
+      <w:pPr>
+        <w:jc w:val="both"/>
+        <w:rPr>
+          <w:sz w:val="36"/>
+          <w:szCs w:val="36"/>
+        </w:rPr>
+      </w:pPr>
+    </w:p>
+    <w:p>
+      <w:pPr>
+        <w:jc w:val="both"/>
+        <w:rPr>
+          <w:sz w:val="36"/>
+          <w:szCs w:val="36"/>
+        </w:rPr>
+      </w:pPr>
+      <w:r>
+        <w:rPr>
+          <w:sz w:val="36"/>
+          <w:szCs w:val="36"/>
+        </w:rPr>
+        <w:t>=&gt; If we use PreparedStatement,</w:t>
+      </w:r>
+      <w:r>
+        <w:rPr>
+          <w:sz w:val="36"/>
+          <w:szCs w:val="36"/>
+        </w:rPr>
+        <w:t xml:space="preserve"> </w:t>
+      </w:r>
+      <w:r>
+        <w:rPr>
+          <w:sz w:val="36"/>
+          <w:szCs w:val="36"/>
+        </w:rPr>
+        <w:t>then we are not required to worry about database supported form,</w:t>
+      </w:r>
+      <w:r>
+        <w:rPr>
+          <w:sz w:val="36"/>
+          <w:szCs w:val="36"/>
+        </w:rPr>
+        <w:t xml:space="preserve"> </w:t>
+      </w:r>
+      <w:r>
+        <w:rPr>
+          <w:sz w:val="36"/>
+          <w:szCs w:val="36"/>
+        </w:rPr>
+        <w:t>just we have to call</w:t>
+      </w:r>
+    </w:p>
+    <w:p>
+      <w:pPr>
+        <w:jc w:val="both"/>
+        <w:rPr>
+          <w:sz w:val="36"/>
+          <w:szCs w:val="36"/>
+        </w:rPr>
+      </w:pPr>
+      <w:r>
+        <w:rPr>
+          <w:sz w:val="36"/>
+          <w:szCs w:val="36"/>
+        </w:rPr>
+        <w:t>pst.setDate (2, java.sql.Date);</w:t>
+      </w:r>
+    </w:p>
+    <w:p>
+      <w:pPr>
+        <w:jc w:val="both"/>
+        <w:rPr>
+          <w:sz w:val="36"/>
+          <w:szCs w:val="36"/>
+        </w:rPr>
+      </w:pPr>
+      <w:r>
+        <w:rPr>
+          <w:sz w:val="36"/>
+          <w:szCs w:val="36"/>
+        </w:rPr>
+        <w:t>This method internally converts date value into the database supported format.</w:t>
+      </w:r>
+    </w:p>
+    <w:p>
+      <w:pPr>
+        <w:jc w:val="both"/>
+        <w:rPr>
+          <w:sz w:val="36"/>
+          <w:szCs w:val="36"/>
+        </w:rPr>
+      </w:pPr>
+      <w:r>
+        <w:rPr>
+          <w:sz w:val="36"/>
+          <w:szCs w:val="36"/>
+        </w:rPr>
+        <w:t>Hence it is highly recommended to use PreparedStatement to insert Date values into database.</w:t>
+      </w:r>
+    </w:p>
+    <w:p>
+      <w:pPr>
+        <w:jc w:val="both"/>
+        <w:rPr>
+          <w:sz w:val="36"/>
+          <w:szCs w:val="36"/>
+        </w:rPr>
+      </w:pPr>
+    </w:p>
+    <w:p>
+      <w:pPr>
+        <w:jc w:val="both"/>
+        <w:rPr>
+          <w:sz w:val="36"/>
+          <w:szCs w:val="36"/>
+        </w:rPr>
+      </w:pPr>
+      <w:r>
+        <w:rPr>
+          <w:sz w:val="36"/>
+          <w:szCs w:val="36"/>
+        </w:rPr>
+        <w:t>Steps to insert Date value into Database:</w:t>
+      </w:r>
+    </w:p>
+    <w:p>
+      <w:pPr>
+        <w:jc w:val="both"/>
+        <w:rPr>
+          <w:sz w:val="36"/>
+          <w:szCs w:val="36"/>
+        </w:rPr>
+      </w:pPr>
+      <w:r>
+        <w:rPr>
+          <w:sz w:val="36"/>
+          <w:szCs w:val="36"/>
+        </w:rPr>
+        <w:t>=&gt; DB: create table users(name varchar2(10),dobrdate);</w:t>
+      </w:r>
+    </w:p>
+    <w:p>
+      <w:pPr>
+        <w:jc w:val="both"/>
+        <w:rPr>
+          <w:sz w:val="36"/>
+          <w:szCs w:val="36"/>
+        </w:rPr>
+      </w:pPr>
+      <w:r>
+        <w:rPr>
+          <w:sz w:val="36"/>
+          <w:szCs w:val="36"/>
+        </w:rPr>
+        <w:t>1. Read Date from the end user(in String form)</w:t>
+      </w:r>
+    </w:p>
+    <w:p>
+      <w:pPr>
+        <w:jc w:val="both"/>
+        <w:rPr>
+          <w:sz w:val="36"/>
+          <w:szCs w:val="36"/>
+        </w:rPr>
+      </w:pPr>
+      <w:r>
+        <w:rPr>
+          <w:sz w:val="36"/>
+          <w:szCs w:val="36"/>
+        </w:rPr>
+        <w:t>System.out.println("Enter DOP(dd-mm-yyyy):");</w:t>
+      </w:r>
+    </w:p>
+    <w:p>
+      <w:pPr>
+        <w:jc w:val="both"/>
+        <w:rPr>
+          <w:sz w:val="36"/>
+          <w:szCs w:val="36"/>
+        </w:rPr>
+      </w:pPr>
+      <w:r>
+        <w:rPr>
+          <w:sz w:val="36"/>
+          <w:szCs w:val="36"/>
+        </w:rPr>
+        <w:t>String dop=sc.next();</w:t>
+      </w:r>
+    </w:p>
+    <w:p>
+      <w:pPr>
+        <w:jc w:val="both"/>
+        <w:rPr>
+          <w:sz w:val="36"/>
+          <w:szCs w:val="36"/>
+        </w:rPr>
+      </w:pPr>
+    </w:p>
+    <w:p>
+      <w:pPr>
+        <w:jc w:val="both"/>
+        <w:rPr>
+          <w:sz w:val="36"/>
+          <w:szCs w:val="36"/>
+        </w:rPr>
+      </w:pPr>
+      <w:r>
+        <w:rPr>
+          <w:sz w:val="36"/>
+          <w:szCs w:val="36"/>
+        </w:rPr>
+        <w:t>2. Convert date from String form to java.util.Date form by using SimpleDateFormat object.</w:t>
+      </w:r>
+    </w:p>
+    <w:p>
+      <w:pPr>
+        <w:jc w:val="both"/>
+        <w:rPr>
+          <w:sz w:val="36"/>
+          <w:szCs w:val="36"/>
+        </w:rPr>
+      </w:pPr>
+      <w:r>
+        <w:rPr>
+          <w:sz w:val="36"/>
+          <w:szCs w:val="36"/>
+        </w:rPr>
+        <w:t>SDF sdf= new SDF("dd-MM-yyyy");</w:t>
+      </w:r>
+    </w:p>
+    <w:p>
+      <w:pPr>
+        <w:jc w:val="both"/>
+        <w:rPr>
+          <w:sz w:val="36"/>
+          <w:szCs w:val="36"/>
+        </w:rPr>
+      </w:pPr>
+      <w:r>
+        <w:rPr>
+          <w:sz w:val="36"/>
+          <w:szCs w:val="36"/>
+        </w:rPr>
+        <w:t>java.util.Date udate=sdf.parse(dop);</w:t>
+      </w:r>
+    </w:p>
+    <w:p>
+      <w:pPr>
+        <w:jc w:val="both"/>
+        <w:rPr>
+          <w:sz w:val="36"/>
+          <w:szCs w:val="36"/>
+        </w:rPr>
+      </w:pPr>
+    </w:p>
+    <w:p>
+      <w:pPr>
+        <w:jc w:val="both"/>
+        <w:rPr>
+          <w:sz w:val="36"/>
+          <w:szCs w:val="36"/>
+        </w:rPr>
+      </w:pPr>
+      <w:r>
+        <w:rPr>
+          <w:sz w:val="36"/>
+          <w:szCs w:val="36"/>
+        </w:rPr>
+        <w:t>3. convert date from java.util.Date to java.sql.Date</w:t>
+      </w:r>
+    </w:p>
+    <w:p>
+      <w:pPr>
+        <w:jc w:val="both"/>
+        <w:rPr>
+          <w:sz w:val="36"/>
+          <w:szCs w:val="36"/>
+        </w:rPr>
+      </w:pPr>
+      <w:r>
+        <w:rPr>
+          <w:sz w:val="36"/>
+          <w:szCs w:val="36"/>
+        </w:rPr>
+        <w:t>long | = udate.getTime();</w:t>
+      </w:r>
+    </w:p>
+    <w:p>
+      <w:pPr>
+        <w:jc w:val="both"/>
+        <w:rPr>
+          <w:sz w:val="36"/>
+          <w:szCs w:val="36"/>
+        </w:rPr>
+      </w:pPr>
+      <w:r>
+        <w:rPr>
+          <w:sz w:val="36"/>
+          <w:szCs w:val="36"/>
+        </w:rPr>
+        <w:t>java.sql.Date sdate=new java.sql.Date(I);</w:t>
+      </w:r>
+    </w:p>
+    <w:p>
+      <w:pPr>
+        <w:jc w:val="both"/>
+        <w:rPr>
+          <w:sz w:val="36"/>
+          <w:szCs w:val="36"/>
+        </w:rPr>
+      </w:pPr>
+    </w:p>
+    <w:p>
+      <w:pPr>
+        <w:jc w:val="both"/>
+        <w:rPr>
+          <w:sz w:val="36"/>
+          <w:szCs w:val="36"/>
+        </w:rPr>
+      </w:pPr>
+      <w:r>
+        <w:rPr>
+          <w:sz w:val="36"/>
+          <w:szCs w:val="36"/>
+        </w:rPr>
+        <w:t>4. set sdate to query</w:t>
+      </w:r>
+    </w:p>
+    <w:p>
+      <w:pPr>
+        <w:jc w:val="both"/>
+        <w:rPr>
+          <w:sz w:val="36"/>
+          <w:szCs w:val="36"/>
+        </w:rPr>
+      </w:pPr>
+      <w:r>
+        <w:rPr>
+          <w:sz w:val="36"/>
+          <w:szCs w:val="36"/>
+        </w:rPr>
+        <w:t>pst.setDate(2,sdate);</w:t>
+      </w:r>
+    </w:p>
+    <w:p>
+      <w:pPr>
+        <w:jc w:val="both"/>
+        <w:rPr>
+          <w:sz w:val="36"/>
+          <w:szCs w:val="36"/>
+        </w:rPr>
+      </w:pPr>
+    </w:p>
+    <w:p>
+      <w:pPr>
+        <w:jc w:val="both"/>
+        <w:rPr>
+          <w:sz w:val="36"/>
+          <w:szCs w:val="36"/>
+        </w:rPr>
+      </w:pPr>
+      <w:r>
+        <w:rPr>
+          <w:sz w:val="36"/>
+          <w:szCs w:val="36"/>
+        </w:rPr>
+        <w:t>5. int rowAffected= pst.executeUpdate();//Execute the query.</w:t>
+      </w:r>
+    </w:p>
+    <w:p>
+      <w:pPr>
+        <w:jc w:val="both"/>
+        <w:rPr>
+          <w:sz w:val="36"/>
+          <w:szCs w:val="36"/>
+        </w:rPr>
+      </w:pPr>
+      <w:r>
+        <w:rPr>
+          <w:sz w:val="36"/>
+          <w:szCs w:val="36"/>
+        </w:rPr>
+        <w:lastRenderedPageBreak/>
+        <w:t xml:space="preserve"> Note: If end user provides Date in the form of "yyyy-MM-dd"</w:t>
+      </w:r>
+      <w:r>
+        <w:rPr>
+          <w:sz w:val="36"/>
+          <w:szCs w:val="36"/>
+        </w:rPr>
+        <w:t xml:space="preserve"> ,</w:t>
+      </w:r>
+      <w:r>
+        <w:rPr>
+          <w:sz w:val="36"/>
+          <w:szCs w:val="36"/>
+        </w:rPr>
+        <w:t xml:space="preserve"> then we can convert directly</w:t>
+      </w:r>
+      <w:r>
+        <w:rPr>
+          <w:sz w:val="36"/>
+          <w:szCs w:val="36"/>
+        </w:rPr>
+        <w:t xml:space="preserve"> </w:t>
+      </w:r>
+      <w:r>
+        <w:rPr>
+          <w:sz w:val="36"/>
+          <w:szCs w:val="36"/>
+        </w:rPr>
+        <w:t>that String into java.sql.Date form as follows ...</w:t>
+      </w:r>
+    </w:p>
+    <w:p>
+      <w:pPr>
+        <w:jc w:val="both"/>
+        <w:rPr>
+          <w:sz w:val="36"/>
+          <w:szCs w:val="36"/>
+        </w:rPr>
+      </w:pPr>
+      <w:r>
+        <w:rPr>
+          <w:sz w:val="36"/>
+          <w:szCs w:val="36"/>
+        </w:rPr>
+        <w:t>String s = "1980-05-27";</w:t>
+      </w:r>
+    </w:p>
+    <w:p>
+      <w:pPr>
+        <w:jc w:val="both"/>
+        <w:rPr>
+          <w:sz w:val="36"/>
+          <w:szCs w:val="36"/>
+        </w:rPr>
+      </w:pPr>
+      <w:r>
+        <w:rPr>
+          <w:sz w:val="36"/>
+          <w:szCs w:val="36"/>
+        </w:rPr>
+        <w:t>java.sql.Date sdate=java.sql.Date.valueOf(s);</w:t>
+      </w:r>
+    </w:p>
+    <w:p>
+      <w:pPr>
+        <w:jc w:val="both"/>
+        <w:rPr>
+          <w:sz w:val="36"/>
+          <w:szCs w:val="36"/>
+        </w:rPr>
+      </w:pPr>
+    </w:p>
+    <w:p>
+      <w:pPr>
+        <w:jc w:val="both"/>
+        <w:rPr>
+          <w:sz w:val="36"/>
+          <w:szCs w:val="36"/>
+        </w:rPr>
+      </w:pPr>
+      <w:r>
+        <w:rPr>
+          <w:noProof/>
+          <w:sz w:val="36"/>
+          <w:szCs w:val="36"/>
+        </w:rPr>
+        <w:drawing>
+          <wp:inline distT="0" distB="0" distL="0" distR="0" wp14:anchorId="3DEE6A44" wp14:editId="7E6F7ED4">
+            <wp:extent cx="7369179" cy="2225233"/>
+            <wp:effectExtent l="0" t="0" r="3175" b="3810"/>
+            <wp:docPr id="10" name="Picture 10"/>
+            <wp:cNvGraphicFramePr>
+              <a:graphicFrameLocks xmlns:a="http://schemas.openxmlformats.org/drawingml/2006/main" noChangeAspect="1"/>
+            </wp:cNvGraphicFramePr>
+            <a:graphic xmlns:a="http://schemas.openxmlformats.org/drawingml/2006/main">
+              <a:graphicData uri="http://schemas.openxmlformats.org/drawingml/2006/picture">
+                <pic:pic xmlns:pic="http://schemas.openxmlformats.org/drawingml/2006/picture">
+                  <pic:nvPicPr>
+                    <pic:cNvPr id="1" name=""/>
+                    <pic:cNvPicPr/>
+                  </pic:nvPicPr>
+                  <pic:blipFill>
+                    <a:blip r:embed="rId13"/>
+                    <a:stretch>
+                      <a:fillRect/>
+                    </a:stretch>
+                  </pic:blipFill>
+                  <pic:spPr>
+                    <a:xfrm>
+                      <a:off x="0" y="0"/>
+                      <a:ext cx="7369179" cy="2225233"/>
+                    </a:xfrm>
+                    <a:prstGeom prst="rect">
+                      <a:avLst/>
+                    </a:prstGeom>
+                  </pic:spPr>
+                </pic:pic>
+              </a:graphicData>
+            </a:graphic>
+          </wp:inline>
+        </w:drawing>
+      </w:r>
+    </w:p>
+    <w:p>
+      <w:pPr>
+        <w:jc w:val="both"/>
+        <w:rPr>
+          <w:sz w:val="36"/>
+          <w:szCs w:val="36"/>
+        </w:rPr>
+      </w:pPr>
+    </w:p>
+    <w:p>
+      <w:pPr>
+        <w:jc w:val="both"/>
+        <w:rPr>
+          <w:sz w:val="36"/>
+          <w:szCs w:val="36"/>
+        </w:rPr>
+      </w:pPr>
+    </w:p>
+    <w:p>
+      <w:pPr>
+        <w:jc w:val="both"/>
+        <w:rPr>
+          <w:sz w:val="36"/>
+          <w:szCs w:val="36"/>
+        </w:rPr>
+      </w:pPr>
+      <w:r>
+        <w:rPr>
+          <w:sz w:val="36"/>
+          <w:szCs w:val="36"/>
+        </w:rPr>
+        <w:t>Eg : Jdbc_Convert_String_To_Sql_Date</w:t>
+      </w:r>
+    </w:p>
+    <w:p>
+      <w:pPr>
+        <w:jc w:val="both"/>
+        <w:rPr>
+          <w:sz w:val="36"/>
+          <w:szCs w:val="36"/>
+        </w:rPr>
+      </w:pPr>
+      <w:r>
+        <w:rPr>
+          <w:sz w:val="36"/>
+          <w:szCs w:val="36"/>
+        </w:rPr>
+        <w:t xml:space="preserve">// go through the code </w:t>
+      </w:r>
+    </w:p>
+    <w:p>
+      <w:pPr>
+        <w:jc w:val="both"/>
+        <w:rPr>
+          <w:sz w:val="36"/>
+          <w:szCs w:val="36"/>
+        </w:rPr>
+      </w:pPr>
+    </w:p>
+    <w:p>
+      <w:pPr>
+        <w:jc w:val="both"/>
+        <w:rPr>
+          <w:sz w:val="36"/>
+          <w:szCs w:val="36"/>
+        </w:rPr>
+      </w:pPr>
+    </w:p>
+    <w:p>
+      <w:pPr>
+        <w:jc w:val="both"/>
+        <w:rPr>
+          <w:sz w:val="36"/>
+          <w:szCs w:val="36"/>
+        </w:rPr>
+      </w:pPr>
+      <w:r>
+        <w:rPr>
+          <w:noProof/>
+        </w:rPr>
+        <w:drawing>
+          <wp:inline distT="0" distB="0" distL="0" distR="0" wp14:anchorId="14CCD54D" wp14:editId="0F959319">
+            <wp:extent cx="7810500" cy="3291840"/>
+            <wp:effectExtent l="0" t="0" r="0" b="3810"/>
+            <wp:docPr id="11" name="Picture 11"/>
+            <wp:cNvGraphicFramePr>
+              <a:graphicFrameLocks xmlns:a="http://schemas.openxmlformats.org/drawingml/2006/main" noChangeAspect="1"/>
+            </wp:cNvGraphicFramePr>
+            <a:graphic xmlns:a="http://schemas.openxmlformats.org/drawingml/2006/main">
+              <a:graphicData uri="http://schemas.openxmlformats.org/drawingml/2006/picture">
+                <pic:pic xmlns:pic="http://schemas.openxmlformats.org/drawingml/2006/picture">
+                  <pic:nvPicPr>
+                    <pic:cNvPr id="0" name="Picture 1"/>
+                    <pic:cNvPicPr>
+                      <a:picLocks noChangeAspect="1" noChangeArrowheads="1"/>
+                    </pic:cNvPicPr>
+                  </pic:nvPicPr>
+                  <pic:blipFill>
+                    <a:blip r:embed="rId14">
+                      <a:extLst>
+                        <a:ext uri="{28A0092B-C50C-407E-A947-70E740481C1C}">
+                          <a14:useLocalDpi xmlns:a14="http://schemas.microsoft.com/office/drawing/2010/main" val="0"/>
+                        </a:ext>
+                      </a:extLst>
+                    </a:blip>
+                    <a:srcRect/>
+                    <a:stretch>
+                      <a:fillRect/>
+                    </a:stretch>
+                  </pic:blipFill>
+                  <pic:spPr bwMode="auto">
+                    <a:xfrm>
+                      <a:off x="0" y="0"/>
+                      <a:ext cx="7810500" cy="3291840"/>
+                    </a:xfrm>
+                    <a:prstGeom prst="rect">
+                      <a:avLst/>
+                    </a:prstGeom>
+                    <a:noFill/>
+                    <a:ln>
+                      <a:noFill/>
+                    </a:ln>
+                  </pic:spPr>
+                </pic:pic>
+              </a:graphicData>
+            </a:graphic>
+          </wp:inline>
+        </w:drawing>
+      </w:r>
+    </w:p>
+    <w:p>
+      <w:pPr>
+        <w:jc w:val="both"/>
+        <w:rPr>
+          <w:sz w:val="36"/>
+          <w:szCs w:val="36"/>
+        </w:rPr>
+      </w:pPr>
+      <w:r>
+        <w:rPr>
+          <w:sz w:val="36"/>
+          <w:szCs w:val="36"/>
+        </w:rPr>
+        <w:t>Retrieving Date value from the database</w:t>
+      </w:r>
+    </w:p>
+    <w:p>
+      <w:pPr>
+        <w:jc w:val="both"/>
+        <w:rPr>
+          <w:sz w:val="36"/>
+          <w:szCs w:val="36"/>
+        </w:rPr>
+      </w:pPr>
+      <w:r>
+        <w:rPr>
+          <w:sz w:val="36"/>
+          <w:szCs w:val="36"/>
+        </w:rPr>
+        <w:t>=&gt; For this we can use either simple Statement or PreparedStatement.</w:t>
+      </w:r>
+    </w:p>
+    <w:p>
+      <w:pPr>
+        <w:jc w:val="both"/>
+        <w:rPr>
+          <w:sz w:val="36"/>
+          <w:szCs w:val="36"/>
+        </w:rPr>
+      </w:pPr>
+      <w:r>
+        <w:rPr>
+          <w:sz w:val="36"/>
+          <w:szCs w:val="36"/>
+        </w:rPr>
+        <w:t>=&gt; The retrieved Date values are Stored in ResultSet in the form of "java.sql.Date" and we can get</w:t>
+      </w:r>
+      <w:r>
+        <w:rPr>
+          <w:sz w:val="36"/>
+          <w:szCs w:val="36"/>
+        </w:rPr>
+        <w:t xml:space="preserve"> </w:t>
+      </w:r>
+      <w:r>
+        <w:rPr>
+          <w:sz w:val="36"/>
+          <w:szCs w:val="36"/>
+        </w:rPr>
+        <w:t>this value by using getDate() method.</w:t>
+      </w:r>
+    </w:p>
+    <w:p>
+      <w:pPr>
+        <w:jc w:val="both"/>
+        <w:rPr>
+          <w:sz w:val="36"/>
+          <w:szCs w:val="36"/>
+        </w:rPr>
+      </w:pPr>
+      <w:r>
+        <w:rPr>
+          <w:sz w:val="36"/>
+          <w:szCs w:val="36"/>
+        </w:rPr>
+        <w:t>=&gt; Once we got java.sql.Date object,we can format into our required form by using</w:t>
+      </w:r>
+    </w:p>
+    <w:p>
+      <w:pPr>
+        <w:jc w:val="both"/>
+        <w:rPr>
+          <w:sz w:val="36"/>
+          <w:szCs w:val="36"/>
+        </w:rPr>
+      </w:pPr>
+      <w:r>
+        <w:rPr>
+          <w:sz w:val="36"/>
+          <w:szCs w:val="36"/>
+        </w:rPr>
+        <w:t>SimpleDateFormat object.</w:t>
+      </w:r>
+    </w:p>
+    <w:p>
+      <w:pPr>
+        <w:jc w:val="both"/>
+        <w:rPr>
+          <w:sz w:val="36"/>
+          <w:szCs w:val="36"/>
+        </w:rPr>
+      </w:pPr>
+    </w:p>
+    <w:p>
+      <w:pPr>
+        <w:jc w:val="both"/>
+        <w:rPr>
+          <w:sz w:val="36"/>
+          <w:szCs w:val="36"/>
+        </w:rPr>
+      </w:pPr>
+      <w:r>
+        <w:rPr>
+          <w:sz w:val="36"/>
+          <w:szCs w:val="36"/>
+        </w:rPr>
+        <w:t>Sequence</w:t>
+      </w:r>
+    </w:p>
+    <w:p>
+      <w:pPr>
+        <w:jc w:val="both"/>
+        <w:rPr>
+          <w:sz w:val="36"/>
+          <w:szCs w:val="36"/>
+        </w:rPr>
+      </w:pPr>
+    </w:p>
+    <w:p>
+      <w:pPr>
+        <w:jc w:val="both"/>
+        <w:rPr>
+          <w:sz w:val="36"/>
+          <w:szCs w:val="36"/>
+        </w:rPr>
+      </w:pPr>
+      <w:r>
+        <w:rPr>
+          <w:sz w:val="36"/>
+          <w:szCs w:val="36"/>
+        </w:rPr>
+        <w:lastRenderedPageBreak/>
+        <w:t>1. Database</w:t>
+      </w:r>
+    </w:p>
+    <w:p>
+      <w:pPr>
+        <w:jc w:val="both"/>
+        <w:rPr>
+          <w:sz w:val="36"/>
+          <w:szCs w:val="36"/>
+        </w:rPr>
+      </w:pPr>
+      <w:r>
+        <w:rPr>
+          <w:sz w:val="36"/>
+          <w:szCs w:val="36"/>
+        </w:rPr>
+        <w:t>(java.sql.Date)sqldate = rs.getDate(2);</w:t>
+      </w:r>
+    </w:p>
+    <w:p>
+      <w:pPr>
+        <w:jc w:val="both"/>
+        <w:rPr>
+          <w:sz w:val="36"/>
+          <w:szCs w:val="36"/>
+        </w:rPr>
+      </w:pPr>
+      <w:r>
+        <w:rPr>
+          <w:sz w:val="36"/>
+          <w:szCs w:val="36"/>
+        </w:rPr>
+        <w:t>2. Our required String Form</w:t>
+      </w:r>
+    </w:p>
+    <w:p>
+      <w:pPr>
+        <w:jc w:val="both"/>
+        <w:rPr>
+          <w:sz w:val="36"/>
+          <w:szCs w:val="36"/>
+        </w:rPr>
+      </w:pPr>
+      <w:r>
+        <w:rPr>
+          <w:sz w:val="36"/>
+          <w:szCs w:val="36"/>
+        </w:rPr>
+        <w:t>String s = sdf.format(sqldate);</w:t>
+      </w:r>
+    </w:p>
+    <w:p>
+      <w:pPr>
+        <w:jc w:val="both"/>
+        <w:rPr>
+          <w:sz w:val="36"/>
+          <w:szCs w:val="36"/>
+        </w:rPr>
+      </w:pPr>
+      <w:r>
+        <w:rPr>
+          <w:sz w:val="36"/>
+          <w:szCs w:val="36"/>
+        </w:rPr>
+        <w:t>3. String s holds the date.</w:t>
+      </w:r>
+    </w:p>
+    <w:p>
+      <w:pPr>
+        <w:jc w:val="both"/>
+        <w:rPr>
+          <w:sz w:val="36"/>
+          <w:szCs w:val="36"/>
+        </w:rPr>
+      </w:pPr>
+    </w:p>
+    <w:p>
+      <w:pPr>
+        <w:jc w:val="both"/>
+        <w:rPr>
+          <w:sz w:val="36"/>
+          <w:szCs w:val="36"/>
+        </w:rPr>
+      </w:pPr>
+      <w:r>
+        <w:rPr>
+          <w:sz w:val="36"/>
+          <w:szCs w:val="36"/>
+        </w:rPr>
+        <w:t>Eg: Jdbc_Convert_Sql_Date_To_String</w:t>
+      </w:r>
+    </w:p>
+    <w:p>
+      <w:pPr>
+        <w:jc w:val="both"/>
+        <w:rPr>
+          <w:sz w:val="36"/>
+          <w:szCs w:val="36"/>
+        </w:rPr>
+      </w:pPr>
+    </w:p>
+    <w:p>
+      <w:pPr>
+        <w:jc w:val="both"/>
+        <w:rPr>
+          <w:sz w:val="36"/>
+          <w:szCs w:val="36"/>
+        </w:rPr>
+      </w:pPr>
+      <w:r>
+        <w:rPr>
+          <w:noProof/>
+        </w:rPr>
+        <w:drawing>
+          <wp:inline distT="0" distB="0" distL="0" distR="0" wp14:anchorId="2283BCC8" wp14:editId="19D19721">
+            <wp:extent cx="8690610" cy="5415915"/>
+            <wp:effectExtent l="0" t="0" r="0" b="0"/>
+            <wp:docPr id="12" name="Picture 12"/>
+            <wp:cNvGraphicFramePr>
+              <a:graphicFrameLocks xmlns:a="http://schemas.openxmlformats.org/drawingml/2006/main" noChangeAspect="1"/>
+            </wp:cNvGraphicFramePr>
+            <a:graphic xmlns:a="http://schemas.openxmlformats.org/drawingml/2006/main">
+              <a:graphicData uri="http://schemas.openxmlformats.org/drawingml/2006/picture">
+                <pic:pic xmlns:pic="http://schemas.openxmlformats.org/drawingml/2006/picture">
+                  <pic:nvPicPr>
+                    <pic:cNvPr id="0" name="Picture 1"/>
+                    <pic:cNvPicPr>
+                      <a:picLocks noChangeAspect="1" noChangeArrowheads="1"/>
+                    </pic:cNvPicPr>
+                  </pic:nvPicPr>
+                  <pic:blipFill>
+                    <a:blip r:embed="rId15">
+                      <a:extLst>
+                        <a:ext uri="{28A0092B-C50C-407E-A947-70E740481C1C}">
+                          <a14:useLocalDpi xmlns:a14="http://schemas.microsoft.com/office/drawing/2010/main" val="0"/>
+                        </a:ext>
+                      </a:extLst>
+                    </a:blip>
+                    <a:srcRect/>
+                    <a:stretch>
+                      <a:fillRect/>
+                    </a:stretch>
+                  </pic:blipFill>
+                  <pic:spPr bwMode="auto">
+                    <a:xfrm>
+                      <a:off x="0" y="0"/>
+                      <a:ext cx="8690610" cy="5415915"/>
+                    </a:xfrm>
+                    <a:prstGeom prst="rect">
+                      <a:avLst/>
+                    </a:prstGeom>
+                    <a:noFill/>
+                    <a:ln>
+                      <a:noFill/>
+                    </a:ln>
+                  </pic:spPr>
+                </pic:pic>
+              </a:graphicData>
+            </a:graphic>
+          </wp:inline>
+        </w:drawing>
+      </w:r>
+    </w:p>
+    <w:p>
+      <w:pPr>
+        <w:jc w:val="both"/>
+        <w:rPr>
+          <w:sz w:val="36"/>
+          <w:szCs w:val="36"/>
+        </w:rPr>
+      </w:pPr>
+    </w:p>
+    <w:p>
+      <w:pPr>
+        <w:jc w:val="both"/>
+        <w:rPr>
+          <w:sz w:val="36"/>
+          <w:szCs w:val="36"/>
+        </w:rPr>
+      </w:pPr>
+      <w:r>
+        <w:rPr>
+          <w:sz w:val="36"/>
+          <w:szCs w:val="36"/>
+        </w:rPr>
+        <w:t>Need of DTO in projects</w:t>
+      </w:r>
+    </w:p>
+    <w:p>
+      <w:pPr>
+        <w:jc w:val="both"/>
+        <w:rPr>
+          <w:sz w:val="36"/>
+          <w:szCs w:val="36"/>
+        </w:rPr>
+      </w:pPr>
+      <w:r>
+        <w:rPr>
+          <w:sz w:val="36"/>
+          <w:szCs w:val="36"/>
+        </w:rPr>
+        <w:t>DTO -&gt; It stands for Data Transfer Object.</w:t>
+      </w:r>
+    </w:p>
+    <w:p>
+      <w:pPr>
+        <w:jc w:val="both"/>
+        <w:rPr>
+          <w:sz w:val="36"/>
+          <w:szCs w:val="36"/>
+        </w:rPr>
+      </w:pPr>
+      <w:r>
+        <w:rPr>
+          <w:sz w:val="36"/>
+          <w:szCs w:val="36"/>
+        </w:rPr>
+        <w:t>This object is used for transferring the data from one layer to another layer in realtime applications.</w:t>
+      </w:r>
     </w:p>
     <w:sectPr>
       <w:pgSz w:w="15840" w:h="24480" w:code="3"/>

--- a/Documentation/44.  JDBC-2.docx
+++ b/Documentation/44.  JDBC-2.docx
@@ -329,13 +329,31 @@
           <w:szCs w:val="36"/>
         </w:rPr>
       </w:pPr>
-      <w:r>
-        <w:rPr>
-          <w:sz w:val="36"/>
-          <w:szCs w:val="36"/>
-        </w:rPr>
-        <w:t>Eg: Jdbc_Example_With_Prepared_Statement</w:t>
-      </w:r>
+      <w:proofErr w:type="spellStart"/>
+      <w:r>
+        <w:rPr>
+          <w:sz w:val="36"/>
+          <w:szCs w:val="36"/>
+        </w:rPr>
+        <w:t>Eg</w:t>
+      </w:r>
+      <w:proofErr w:type="spellEnd"/>
+      <w:r>
+        <w:rPr>
+          <w:sz w:val="36"/>
+          <w:szCs w:val="36"/>
+        </w:rPr>
+        <w:t xml:space="preserve">: </w:t>
+      </w:r>
+      <w:proofErr w:type="spellStart"/>
+      <w:r>
+        <w:rPr>
+          <w:sz w:val="36"/>
+          <w:szCs w:val="36"/>
+        </w:rPr>
+        <w:t>Jdbc_Example_With_Prepared_Statement</w:t>
+      </w:r>
+      <w:proofErr w:type="spellEnd"/>
     </w:p>
     <w:p>
       <w:pPr>
@@ -370,12 +388,21 @@
           <w:szCs w:val="36"/>
         </w:rPr>
       </w:pPr>
-      <w:r>
-        <w:rPr>
-          <w:sz w:val="36"/>
-          <w:szCs w:val="36"/>
-        </w:rPr>
-        <w:t>Eg: Jdbc_Example_With_Prepared_Statement_Eg2</w:t>
+      <w:proofErr w:type="spellStart"/>
+      <w:r>
+        <w:rPr>
+          <w:sz w:val="36"/>
+          <w:szCs w:val="36"/>
+        </w:rPr>
+        <w:t>Eg</w:t>
+      </w:r>
+      <w:proofErr w:type="spellEnd"/>
+      <w:r>
+        <w:rPr>
+          <w:sz w:val="36"/>
+          <w:szCs w:val="36"/>
+        </w:rPr>
+        <w:t>: Jdbc_Example_With_Prepared_Statement_Eg2</w:t>
       </w:r>
     </w:p>
     <w:p>
@@ -411,13 +438,22 @@
           <w:szCs w:val="36"/>
         </w:rPr>
       </w:pPr>
+      <w:proofErr w:type="spellStart"/>
       <w:r>
         <w:rPr>
           <w:sz w:val="36"/>
           <w:szCs w:val="36"/>
         </w:rPr>
         <w:lastRenderedPageBreak/>
-        <w:t>Eg: Jdbc_Example_With_Prepared_Statement_Eg3</w:t>
+        <w:t>Eg</w:t>
+      </w:r>
+      <w:proofErr w:type="spellEnd"/>
+      <w:r>
+        <w:rPr>
+          <w:sz w:val="36"/>
+          <w:szCs w:val="36"/>
+        </w:rPr>
+        <w:t>: Jdbc_Example_With_Prepared_Statement_Eg3</w:t>
       </w:r>
     </w:p>
     <w:p>
@@ -467,8 +503,17 @@
           <w:sz w:val="36"/>
           <w:szCs w:val="36"/>
         </w:rPr>
-        <w:t>Advantages of PreparedStatement</w:t>
-      </w:r>
+        <w:t xml:space="preserve">Advantages of </w:t>
+      </w:r>
+      <w:proofErr w:type="spellStart"/>
+      <w:r>
+        <w:rPr>
+          <w:sz w:val="36"/>
+          <w:szCs w:val="36"/>
+        </w:rPr>
+        <w:t>PreparedStatement</w:t>
+      </w:r>
+      <w:proofErr w:type="spellEnd"/>
       <w:r>
         <w:rPr>
           <w:sz w:val="36"/>
@@ -628,42 +673,68 @@
           <w:sz w:val="36"/>
           <w:szCs w:val="36"/>
         </w:rPr>
-        <w:t xml:space="preserve">7. It prevents SQLInjection Attack. </w:t>
-      </w:r>
-    </w:p>
-    <w:p>
-      <w:pPr>
-        <w:jc w:val="both"/>
-        <w:rPr>
-          <w:sz w:val="36"/>
-          <w:szCs w:val="36"/>
-        </w:rPr>
-      </w:pPr>
-    </w:p>
-    <w:p>
-      <w:pPr>
-        <w:jc w:val="both"/>
-        <w:rPr>
-          <w:sz w:val="36"/>
-          <w:szCs w:val="36"/>
-        </w:rPr>
-      </w:pPr>
-    </w:p>
-    <w:p>
-      <w:pPr>
-        <w:jc w:val="both"/>
-        <w:rPr>
-          <w:sz w:val="36"/>
-          <w:szCs w:val="36"/>
-        </w:rPr>
-      </w:pPr>
-      <w:r>
-        <w:rPr>
-          <w:sz w:val="36"/>
-          <w:szCs w:val="36"/>
-        </w:rPr>
-        <w:t>Limitation of PreparedStatement</w:t>
-      </w:r>
+        <w:t xml:space="preserve">7. It prevents </w:t>
+      </w:r>
+      <w:proofErr w:type="spellStart"/>
+      <w:r>
+        <w:rPr>
+          <w:sz w:val="36"/>
+          <w:szCs w:val="36"/>
+        </w:rPr>
+        <w:t>SQLInjection</w:t>
+      </w:r>
+      <w:proofErr w:type="spellEnd"/>
+      <w:r>
+        <w:rPr>
+          <w:sz w:val="36"/>
+          <w:szCs w:val="36"/>
+        </w:rPr>
+        <w:t xml:space="preserve"> Attack. </w:t>
+      </w:r>
+    </w:p>
+    <w:p>
+      <w:pPr>
+        <w:jc w:val="both"/>
+        <w:rPr>
+          <w:sz w:val="36"/>
+          <w:szCs w:val="36"/>
+        </w:rPr>
+      </w:pPr>
+    </w:p>
+    <w:p>
+      <w:pPr>
+        <w:jc w:val="both"/>
+        <w:rPr>
+          <w:sz w:val="36"/>
+          <w:szCs w:val="36"/>
+        </w:rPr>
+      </w:pPr>
+    </w:p>
+    <w:p>
+      <w:pPr>
+        <w:jc w:val="both"/>
+        <w:rPr>
+          <w:sz w:val="36"/>
+          <w:szCs w:val="36"/>
+        </w:rPr>
+      </w:pPr>
+      <w:r>
+        <w:rPr>
+          <w:sz w:val="36"/>
+          <w:szCs w:val="36"/>
+        </w:rPr>
+        <w:t xml:space="preserve">Limitation of </w:t>
+      </w:r>
+      <w:proofErr w:type="spellStart"/>
+      <w:proofErr w:type="gramStart"/>
+      <w:r>
+        <w:rPr>
+          <w:sz w:val="36"/>
+          <w:szCs w:val="36"/>
+        </w:rPr>
+        <w:t>PreparedStatement</w:t>
+      </w:r>
+      <w:proofErr w:type="spellEnd"/>
       <w:r>
         <w:rPr>
           <w:sz w:val="36"/>
@@ -671,69 +742,137 @@
         </w:rPr>
         <w:t xml:space="preserve"> :</w:t>
       </w:r>
-    </w:p>
-    <w:p>
-      <w:pPr>
-        <w:jc w:val="both"/>
-        <w:rPr>
-          <w:sz w:val="36"/>
-          <w:szCs w:val="36"/>
-        </w:rPr>
-      </w:pPr>
-      <w:r>
-        <w:rPr>
-          <w:sz w:val="36"/>
-          <w:szCs w:val="36"/>
-        </w:rPr>
-        <w:t>Statement stmt = connection.createStatement();</w:t>
-      </w:r>
-    </w:p>
-    <w:p>
-      <w:pPr>
-        <w:jc w:val="both"/>
-        <w:rPr>
-          <w:sz w:val="36"/>
-          <w:szCs w:val="36"/>
-        </w:rPr>
-      </w:pPr>
-      <w:r>
-        <w:rPr>
-          <w:sz w:val="36"/>
-          <w:szCs w:val="36"/>
-        </w:rPr>
-        <w:t>stmt.executeUpdate("insert into student values () ... ");</w:t>
-      </w:r>
-    </w:p>
-    <w:p>
-      <w:pPr>
-        <w:jc w:val="both"/>
-        <w:rPr>
-          <w:sz w:val="36"/>
-          <w:szCs w:val="36"/>
-        </w:rPr>
-      </w:pPr>
-      <w:r>
-        <w:rPr>
-          <w:sz w:val="36"/>
-          <w:szCs w:val="36"/>
-        </w:rPr>
-        <w:t>stmt.executeQuery("select * from student");</w:t>
-      </w:r>
-    </w:p>
-    <w:p>
-      <w:pPr>
-        <w:jc w:val="both"/>
-        <w:rPr>
-          <w:sz w:val="36"/>
-          <w:szCs w:val="36"/>
-        </w:rPr>
-      </w:pPr>
-      <w:r>
-        <w:rPr>
-          <w:sz w:val="36"/>
-          <w:szCs w:val="36"/>
-        </w:rPr>
-        <w:t>stmt.executeUpdate("delete from student wher</w:t>
+      <w:proofErr w:type="gramEnd"/>
+    </w:p>
+    <w:p>
+      <w:pPr>
+        <w:jc w:val="both"/>
+        <w:rPr>
+          <w:sz w:val="36"/>
+          <w:szCs w:val="36"/>
+        </w:rPr>
+      </w:pPr>
+      <w:r>
+        <w:rPr>
+          <w:sz w:val="36"/>
+          <w:szCs w:val="36"/>
+        </w:rPr>
+        <w:t xml:space="preserve">Statement </w:t>
+      </w:r>
+      <w:proofErr w:type="spellStart"/>
+      <w:r>
+        <w:rPr>
+          <w:sz w:val="36"/>
+          <w:szCs w:val="36"/>
+        </w:rPr>
+        <w:t>stmt</w:t>
+      </w:r>
+      <w:proofErr w:type="spellEnd"/>
+      <w:r>
+        <w:rPr>
+          <w:sz w:val="36"/>
+          <w:szCs w:val="36"/>
+        </w:rPr>
+        <w:t xml:space="preserve"> = </w:t>
+      </w:r>
+      <w:proofErr w:type="spellStart"/>
+      <w:proofErr w:type="gramStart"/>
+      <w:r>
+        <w:rPr>
+          <w:sz w:val="36"/>
+          <w:szCs w:val="36"/>
+        </w:rPr>
+        <w:t>connection.createStatement</w:t>
+      </w:r>
+      <w:proofErr w:type="spellEnd"/>
+      <w:proofErr w:type="gramEnd"/>
+      <w:r>
+        <w:rPr>
+          <w:sz w:val="36"/>
+          <w:szCs w:val="36"/>
+        </w:rPr>
+        <w:t>();</w:t>
+      </w:r>
+    </w:p>
+    <w:p>
+      <w:pPr>
+        <w:jc w:val="both"/>
+        <w:rPr>
+          <w:sz w:val="36"/>
+          <w:szCs w:val="36"/>
+        </w:rPr>
+      </w:pPr>
+      <w:proofErr w:type="spellStart"/>
+      <w:proofErr w:type="gramStart"/>
+      <w:r>
+        <w:rPr>
+          <w:sz w:val="36"/>
+          <w:szCs w:val="36"/>
+        </w:rPr>
+        <w:t>stmt.executeUpdate</w:t>
+      </w:r>
+      <w:proofErr w:type="spellEnd"/>
+      <w:proofErr w:type="gramEnd"/>
+      <w:r>
+        <w:rPr>
+          <w:sz w:val="36"/>
+          <w:szCs w:val="36"/>
+        </w:rPr>
+        <w:t>("insert into student values () ... ");</w:t>
+      </w:r>
+    </w:p>
+    <w:p>
+      <w:pPr>
+        <w:jc w:val="both"/>
+        <w:rPr>
+          <w:sz w:val="36"/>
+          <w:szCs w:val="36"/>
+        </w:rPr>
+      </w:pPr>
+      <w:proofErr w:type="spellStart"/>
+      <w:proofErr w:type="gramStart"/>
+      <w:r>
+        <w:rPr>
+          <w:sz w:val="36"/>
+          <w:szCs w:val="36"/>
+        </w:rPr>
+        <w:t>stmt.executeQuery</w:t>
+      </w:r>
+      <w:proofErr w:type="spellEnd"/>
+      <w:proofErr w:type="gramEnd"/>
+      <w:r>
+        <w:rPr>
+          <w:sz w:val="36"/>
+          <w:szCs w:val="36"/>
+        </w:rPr>
+        <w:t>("select * from student");</w:t>
+      </w:r>
+    </w:p>
+    <w:p>
+      <w:pPr>
+        <w:jc w:val="both"/>
+        <w:rPr>
+          <w:sz w:val="36"/>
+          <w:szCs w:val="36"/>
+        </w:rPr>
+      </w:pPr>
+      <w:proofErr w:type="spellStart"/>
+      <w:proofErr w:type="gramStart"/>
+      <w:r>
+        <w:rPr>
+          <w:sz w:val="36"/>
+          <w:szCs w:val="36"/>
+        </w:rPr>
+        <w:t>stmt.executeUpdate</w:t>
+      </w:r>
+      <w:proofErr w:type="spellEnd"/>
+      <w:proofErr w:type="gramEnd"/>
+      <w:r>
+        <w:rPr>
+          <w:sz w:val="36"/>
+          <w:szCs w:val="36"/>
+        </w:rPr>
+        <w:t>("delete from student wher</w:t>
       </w:r>
       <w:r>
         <w:rPr>
@@ -772,56 +911,42 @@
           <w:sz w:val="36"/>
           <w:szCs w:val="36"/>
         </w:rPr>
-        <w:t>One statement object can be used to execute mulitple query but with no change in inputs.</w:t>
-      </w:r>
-    </w:p>
-    <w:p>
-      <w:pPr>
-        <w:jc w:val="both"/>
-        <w:rPr>
-          <w:sz w:val="36"/>
-          <w:szCs w:val="36"/>
-        </w:rPr>
-      </w:pPr>
-      <w:r>
-        <w:rPr>
-          <w:sz w:val="36"/>
-          <w:szCs w:val="36"/>
-        </w:rPr>
-        <w:t>PreparedStatement pstmt = connection.prepareStatement("select * from student");</w:t>
-      </w:r>
-    </w:p>
-    <w:p>
-      <w:pPr>
-        <w:jc w:val="both"/>
-        <w:rPr>
-          <w:sz w:val="36"/>
-          <w:szCs w:val="36"/>
-        </w:rPr>
-      </w:pPr>
-      <w:r>
-        <w:rPr>
-          <w:sz w:val="36"/>
-          <w:szCs w:val="36"/>
-        </w:rPr>
-        <w:t>pstmt.executeQuery();</w:t>
-      </w:r>
-    </w:p>
-    <w:p>
-      <w:pPr>
-        <w:jc w:val="both"/>
-        <w:rPr>
-          <w:sz w:val="36"/>
-          <w:szCs w:val="36"/>
-        </w:rPr>
-      </w:pPr>
-      <w:r>
-        <w:rPr>
-          <w:sz w:val="36"/>
-          <w:szCs w:val="36"/>
-        </w:rPr>
-        <w:t>One PreparedStatement object is restricted to only one query, that query can be executed multiple times</w:t>
-      </w:r>
+        <w:t xml:space="preserve">One statement object can be used to execute </w:t>
+      </w:r>
+      <w:proofErr w:type="spellStart"/>
+      <w:r>
+        <w:rPr>
+          <w:sz w:val="36"/>
+          <w:szCs w:val="36"/>
+        </w:rPr>
+        <w:t>mulitple</w:t>
+      </w:r>
+      <w:proofErr w:type="spellEnd"/>
+      <w:r>
+        <w:rPr>
+          <w:sz w:val="36"/>
+          <w:szCs w:val="36"/>
+        </w:rPr>
+        <w:t xml:space="preserve"> query but with no change in inputs.</w:t>
+      </w:r>
+    </w:p>
+    <w:p>
+      <w:pPr>
+        <w:jc w:val="both"/>
+        <w:rPr>
+          <w:sz w:val="36"/>
+          <w:szCs w:val="36"/>
+        </w:rPr>
+      </w:pPr>
+      <w:proofErr w:type="spellStart"/>
+      <w:r>
+        <w:rPr>
+          <w:sz w:val="36"/>
+          <w:szCs w:val="36"/>
+        </w:rPr>
+        <w:t>PreparedStatement</w:t>
+      </w:r>
+      <w:proofErr w:type="spellEnd"/>
       <w:r>
         <w:rPr>
           <w:sz w:val="36"/>
@@ -829,6 +954,106 @@
         </w:rPr>
         <w:t xml:space="preserve"> </w:t>
       </w:r>
+      <w:proofErr w:type="spellStart"/>
+      <w:r>
+        <w:rPr>
+          <w:sz w:val="36"/>
+          <w:szCs w:val="36"/>
+        </w:rPr>
+        <w:t>pstmt</w:t>
+      </w:r>
+      <w:proofErr w:type="spellEnd"/>
+      <w:r>
+        <w:rPr>
+          <w:sz w:val="36"/>
+          <w:szCs w:val="36"/>
+        </w:rPr>
+        <w:t xml:space="preserve"> = </w:t>
+      </w:r>
+      <w:proofErr w:type="spellStart"/>
+      <w:proofErr w:type="gramStart"/>
+      <w:r>
+        <w:rPr>
+          <w:sz w:val="36"/>
+          <w:szCs w:val="36"/>
+        </w:rPr>
+        <w:t>connection.prepareStatement</w:t>
+      </w:r>
+      <w:proofErr w:type="spellEnd"/>
+      <w:proofErr w:type="gramEnd"/>
+      <w:r>
+        <w:rPr>
+          <w:sz w:val="36"/>
+          <w:szCs w:val="36"/>
+        </w:rPr>
+        <w:t>("select * from student");</w:t>
+      </w:r>
+    </w:p>
+    <w:p>
+      <w:pPr>
+        <w:jc w:val="both"/>
+        <w:rPr>
+          <w:sz w:val="36"/>
+          <w:szCs w:val="36"/>
+        </w:rPr>
+      </w:pPr>
+      <w:proofErr w:type="spellStart"/>
+      <w:proofErr w:type="gramStart"/>
+      <w:r>
+        <w:rPr>
+          <w:sz w:val="36"/>
+          <w:szCs w:val="36"/>
+        </w:rPr>
+        <w:t>pstmt.executeQuery</w:t>
+      </w:r>
+      <w:proofErr w:type="spellEnd"/>
+      <w:proofErr w:type="gramEnd"/>
+      <w:r>
+        <w:rPr>
+          <w:sz w:val="36"/>
+          <w:szCs w:val="36"/>
+        </w:rPr>
+        <w:t>();</w:t>
+      </w:r>
+    </w:p>
+    <w:p>
+      <w:pPr>
+        <w:jc w:val="both"/>
+        <w:rPr>
+          <w:sz w:val="36"/>
+          <w:szCs w:val="36"/>
+        </w:rPr>
+      </w:pPr>
+      <w:r>
+        <w:rPr>
+          <w:sz w:val="36"/>
+          <w:szCs w:val="36"/>
+        </w:rPr>
+        <w:t xml:space="preserve">One </w:t>
+      </w:r>
+      <w:proofErr w:type="spellStart"/>
+      <w:r>
+        <w:rPr>
+          <w:sz w:val="36"/>
+          <w:szCs w:val="36"/>
+        </w:rPr>
+        <w:t>PreparedStatement</w:t>
+      </w:r>
+      <w:proofErr w:type="spellEnd"/>
+      <w:r>
+        <w:rPr>
+          <w:sz w:val="36"/>
+          <w:szCs w:val="36"/>
+        </w:rPr>
+        <w:t xml:space="preserve"> object is restricted to only one query, that query can be executed multiple times</w:t>
+      </w:r>
+      <w:r>
+        <w:rPr>
+          <w:sz w:val="36"/>
+          <w:szCs w:val="36"/>
+        </w:rPr>
+        <w:t xml:space="preserve"> </w:t>
+      </w:r>
       <w:r>
         <w:rPr>
           <w:sz w:val="36"/>
@@ -859,71 +1084,208 @@
           <w:sz w:val="36"/>
           <w:szCs w:val="36"/>
         </w:rPr>
-        <w:t>Which of the following represent valid statements ?</w:t>
-      </w:r>
-    </w:p>
-    <w:p>
-      <w:pPr>
-        <w:jc w:val="both"/>
-        <w:rPr>
-          <w:sz w:val="36"/>
-          <w:szCs w:val="36"/>
-        </w:rPr>
-      </w:pPr>
-      <w:r>
-        <w:rPr>
-          <w:sz w:val="36"/>
-          <w:szCs w:val="36"/>
-        </w:rPr>
-        <w:t>1. delete from employee where ename = ?(valid)</w:t>
-      </w:r>
-    </w:p>
-    <w:p>
-      <w:pPr>
-        <w:jc w:val="both"/>
-        <w:rPr>
-          <w:sz w:val="36"/>
-          <w:szCs w:val="36"/>
-        </w:rPr>
-      </w:pPr>
-      <w:r>
-        <w:rPr>
-          <w:sz w:val="36"/>
-          <w:szCs w:val="36"/>
-        </w:rPr>
-        <w:t>2. delete from employee ? ename = ? (invalid)</w:t>
-      </w:r>
-    </w:p>
-    <w:p>
-      <w:pPr>
-        <w:jc w:val="both"/>
-        <w:rPr>
-          <w:sz w:val="36"/>
-          <w:szCs w:val="36"/>
-        </w:rPr>
-      </w:pPr>
-      <w:r>
-        <w:rPr>
-          <w:sz w:val="36"/>
-          <w:szCs w:val="36"/>
-        </w:rPr>
-        <w:t>3. delete from ? where ename = ? (invalid)</w:t>
-      </w:r>
-    </w:p>
-    <w:p>
-      <w:pPr>
-        <w:jc w:val="both"/>
-        <w:rPr>
-          <w:sz w:val="36"/>
-          <w:szCs w:val="36"/>
-        </w:rPr>
-      </w:pPr>
-      <w:r>
-        <w:rPr>
-          <w:sz w:val="36"/>
-          <w:szCs w:val="36"/>
-        </w:rPr>
-        <w:t>4. delete ? employees where ename = ?(invalid)</w:t>
+        <w:t xml:space="preserve">Which of the following represent valid </w:t>
+      </w:r>
+      <w:proofErr w:type="gramStart"/>
+      <w:r>
+        <w:rPr>
+          <w:sz w:val="36"/>
+          <w:szCs w:val="36"/>
+        </w:rPr>
+        <w:t>statements ?</w:t>
+      </w:r>
+      <w:proofErr w:type="gramEnd"/>
+    </w:p>
+    <w:p>
+      <w:pPr>
+        <w:jc w:val="both"/>
+        <w:rPr>
+          <w:sz w:val="36"/>
+          <w:szCs w:val="36"/>
+        </w:rPr>
+      </w:pPr>
+      <w:r>
+        <w:rPr>
+          <w:sz w:val="36"/>
+          <w:szCs w:val="36"/>
+        </w:rPr>
+        <w:t xml:space="preserve">1. delete from employee where </w:t>
+      </w:r>
+      <w:proofErr w:type="spellStart"/>
+      <w:r>
+        <w:rPr>
+          <w:sz w:val="36"/>
+          <w:szCs w:val="36"/>
+        </w:rPr>
+        <w:t>ename</w:t>
+      </w:r>
+      <w:proofErr w:type="spellEnd"/>
+      <w:r>
+        <w:rPr>
+          <w:sz w:val="36"/>
+          <w:szCs w:val="36"/>
+        </w:rPr>
+        <w:t xml:space="preserve"> </w:t>
+      </w:r>
+      <w:proofErr w:type="gramStart"/>
+      <w:r>
+        <w:rPr>
+          <w:sz w:val="36"/>
+          <w:szCs w:val="36"/>
+        </w:rPr>
+        <w:t>= ?</w:t>
+      </w:r>
+      <w:proofErr w:type="gramEnd"/>
+      <w:r>
+        <w:rPr>
+          <w:sz w:val="36"/>
+          <w:szCs w:val="36"/>
+        </w:rPr>
+        <w:t>(valid)</w:t>
+      </w:r>
+    </w:p>
+    <w:p>
+      <w:pPr>
+        <w:jc w:val="both"/>
+        <w:rPr>
+          <w:sz w:val="36"/>
+          <w:szCs w:val="36"/>
+        </w:rPr>
+      </w:pPr>
+      <w:r>
+        <w:rPr>
+          <w:sz w:val="36"/>
+          <w:szCs w:val="36"/>
+        </w:rPr>
+        <w:t xml:space="preserve">2. delete from </w:t>
+      </w:r>
+      <w:proofErr w:type="gramStart"/>
+      <w:r>
+        <w:rPr>
+          <w:sz w:val="36"/>
+          <w:szCs w:val="36"/>
+        </w:rPr>
+        <w:t>employee ?</w:t>
+      </w:r>
+      <w:proofErr w:type="gramEnd"/>
+      <w:r>
+        <w:rPr>
+          <w:sz w:val="36"/>
+          <w:szCs w:val="36"/>
+        </w:rPr>
+        <w:t xml:space="preserve"> </w:t>
+      </w:r>
+      <w:proofErr w:type="spellStart"/>
+      <w:r>
+        <w:rPr>
+          <w:sz w:val="36"/>
+          <w:szCs w:val="36"/>
+        </w:rPr>
+        <w:t>ename</w:t>
+      </w:r>
+      <w:proofErr w:type="spellEnd"/>
+      <w:r>
+        <w:rPr>
+          <w:sz w:val="36"/>
+          <w:szCs w:val="36"/>
+        </w:rPr>
+        <w:t xml:space="preserve"> = ? (invalid)</w:t>
+      </w:r>
+    </w:p>
+    <w:p>
+      <w:pPr>
+        <w:jc w:val="both"/>
+        <w:rPr>
+          <w:sz w:val="36"/>
+          <w:szCs w:val="36"/>
+        </w:rPr>
+      </w:pPr>
+      <w:r>
+        <w:rPr>
+          <w:sz w:val="36"/>
+          <w:szCs w:val="36"/>
+        </w:rPr>
+        <w:t xml:space="preserve">3. delete </w:t>
+      </w:r>
+      <w:proofErr w:type="gramStart"/>
+      <w:r>
+        <w:rPr>
+          <w:sz w:val="36"/>
+          <w:szCs w:val="36"/>
+        </w:rPr>
+        <w:t>from ?</w:t>
+      </w:r>
+      <w:proofErr w:type="gramEnd"/>
+      <w:r>
+        <w:rPr>
+          <w:sz w:val="36"/>
+          <w:szCs w:val="36"/>
+        </w:rPr>
+        <w:t xml:space="preserve"> where </w:t>
+      </w:r>
+      <w:proofErr w:type="spellStart"/>
+      <w:r>
+        <w:rPr>
+          <w:sz w:val="36"/>
+          <w:szCs w:val="36"/>
+        </w:rPr>
+        <w:t>ename</w:t>
+      </w:r>
+      <w:proofErr w:type="spellEnd"/>
+      <w:r>
+        <w:rPr>
+          <w:sz w:val="36"/>
+          <w:szCs w:val="36"/>
+        </w:rPr>
+        <w:t xml:space="preserve"> = ? (invalid)</w:t>
+      </w:r>
+    </w:p>
+    <w:p>
+      <w:pPr>
+        <w:jc w:val="both"/>
+        <w:rPr>
+          <w:sz w:val="36"/>
+          <w:szCs w:val="36"/>
+        </w:rPr>
+      </w:pPr>
+      <w:r>
+        <w:rPr>
+          <w:sz w:val="36"/>
+          <w:szCs w:val="36"/>
+        </w:rPr>
+        <w:t xml:space="preserve">4. </w:t>
+      </w:r>
+      <w:proofErr w:type="gramStart"/>
+      <w:r>
+        <w:rPr>
+          <w:sz w:val="36"/>
+          <w:szCs w:val="36"/>
+        </w:rPr>
+        <w:t>delete ?</w:t>
+      </w:r>
+      <w:proofErr w:type="gramEnd"/>
+      <w:r>
+        <w:rPr>
+          <w:sz w:val="36"/>
+          <w:szCs w:val="36"/>
+        </w:rPr>
+        <w:t xml:space="preserve"> employees where </w:t>
+      </w:r>
+      <w:proofErr w:type="spellStart"/>
+      <w:r>
+        <w:rPr>
+          <w:sz w:val="36"/>
+          <w:szCs w:val="36"/>
+        </w:rPr>
+        <w:t>ename</w:t>
+      </w:r>
+      <w:proofErr w:type="spellEnd"/>
+      <w:r>
+        <w:rPr>
+          <w:sz w:val="36"/>
+          <w:szCs w:val="36"/>
+        </w:rPr>
+        <w:t xml:space="preserve"> = ?(invalid)</w:t>
       </w:r>
     </w:p>
     <w:p>
@@ -940,8 +1302,49 @@
           <w:szCs w:val="36"/>
         </w:rPr>
         <w:lastRenderedPageBreak/>
-        <w:t>Note: we can use ? only in the place of input values and we cannot use in the place of sql keywords, tablenames</w:t>
-      </w:r>
+        <w:t xml:space="preserve">Note: we can </w:t>
+      </w:r>
+      <w:proofErr w:type="gramStart"/>
+      <w:r>
+        <w:rPr>
+          <w:sz w:val="36"/>
+          <w:szCs w:val="36"/>
+        </w:rPr>
+        <w:t>use ?</w:t>
+      </w:r>
+      <w:proofErr w:type="gramEnd"/>
+      <w:r>
+        <w:rPr>
+          <w:sz w:val="36"/>
+          <w:szCs w:val="36"/>
+        </w:rPr>
+        <w:t xml:space="preserve"> only in the place of input values and we cannot use in the place of </w:t>
+      </w:r>
+      <w:proofErr w:type="spellStart"/>
+      <w:r>
+        <w:rPr>
+          <w:sz w:val="36"/>
+          <w:szCs w:val="36"/>
+        </w:rPr>
+        <w:t>sql</w:t>
+      </w:r>
+      <w:proofErr w:type="spellEnd"/>
+      <w:r>
+        <w:rPr>
+          <w:sz w:val="36"/>
+          <w:szCs w:val="36"/>
+        </w:rPr>
+        <w:t xml:space="preserve"> keywords, </w:t>
+      </w:r>
+      <w:proofErr w:type="spellStart"/>
+      <w:r>
+        <w:rPr>
+          <w:sz w:val="36"/>
+          <w:szCs w:val="36"/>
+        </w:rPr>
+        <w:t>tablenames</w:t>
+      </w:r>
+      <w:proofErr w:type="spellEnd"/>
       <w:r>
         <w:rPr>
           <w:sz w:val="36"/>
@@ -1004,71 +1407,219 @@
           <w:sz w:val="36"/>
           <w:szCs w:val="36"/>
         </w:rPr>
-        <w:t>The sql query without positional parameter(?) is called static query.</w:t>
-      </w:r>
-    </w:p>
-    <w:p>
-      <w:pPr>
-        <w:jc w:val="both"/>
-        <w:rPr>
-          <w:sz w:val="36"/>
-          <w:szCs w:val="36"/>
-        </w:rPr>
-      </w:pPr>
-      <w:r>
-        <w:rPr>
-          <w:sz w:val="36"/>
-          <w:szCs w:val="36"/>
-        </w:rPr>
-        <w:t>eg: delete from employee where ename = 'sachin';</w:t>
-      </w:r>
-    </w:p>
-    <w:p>
-      <w:pPr>
-        <w:jc w:val="both"/>
-        <w:rPr>
-          <w:sz w:val="36"/>
-          <w:szCs w:val="36"/>
-        </w:rPr>
-      </w:pPr>
-      <w:r>
-        <w:rPr>
-          <w:sz w:val="36"/>
-          <w:szCs w:val="36"/>
-        </w:rPr>
-        <w:t>The sql query with positional parameter(?) is called dynamic query</w:t>
-      </w:r>
-    </w:p>
-    <w:p>
-      <w:pPr>
-        <w:jc w:val="both"/>
-        <w:rPr>
-          <w:sz w:val="36"/>
-          <w:szCs w:val="36"/>
-        </w:rPr>
-      </w:pPr>
-      <w:r>
-        <w:rPr>
-          <w:sz w:val="36"/>
-          <w:szCs w:val="36"/>
-        </w:rPr>
-        <w:t>eg: delete from employee where ename = ?</w:t>
-      </w:r>
-    </w:p>
-    <w:p>
-      <w:pPr>
-        <w:jc w:val="both"/>
-        <w:rPr>
-          <w:sz w:val="36"/>
-          <w:szCs w:val="36"/>
-        </w:rPr>
-      </w:pPr>
-      <w:r>
-        <w:rPr>
-          <w:sz w:val="36"/>
-          <w:szCs w:val="36"/>
-        </w:rPr>
-        <w:t>select eid,ename,esal from employee where esal &gt; ?</w:t>
+        <w:t xml:space="preserve">The </w:t>
+      </w:r>
+      <w:proofErr w:type="spellStart"/>
+      <w:r>
+        <w:rPr>
+          <w:sz w:val="36"/>
+          <w:szCs w:val="36"/>
+        </w:rPr>
+        <w:t>sql</w:t>
+      </w:r>
+      <w:proofErr w:type="spellEnd"/>
+      <w:r>
+        <w:rPr>
+          <w:sz w:val="36"/>
+          <w:szCs w:val="36"/>
+        </w:rPr>
+        <w:t xml:space="preserve"> query without positional parameter(?) is called static query.</w:t>
+      </w:r>
+    </w:p>
+    <w:p>
+      <w:pPr>
+        <w:jc w:val="both"/>
+        <w:rPr>
+          <w:sz w:val="36"/>
+          <w:szCs w:val="36"/>
+        </w:rPr>
+      </w:pPr>
+      <w:proofErr w:type="spellStart"/>
+      <w:r>
+        <w:rPr>
+          <w:sz w:val="36"/>
+          <w:szCs w:val="36"/>
+        </w:rPr>
+        <w:t>eg</w:t>
+      </w:r>
+      <w:proofErr w:type="spellEnd"/>
+      <w:r>
+        <w:rPr>
+          <w:sz w:val="36"/>
+          <w:szCs w:val="36"/>
+        </w:rPr>
+        <w:t xml:space="preserve">: delete from employee where </w:t>
+      </w:r>
+      <w:proofErr w:type="spellStart"/>
+      <w:r>
+        <w:rPr>
+          <w:sz w:val="36"/>
+          <w:szCs w:val="36"/>
+        </w:rPr>
+        <w:t>ename</w:t>
+      </w:r>
+      <w:proofErr w:type="spellEnd"/>
+      <w:r>
+        <w:rPr>
+          <w:sz w:val="36"/>
+          <w:szCs w:val="36"/>
+        </w:rPr>
+        <w:t xml:space="preserve"> = '</w:t>
+      </w:r>
+      <w:proofErr w:type="spellStart"/>
+      <w:r>
+        <w:rPr>
+          <w:sz w:val="36"/>
+          <w:szCs w:val="36"/>
+        </w:rPr>
+        <w:t>sachin</w:t>
+      </w:r>
+      <w:proofErr w:type="spellEnd"/>
+      <w:r>
+        <w:rPr>
+          <w:sz w:val="36"/>
+          <w:szCs w:val="36"/>
+        </w:rPr>
+        <w:t>';</w:t>
+      </w:r>
+    </w:p>
+    <w:p>
+      <w:pPr>
+        <w:jc w:val="both"/>
+        <w:rPr>
+          <w:sz w:val="36"/>
+          <w:szCs w:val="36"/>
+        </w:rPr>
+      </w:pPr>
+      <w:r>
+        <w:rPr>
+          <w:sz w:val="36"/>
+          <w:szCs w:val="36"/>
+        </w:rPr>
+        <w:t xml:space="preserve">The </w:t>
+      </w:r>
+      <w:proofErr w:type="spellStart"/>
+      <w:r>
+        <w:rPr>
+          <w:sz w:val="36"/>
+          <w:szCs w:val="36"/>
+        </w:rPr>
+        <w:t>sql</w:t>
+      </w:r>
+      <w:proofErr w:type="spellEnd"/>
+      <w:r>
+        <w:rPr>
+          <w:sz w:val="36"/>
+          <w:szCs w:val="36"/>
+        </w:rPr>
+        <w:t xml:space="preserve"> query with positional parameter(?) is called dynamic query</w:t>
+      </w:r>
+    </w:p>
+    <w:p>
+      <w:pPr>
+        <w:jc w:val="both"/>
+        <w:rPr>
+          <w:sz w:val="36"/>
+          <w:szCs w:val="36"/>
+        </w:rPr>
+      </w:pPr>
+      <w:proofErr w:type="spellStart"/>
+      <w:r>
+        <w:rPr>
+          <w:sz w:val="36"/>
+          <w:szCs w:val="36"/>
+        </w:rPr>
+        <w:t>eg</w:t>
+      </w:r>
+      <w:proofErr w:type="spellEnd"/>
+      <w:r>
+        <w:rPr>
+          <w:sz w:val="36"/>
+          <w:szCs w:val="36"/>
+        </w:rPr>
+        <w:t xml:space="preserve">: delete from employee where </w:t>
+      </w:r>
+      <w:proofErr w:type="spellStart"/>
+      <w:r>
+        <w:rPr>
+          <w:sz w:val="36"/>
+          <w:szCs w:val="36"/>
+        </w:rPr>
+        <w:t>ename</w:t>
+      </w:r>
+      <w:proofErr w:type="spellEnd"/>
+      <w:r>
+        <w:rPr>
+          <w:sz w:val="36"/>
+          <w:szCs w:val="36"/>
+        </w:rPr>
+        <w:t xml:space="preserve"> </w:t>
+      </w:r>
+      <w:proofErr w:type="gramStart"/>
+      <w:r>
+        <w:rPr>
+          <w:sz w:val="36"/>
+          <w:szCs w:val="36"/>
+        </w:rPr>
+        <w:t>= ?</w:t>
+      </w:r>
+      <w:proofErr w:type="gramEnd"/>
+    </w:p>
+    <w:p>
+      <w:pPr>
+        <w:jc w:val="both"/>
+        <w:rPr>
+          <w:sz w:val="36"/>
+          <w:szCs w:val="36"/>
+        </w:rPr>
+      </w:pPr>
+      <w:r>
+        <w:rPr>
+          <w:sz w:val="36"/>
+          <w:szCs w:val="36"/>
+        </w:rPr>
+        <w:t xml:space="preserve">select </w:t>
+      </w:r>
+      <w:proofErr w:type="spellStart"/>
+      <w:proofErr w:type="gramStart"/>
+      <w:r>
+        <w:rPr>
+          <w:sz w:val="36"/>
+          <w:szCs w:val="36"/>
+        </w:rPr>
+        <w:t>eid,ename</w:t>
+      </w:r>
+      <w:proofErr w:type="gramEnd"/>
+      <w:r>
+        <w:rPr>
+          <w:sz w:val="36"/>
+          <w:szCs w:val="36"/>
+        </w:rPr>
+        <w:t>,esal</w:t>
+      </w:r>
+      <w:proofErr w:type="spellEnd"/>
+      <w:r>
+        <w:rPr>
+          <w:sz w:val="36"/>
+          <w:szCs w:val="36"/>
+        </w:rPr>
+        <w:t xml:space="preserve"> from employee where </w:t>
+      </w:r>
+      <w:proofErr w:type="spellStart"/>
+      <w:r>
+        <w:rPr>
+          <w:sz w:val="36"/>
+          <w:szCs w:val="36"/>
+        </w:rPr>
+        <w:t>esal</w:t>
+      </w:r>
+      <w:proofErr w:type="spellEnd"/>
+      <w:r>
+        <w:rPr>
+          <w:sz w:val="36"/>
+          <w:szCs w:val="36"/>
+        </w:rPr>
+        <w:t xml:space="preserve"> &gt; ?</w:t>
       </w:r>
     </w:p>
     <w:p>
@@ -1109,8 +1660,17 @@
           <w:sz w:val="36"/>
           <w:szCs w:val="36"/>
         </w:rPr>
-        <w:t>Simple Statement object can be used for static queries, where as Preparedstatement object can be used for static queries</w:t>
-      </w:r>
+        <w:t xml:space="preserve">Simple Statement object can be used for static queries, </w:t>
+      </w:r>
+      <w:proofErr w:type="spellStart"/>
+      <w:r>
+        <w:rPr>
+          <w:sz w:val="36"/>
+          <w:szCs w:val="36"/>
+        </w:rPr>
+        <w:t>where as</w:t>
+      </w:r>
+      <w:proofErr w:type="spellEnd"/>
       <w:r>
         <w:rPr>
           <w:sz w:val="36"/>
@@ -1118,6 +1678,29 @@
         </w:rPr>
         <w:t xml:space="preserve"> </w:t>
       </w:r>
+      <w:proofErr w:type="spellStart"/>
+      <w:r>
+        <w:rPr>
+          <w:sz w:val="36"/>
+          <w:szCs w:val="36"/>
+        </w:rPr>
+        <w:t>Preparedstatement</w:t>
+      </w:r>
+      <w:proofErr w:type="spellEnd"/>
+      <w:r>
+        <w:rPr>
+          <w:sz w:val="36"/>
+          <w:szCs w:val="36"/>
+        </w:rPr>
+        <w:t xml:space="preserve"> object can be used for static queries</w:t>
+      </w:r>
+      <w:r>
+        <w:rPr>
+          <w:sz w:val="36"/>
+          <w:szCs w:val="36"/>
+        </w:rPr>
+        <w:t xml:space="preserve"> </w:t>
+      </w:r>
       <w:r>
         <w:rPr>
           <w:sz w:val="36"/>
@@ -1148,7 +1731,23 @@
           <w:sz w:val="36"/>
           <w:szCs w:val="36"/>
         </w:rPr>
-        <w:t>Handling Date Values For Database Operations</w:t>
+        <w:t xml:space="preserve">Handling Date Values </w:t>
+      </w:r>
+      <w:proofErr w:type="gramStart"/>
+      <w:r>
+        <w:rPr>
+          <w:sz w:val="36"/>
+          <w:szCs w:val="36"/>
+        </w:rPr>
+        <w:t>For</w:t>
+      </w:r>
+      <w:proofErr w:type="gramEnd"/>
+      <w:r>
+        <w:rPr>
+          <w:sz w:val="36"/>
+          <w:szCs w:val="36"/>
+        </w:rPr>
+        <w:t xml:space="preserve"> Database Operations</w:t>
       </w:r>
       <w:r>
         <w:rPr>
@@ -1171,40 +1770,17 @@
           <w:sz w:val="36"/>
           <w:szCs w:val="36"/>
         </w:rPr>
-        <w:t xml:space="preserve"> Sometimes as the part of programing requirement,we have to insert and retrieve Date like</w:t>
-      </w:r>
-    </w:p>
-    <w:p>
-      <w:pPr>
-        <w:jc w:val="both"/>
-        <w:rPr>
-          <w:sz w:val="36"/>
-          <w:szCs w:val="36"/>
-        </w:rPr>
-      </w:pPr>
-      <w:r>
-        <w:rPr>
-          <w:sz w:val="36"/>
-          <w:szCs w:val="36"/>
-        </w:rPr>
-        <w:t>DOB,DOJ,DOM,DOP ... wrt database.</w:t>
-      </w:r>
-    </w:p>
-    <w:p>
-      <w:pPr>
-        <w:jc w:val="both"/>
-        <w:rPr>
-          <w:sz w:val="36"/>
-          <w:szCs w:val="36"/>
-        </w:rPr>
-      </w:pPr>
-      <w:r>
-        <w:rPr>
-          <w:sz w:val="36"/>
-          <w:szCs w:val="36"/>
-        </w:rPr>
-        <w:t>It is not recommended to maintain date values in the form of String,b'z comparisons will become</w:t>
-      </w:r>
+        <w:t xml:space="preserve"> Sometimes as the part of </w:t>
+      </w:r>
+      <w:proofErr w:type="spellStart"/>
+      <w:r>
+        <w:rPr>
+          <w:sz w:val="36"/>
+          <w:szCs w:val="36"/>
+        </w:rPr>
+        <w:t>programing</w:t>
+      </w:r>
+      <w:proofErr w:type="spellEnd"/>
       <w:r>
         <w:rPr>
           <w:sz w:val="36"/>
@@ -1212,6 +1788,106 @@
         </w:rPr>
         <w:t xml:space="preserve"> </w:t>
       </w:r>
+      <w:proofErr w:type="spellStart"/>
+      <w:proofErr w:type="gramStart"/>
+      <w:r>
+        <w:rPr>
+          <w:sz w:val="36"/>
+          <w:szCs w:val="36"/>
+        </w:rPr>
+        <w:t>requirement,we</w:t>
+      </w:r>
+      <w:proofErr w:type="spellEnd"/>
+      <w:proofErr w:type="gramEnd"/>
+      <w:r>
+        <w:rPr>
+          <w:sz w:val="36"/>
+          <w:szCs w:val="36"/>
+        </w:rPr>
+        <w:t xml:space="preserve"> have to insert and retrieve Date like</w:t>
+      </w:r>
+    </w:p>
+    <w:p>
+      <w:pPr>
+        <w:jc w:val="both"/>
+        <w:rPr>
+          <w:sz w:val="36"/>
+          <w:szCs w:val="36"/>
+        </w:rPr>
+      </w:pPr>
+      <w:proofErr w:type="gramStart"/>
+      <w:r>
+        <w:rPr>
+          <w:sz w:val="36"/>
+          <w:szCs w:val="36"/>
+        </w:rPr>
+        <w:t>DOB,DOJ</w:t>
+      </w:r>
+      <w:proofErr w:type="gramEnd"/>
+      <w:r>
+        <w:rPr>
+          <w:sz w:val="36"/>
+          <w:szCs w:val="36"/>
+        </w:rPr>
+        <w:t xml:space="preserve">,DOM,DOP ... </w:t>
+      </w:r>
+      <w:proofErr w:type="spellStart"/>
+      <w:r>
+        <w:rPr>
+          <w:sz w:val="36"/>
+          <w:szCs w:val="36"/>
+        </w:rPr>
+        <w:t>wrt</w:t>
+      </w:r>
+      <w:proofErr w:type="spellEnd"/>
+      <w:r>
+        <w:rPr>
+          <w:sz w:val="36"/>
+          <w:szCs w:val="36"/>
+        </w:rPr>
+        <w:t xml:space="preserve"> database.</w:t>
+      </w:r>
+    </w:p>
+    <w:p>
+      <w:pPr>
+        <w:jc w:val="both"/>
+        <w:rPr>
+          <w:sz w:val="36"/>
+          <w:szCs w:val="36"/>
+        </w:rPr>
+      </w:pPr>
+      <w:r>
+        <w:rPr>
+          <w:sz w:val="36"/>
+          <w:szCs w:val="36"/>
+        </w:rPr>
+        <w:t xml:space="preserve">It is not recommended to maintain date values in the form of </w:t>
+      </w:r>
+      <w:proofErr w:type="spellStart"/>
+      <w:proofErr w:type="gramStart"/>
+      <w:r>
+        <w:rPr>
+          <w:sz w:val="36"/>
+          <w:szCs w:val="36"/>
+        </w:rPr>
+        <w:t>String,b'z</w:t>
+      </w:r>
+      <w:proofErr w:type="spellEnd"/>
+      <w:proofErr w:type="gramEnd"/>
+      <w:r>
+        <w:rPr>
+          <w:sz w:val="36"/>
+          <w:szCs w:val="36"/>
+        </w:rPr>
+        <w:t xml:space="preserve"> comparisons will become</w:t>
+      </w:r>
+      <w:r>
+        <w:rPr>
+          <w:sz w:val="36"/>
+          <w:szCs w:val="36"/>
+        </w:rPr>
+        <w:t xml:space="preserve"> </w:t>
+      </w:r>
       <w:r>
         <w:rPr>
           <w:sz w:val="36"/>
@@ -1249,80 +1925,190 @@
           <w:sz w:val="36"/>
           <w:szCs w:val="36"/>
         </w:rPr>
-        <w:t>1. java.util.Date</w:t>
-      </w:r>
-    </w:p>
-    <w:p>
-      <w:pPr>
-        <w:jc w:val="both"/>
-        <w:rPr>
-          <w:sz w:val="36"/>
-          <w:szCs w:val="36"/>
-        </w:rPr>
-      </w:pPr>
-      <w:r>
-        <w:rPr>
-          <w:sz w:val="36"/>
-          <w:szCs w:val="36"/>
-        </w:rPr>
-        <w:t>2. java.sql.Date</w:t>
-      </w:r>
-    </w:p>
-    <w:p>
-      <w:pPr>
-        <w:jc w:val="both"/>
-        <w:rPr>
-          <w:sz w:val="36"/>
-          <w:szCs w:val="36"/>
-        </w:rPr>
-      </w:pPr>
-    </w:p>
-    <w:p>
-      <w:pPr>
-        <w:jc w:val="both"/>
-        <w:rPr>
-          <w:sz w:val="36"/>
-          <w:szCs w:val="36"/>
-        </w:rPr>
-      </w:pPr>
-      <w:r>
-        <w:rPr>
-          <w:sz w:val="36"/>
-          <w:szCs w:val="36"/>
-        </w:rPr>
-        <w:t>java.sql.Date is the child class of java.util.Date.</w:t>
-      </w:r>
-    </w:p>
-    <w:p>
-      <w:pPr>
-        <w:jc w:val="both"/>
-        <w:rPr>
-          <w:sz w:val="36"/>
-          <w:szCs w:val="36"/>
-        </w:rPr>
-      </w:pPr>
-      <w:r>
-        <w:rPr>
-          <w:sz w:val="36"/>
-          <w:szCs w:val="36"/>
-        </w:rPr>
-        <w:t>java.sql.Date is specially designed class for handling Date values wrt database.</w:t>
-      </w:r>
-    </w:p>
-    <w:p>
-      <w:pPr>
-        <w:jc w:val="both"/>
-        <w:rPr>
-          <w:sz w:val="36"/>
-          <w:szCs w:val="36"/>
-        </w:rPr>
-      </w:pPr>
-      <w:r>
-        <w:rPr>
-          <w:sz w:val="36"/>
-          <w:szCs w:val="36"/>
-        </w:rPr>
-        <w:t>Otherthan database operations,if we want to represent Date in our java program then we should</w:t>
+        <w:t xml:space="preserve">1. </w:t>
+      </w:r>
+      <w:proofErr w:type="spellStart"/>
+      <w:proofErr w:type="gramStart"/>
+      <w:r>
+        <w:rPr>
+          <w:sz w:val="36"/>
+          <w:szCs w:val="36"/>
+        </w:rPr>
+        <w:t>java.util</w:t>
+      </w:r>
+      <w:proofErr w:type="gramEnd"/>
+      <w:r>
+        <w:rPr>
+          <w:sz w:val="36"/>
+          <w:szCs w:val="36"/>
+        </w:rPr>
+        <w:t>.Date</w:t>
+      </w:r>
+      <w:proofErr w:type="spellEnd"/>
+    </w:p>
+    <w:p>
+      <w:pPr>
+        <w:jc w:val="both"/>
+        <w:rPr>
+          <w:sz w:val="36"/>
+          <w:szCs w:val="36"/>
+        </w:rPr>
+      </w:pPr>
+      <w:r>
+        <w:rPr>
+          <w:sz w:val="36"/>
+          <w:szCs w:val="36"/>
+        </w:rPr>
+        <w:t xml:space="preserve">2. </w:t>
+      </w:r>
+      <w:proofErr w:type="spellStart"/>
+      <w:proofErr w:type="gramStart"/>
+      <w:r>
+        <w:rPr>
+          <w:sz w:val="36"/>
+          <w:szCs w:val="36"/>
+        </w:rPr>
+        <w:t>java.sql.Date</w:t>
+      </w:r>
+      <w:proofErr w:type="spellEnd"/>
+      <w:proofErr w:type="gramEnd"/>
+    </w:p>
+    <w:p>
+      <w:pPr>
+        <w:jc w:val="both"/>
+        <w:rPr>
+          <w:sz w:val="36"/>
+          <w:szCs w:val="36"/>
+        </w:rPr>
+      </w:pPr>
+    </w:p>
+    <w:p>
+      <w:pPr>
+        <w:jc w:val="both"/>
+        <w:rPr>
+          <w:sz w:val="36"/>
+          <w:szCs w:val="36"/>
+        </w:rPr>
+      </w:pPr>
+      <w:proofErr w:type="spellStart"/>
+      <w:proofErr w:type="gramStart"/>
+      <w:r>
+        <w:rPr>
+          <w:sz w:val="36"/>
+          <w:szCs w:val="36"/>
+        </w:rPr>
+        <w:t>java.sql.Date</w:t>
+      </w:r>
+      <w:proofErr w:type="spellEnd"/>
+      <w:proofErr w:type="gramEnd"/>
+      <w:r>
+        <w:rPr>
+          <w:sz w:val="36"/>
+          <w:szCs w:val="36"/>
+        </w:rPr>
+        <w:t xml:space="preserve"> is the child class of </w:t>
+      </w:r>
+      <w:proofErr w:type="spellStart"/>
+      <w:r>
+        <w:rPr>
+          <w:sz w:val="36"/>
+          <w:szCs w:val="36"/>
+        </w:rPr>
+        <w:t>java.util.Date</w:t>
+      </w:r>
+      <w:proofErr w:type="spellEnd"/>
+      <w:r>
+        <w:rPr>
+          <w:sz w:val="36"/>
+          <w:szCs w:val="36"/>
+        </w:rPr>
+        <w:t>.</w:t>
+      </w:r>
+    </w:p>
+    <w:p>
+      <w:pPr>
+        <w:jc w:val="both"/>
+        <w:rPr>
+          <w:sz w:val="36"/>
+          <w:szCs w:val="36"/>
+        </w:rPr>
+      </w:pPr>
+      <w:proofErr w:type="spellStart"/>
+      <w:proofErr w:type="gramStart"/>
+      <w:r>
+        <w:rPr>
+          <w:sz w:val="36"/>
+          <w:szCs w:val="36"/>
+        </w:rPr>
+        <w:t>java.sql.Date</w:t>
+      </w:r>
+      <w:proofErr w:type="spellEnd"/>
+      <w:proofErr w:type="gramEnd"/>
+      <w:r>
+        <w:rPr>
+          <w:sz w:val="36"/>
+          <w:szCs w:val="36"/>
+        </w:rPr>
+        <w:t xml:space="preserve"> is specially designed class for handling Date values </w:t>
+      </w:r>
+      <w:proofErr w:type="spellStart"/>
+      <w:r>
+        <w:rPr>
+          <w:sz w:val="36"/>
+          <w:szCs w:val="36"/>
+        </w:rPr>
+        <w:t>wrt</w:t>
+      </w:r>
+      <w:proofErr w:type="spellEnd"/>
+      <w:r>
+        <w:rPr>
+          <w:sz w:val="36"/>
+          <w:szCs w:val="36"/>
+        </w:rPr>
+        <w:t xml:space="preserve"> database.</w:t>
+      </w:r>
+    </w:p>
+    <w:p>
+      <w:pPr>
+        <w:jc w:val="both"/>
+        <w:rPr>
+          <w:sz w:val="36"/>
+          <w:szCs w:val="36"/>
+        </w:rPr>
+      </w:pPr>
+      <w:proofErr w:type="spellStart"/>
+      <w:r>
+        <w:rPr>
+          <w:sz w:val="36"/>
+          <w:szCs w:val="36"/>
+        </w:rPr>
+        <w:t>Otherthan</w:t>
+      </w:r>
+      <w:proofErr w:type="spellEnd"/>
+      <w:r>
+        <w:rPr>
+          <w:sz w:val="36"/>
+          <w:szCs w:val="36"/>
+        </w:rPr>
+        <w:t xml:space="preserve"> database </w:t>
+      </w:r>
+      <w:proofErr w:type="spellStart"/>
+      <w:proofErr w:type="gramStart"/>
+      <w:r>
+        <w:rPr>
+          <w:sz w:val="36"/>
+          <w:szCs w:val="36"/>
+        </w:rPr>
+        <w:t>operations,if</w:t>
+      </w:r>
+      <w:proofErr w:type="spellEnd"/>
+      <w:proofErr w:type="gramEnd"/>
+      <w:r>
+        <w:rPr>
+          <w:sz w:val="36"/>
+          <w:szCs w:val="36"/>
+        </w:rPr>
+        <w:t xml:space="preserve"> we want to represent Date in our java program then we should</w:t>
       </w:r>
       <w:r>
         <w:rPr>
@@ -1336,24 +2122,67 @@
           <w:sz w:val="36"/>
           <w:szCs w:val="36"/>
         </w:rPr>
-        <w:t>go for java.util.Date.</w:t>
-      </w:r>
-    </w:p>
-    <w:p>
-      <w:pPr>
-        <w:jc w:val="both"/>
-        <w:rPr>
-          <w:sz w:val="36"/>
-          <w:szCs w:val="36"/>
-        </w:rPr>
-      </w:pPr>
-      <w:r>
-        <w:rPr>
-          <w:sz w:val="36"/>
-          <w:szCs w:val="36"/>
-        </w:rPr>
-        <w:t>java.util.Date can represent both Date and Time where as java.sql.Date represents only Date but</w:t>
-      </w:r>
+        <w:t xml:space="preserve">go for </w:t>
+      </w:r>
+      <w:proofErr w:type="spellStart"/>
+      <w:r>
+        <w:rPr>
+          <w:sz w:val="36"/>
+          <w:szCs w:val="36"/>
+        </w:rPr>
+        <w:t>java.util.Date</w:t>
+      </w:r>
+      <w:proofErr w:type="spellEnd"/>
+      <w:r>
+        <w:rPr>
+          <w:sz w:val="36"/>
+          <w:szCs w:val="36"/>
+        </w:rPr>
+        <w:t>.</w:t>
+      </w:r>
+    </w:p>
+    <w:p>
+      <w:pPr>
+        <w:jc w:val="both"/>
+        <w:rPr>
+          <w:sz w:val="36"/>
+          <w:szCs w:val="36"/>
+        </w:rPr>
+      </w:pPr>
+      <w:proofErr w:type="spellStart"/>
+      <w:proofErr w:type="gramStart"/>
+      <w:r>
+        <w:rPr>
+          <w:sz w:val="36"/>
+          <w:szCs w:val="36"/>
+        </w:rPr>
+        <w:t>java.util</w:t>
+      </w:r>
+      <w:proofErr w:type="gramEnd"/>
+      <w:r>
+        <w:rPr>
+          <w:sz w:val="36"/>
+          <w:szCs w:val="36"/>
+        </w:rPr>
+        <w:t>.Date</w:t>
+      </w:r>
+      <w:proofErr w:type="spellEnd"/>
+      <w:r>
+        <w:rPr>
+          <w:sz w:val="36"/>
+          <w:szCs w:val="36"/>
+        </w:rPr>
+        <w:t xml:space="preserve"> can represent both Date and Time </w:t>
+      </w:r>
+      <w:proofErr w:type="spellStart"/>
+      <w:r>
+        <w:rPr>
+          <w:sz w:val="36"/>
+          <w:szCs w:val="36"/>
+        </w:rPr>
+        <w:t>where as</w:t>
+      </w:r>
+      <w:proofErr w:type="spellEnd"/>
       <w:r>
         <w:rPr>
           <w:sz w:val="36"/>
@@ -1361,6 +2190,29 @@
         </w:rPr>
         <w:t xml:space="preserve"> </w:t>
       </w:r>
+      <w:proofErr w:type="spellStart"/>
+      <w:r>
+        <w:rPr>
+          <w:sz w:val="36"/>
+          <w:szCs w:val="36"/>
+        </w:rPr>
+        <w:t>java.sql.Date</w:t>
+      </w:r>
+      <w:proofErr w:type="spellEnd"/>
+      <w:r>
+        <w:rPr>
+          <w:sz w:val="36"/>
+          <w:szCs w:val="36"/>
+        </w:rPr>
+        <w:t xml:space="preserve"> represents only Date but</w:t>
+      </w:r>
+      <w:r>
+        <w:rPr>
+          <w:sz w:val="36"/>
+          <w:szCs w:val="36"/>
+        </w:rPr>
+        <w:t xml:space="preserve"> </w:t>
+      </w:r>
       <w:r>
         <w:rPr>
           <w:sz w:val="36"/>
@@ -1386,13 +2238,31 @@
           <w:szCs w:val="36"/>
         </w:rPr>
       </w:pPr>
-      <w:r>
-        <w:rPr>
-          <w:sz w:val="36"/>
-          <w:szCs w:val="36"/>
-        </w:rPr>
-        <w:t>Eg: Jdbc_Date</w:t>
-      </w:r>
+      <w:proofErr w:type="spellStart"/>
+      <w:r>
+        <w:rPr>
+          <w:sz w:val="36"/>
+          <w:szCs w:val="36"/>
+        </w:rPr>
+        <w:t>Eg</w:t>
+      </w:r>
+      <w:proofErr w:type="spellEnd"/>
+      <w:r>
+        <w:rPr>
+          <w:sz w:val="36"/>
+          <w:szCs w:val="36"/>
+        </w:rPr>
+        <w:t xml:space="preserve">: </w:t>
+      </w:r>
+      <w:proofErr w:type="spellStart"/>
+      <w:r>
+        <w:rPr>
+          <w:sz w:val="36"/>
+          <w:szCs w:val="36"/>
+        </w:rPr>
+        <w:t>Jdbc_Date</w:t>
+      </w:r>
+      <w:proofErr w:type="spellEnd"/>
     </w:p>
     <w:p>
       <w:pPr>
@@ -1435,65 +2305,137 @@
           <w:szCs w:val="36"/>
         </w:rPr>
         <w:lastRenderedPageBreak/>
-        <w:t>util Date:Mon Mar 20 19:07:29 IST 2017</w:t>
-      </w:r>
-    </w:p>
-    <w:p>
-      <w:pPr>
-        <w:jc w:val="both"/>
-        <w:rPr>
-          <w:sz w:val="36"/>
-          <w:szCs w:val="36"/>
-        </w:rPr>
-      </w:pPr>
-      <w:r>
-        <w:rPr>
-          <w:sz w:val="36"/>
-          <w:szCs w:val="36"/>
-        </w:rPr>
-        <w:t>sql Date:2017-03-20</w:t>
-      </w:r>
-    </w:p>
-    <w:p>
-      <w:pPr>
-        <w:jc w:val="both"/>
-        <w:rPr>
-          <w:sz w:val="36"/>
-          <w:szCs w:val="36"/>
-        </w:rPr>
-      </w:pPr>
-    </w:p>
-    <w:p>
-      <w:pPr>
-        <w:jc w:val="both"/>
-        <w:rPr>
-          <w:sz w:val="36"/>
-          <w:szCs w:val="36"/>
-        </w:rPr>
-      </w:pPr>
-      <w:r>
-        <w:rPr>
-          <w:sz w:val="36"/>
-          <w:szCs w:val="36"/>
-        </w:rPr>
-        <w:t>Differences between java.util.Date and java.sql.Date</w:t>
-      </w:r>
-    </w:p>
-    <w:p>
-      <w:pPr>
-        <w:jc w:val="both"/>
-        <w:rPr>
-          <w:sz w:val="36"/>
-          <w:szCs w:val="36"/>
-        </w:rPr>
-      </w:pPr>
-      <w:r>
-        <w:rPr>
-          <w:sz w:val="36"/>
-          <w:szCs w:val="36"/>
-        </w:rPr>
-        <w:t>java.util.Date</w:t>
-      </w:r>
+        <w:t xml:space="preserve">util </w:t>
+      </w:r>
+      <w:proofErr w:type="spellStart"/>
+      <w:proofErr w:type="gramStart"/>
+      <w:r>
+        <w:rPr>
+          <w:sz w:val="36"/>
+          <w:szCs w:val="36"/>
+        </w:rPr>
+        <w:t>Date:Mon</w:t>
+      </w:r>
+      <w:proofErr w:type="spellEnd"/>
+      <w:proofErr w:type="gramEnd"/>
+      <w:r>
+        <w:rPr>
+          <w:sz w:val="36"/>
+          <w:szCs w:val="36"/>
+        </w:rPr>
+        <w:t xml:space="preserve"> Mar 20 19:07:29 IST 2017</w:t>
+      </w:r>
+    </w:p>
+    <w:p>
+      <w:pPr>
+        <w:jc w:val="both"/>
+        <w:rPr>
+          <w:sz w:val="36"/>
+          <w:szCs w:val="36"/>
+        </w:rPr>
+      </w:pPr>
+      <w:proofErr w:type="spellStart"/>
+      <w:r>
+        <w:rPr>
+          <w:sz w:val="36"/>
+          <w:szCs w:val="36"/>
+        </w:rPr>
+        <w:t>sql</w:t>
+      </w:r>
+      <w:proofErr w:type="spellEnd"/>
+      <w:r>
+        <w:rPr>
+          <w:sz w:val="36"/>
+          <w:szCs w:val="36"/>
+        </w:rPr>
+        <w:t xml:space="preserve"> Date:2017-03-20</w:t>
+      </w:r>
+    </w:p>
+    <w:p>
+      <w:pPr>
+        <w:jc w:val="both"/>
+        <w:rPr>
+          <w:sz w:val="36"/>
+          <w:szCs w:val="36"/>
+        </w:rPr>
+      </w:pPr>
+    </w:p>
+    <w:p>
+      <w:pPr>
+        <w:jc w:val="both"/>
+        <w:rPr>
+          <w:sz w:val="36"/>
+          <w:szCs w:val="36"/>
+        </w:rPr>
+      </w:pPr>
+      <w:r>
+        <w:rPr>
+          <w:sz w:val="36"/>
+          <w:szCs w:val="36"/>
+        </w:rPr>
+        <w:t xml:space="preserve">Differences between </w:t>
+      </w:r>
+      <w:proofErr w:type="spellStart"/>
+      <w:proofErr w:type="gramStart"/>
+      <w:r>
+        <w:rPr>
+          <w:sz w:val="36"/>
+          <w:szCs w:val="36"/>
+        </w:rPr>
+        <w:t>java.util</w:t>
+      </w:r>
+      <w:proofErr w:type="gramEnd"/>
+      <w:r>
+        <w:rPr>
+          <w:sz w:val="36"/>
+          <w:szCs w:val="36"/>
+        </w:rPr>
+        <w:t>.Date</w:t>
+      </w:r>
+      <w:proofErr w:type="spellEnd"/>
+      <w:r>
+        <w:rPr>
+          <w:sz w:val="36"/>
+          <w:szCs w:val="36"/>
+        </w:rPr>
+        <w:t xml:space="preserve"> and </w:t>
+      </w:r>
+      <w:proofErr w:type="spellStart"/>
+      <w:r>
+        <w:rPr>
+          <w:sz w:val="36"/>
+          <w:szCs w:val="36"/>
+        </w:rPr>
+        <w:t>java.sql.Date</w:t>
+      </w:r>
+      <w:proofErr w:type="spellEnd"/>
+    </w:p>
+    <w:p>
+      <w:pPr>
+        <w:jc w:val="both"/>
+        <w:rPr>
+          <w:sz w:val="36"/>
+          <w:szCs w:val="36"/>
+        </w:rPr>
+      </w:pPr>
+      <w:proofErr w:type="spellStart"/>
+      <w:proofErr w:type="gramStart"/>
+      <w:r>
+        <w:rPr>
+          <w:sz w:val="36"/>
+          <w:szCs w:val="36"/>
+        </w:rPr>
+        <w:t>java.util</w:t>
+      </w:r>
+      <w:proofErr w:type="gramEnd"/>
+      <w:r>
+        <w:rPr>
+          <w:sz w:val="36"/>
+          <w:szCs w:val="36"/>
+        </w:rPr>
+        <w:t>.Date</w:t>
+      </w:r>
+      <w:proofErr w:type="spellEnd"/>
     </w:p>
     <w:p>
       <w:pPr>
@@ -1544,6 +2486,8 @@
           <w:szCs w:val="36"/>
         </w:rPr>
       </w:pPr>
+      <w:proofErr w:type="spellStart"/>
+      <w:proofErr w:type="gramStart"/>
       <w:r>
         <w:rPr>
           <w:sz w:val="36"/>
@@ -1551,6 +2495,8 @@
         </w:rPr>
         <w:t>java.sql.Date</w:t>
       </w:r>
+      <w:proofErr w:type="spellEnd"/>
+      <w:proofErr w:type="gramEnd"/>
     </w:p>
     <w:p>
       <w:pPr>
@@ -1622,7 +2568,23 @@
           <w:sz w:val="36"/>
           <w:szCs w:val="36"/>
         </w:rPr>
-        <w:t>In sql package Time class is avail</w:t>
+        <w:t xml:space="preserve">In </w:t>
+      </w:r>
+      <w:proofErr w:type="spellStart"/>
+      <w:r>
+        <w:rPr>
+          <w:sz w:val="36"/>
+          <w:szCs w:val="36"/>
+        </w:rPr>
+        <w:t>sql</w:t>
+      </w:r>
+      <w:proofErr w:type="spellEnd"/>
+      <w:r>
+        <w:rPr>
+          <w:sz w:val="36"/>
+          <w:szCs w:val="36"/>
+        </w:rPr>
+        <w:t xml:space="preserve"> package Time class is avail</w:t>
       </w:r>
       <w:r>
         <w:rPr>
@@ -1636,7 +2598,23 @@
           <w:sz w:val="36"/>
           <w:szCs w:val="36"/>
         </w:rPr>
-        <w:t>ble to represent Time values and TimeStamp class is</w:t>
+        <w:t xml:space="preserve">ble to represent Time values and </w:t>
+      </w:r>
+      <w:proofErr w:type="spellStart"/>
+      <w:r>
+        <w:rPr>
+          <w:sz w:val="36"/>
+          <w:szCs w:val="36"/>
+        </w:rPr>
+        <w:t>TimeStamp</w:t>
+      </w:r>
+      <w:proofErr w:type="spellEnd"/>
+      <w:r>
+        <w:rPr>
+          <w:sz w:val="36"/>
+          <w:szCs w:val="36"/>
+        </w:rPr>
+        <w:t xml:space="preserve"> class is</w:t>
       </w:r>
       <w:r>
         <w:rPr>
@@ -1748,13 +2726,31 @@
           <w:szCs w:val="36"/>
         </w:rPr>
       </w:pPr>
-      <w:r>
-        <w:rPr>
-          <w:sz w:val="36"/>
-          <w:szCs w:val="36"/>
-        </w:rPr>
-        <w:t>Eg: Convert_String_To_Sql_Date</w:t>
-      </w:r>
+      <w:proofErr w:type="spellStart"/>
+      <w:r>
+        <w:rPr>
+          <w:sz w:val="36"/>
+          <w:szCs w:val="36"/>
+        </w:rPr>
+        <w:t>Eg</w:t>
+      </w:r>
+      <w:proofErr w:type="spellEnd"/>
+      <w:r>
+        <w:rPr>
+          <w:sz w:val="36"/>
+          <w:szCs w:val="36"/>
+        </w:rPr>
+        <w:t xml:space="preserve">: </w:t>
+      </w:r>
+      <w:proofErr w:type="spellStart"/>
+      <w:r>
+        <w:rPr>
+          <w:sz w:val="36"/>
+          <w:szCs w:val="36"/>
+        </w:rPr>
+        <w:t>Convert_String_To_Sql_Date</w:t>
+      </w:r>
+      <w:proofErr w:type="spellEnd"/>
     </w:p>
     <w:p>
       <w:pPr>
@@ -1897,23 +2893,96 @@
           <w:sz w:val="36"/>
           <w:szCs w:val="36"/>
         </w:rPr>
-        <w:t>Oracle: dd-MMM-yy eg: 28-May-90</w:t>
-      </w:r>
-    </w:p>
-    <w:p>
-      <w:pPr>
-        <w:jc w:val="both"/>
-        <w:rPr>
-          <w:sz w:val="36"/>
-          <w:szCs w:val="36"/>
-        </w:rPr>
-      </w:pPr>
-      <w:r>
-        <w:rPr>
-          <w:sz w:val="36"/>
-          <w:szCs w:val="36"/>
-        </w:rPr>
-        <w:t>MySQL : yyyy-mm-dd eg: 1990-05-28</w:t>
+        <w:t>Oracle: dd-MMM-</w:t>
+      </w:r>
+      <w:proofErr w:type="spellStart"/>
+      <w:r>
+        <w:rPr>
+          <w:sz w:val="36"/>
+          <w:szCs w:val="36"/>
+        </w:rPr>
+        <w:t>yy</w:t>
+      </w:r>
+      <w:proofErr w:type="spellEnd"/>
+      <w:r>
+        <w:rPr>
+          <w:sz w:val="36"/>
+          <w:szCs w:val="36"/>
+        </w:rPr>
+        <w:t xml:space="preserve"> </w:t>
+      </w:r>
+      <w:proofErr w:type="spellStart"/>
+      <w:r>
+        <w:rPr>
+          <w:sz w:val="36"/>
+          <w:szCs w:val="36"/>
+        </w:rPr>
+        <w:t>eg</w:t>
+      </w:r>
+      <w:proofErr w:type="spellEnd"/>
+      <w:r>
+        <w:rPr>
+          <w:sz w:val="36"/>
+          <w:szCs w:val="36"/>
+        </w:rPr>
+        <w:t>: 28-May-90</w:t>
+      </w:r>
+    </w:p>
+    <w:p>
+      <w:pPr>
+        <w:jc w:val="both"/>
+        <w:rPr>
+          <w:sz w:val="36"/>
+          <w:szCs w:val="36"/>
+        </w:rPr>
+      </w:pPr>
+      <w:proofErr w:type="gramStart"/>
+      <w:r>
+        <w:rPr>
+          <w:sz w:val="36"/>
+          <w:szCs w:val="36"/>
+        </w:rPr>
+        <w:t>MySQL :</w:t>
+      </w:r>
+      <w:proofErr w:type="gramEnd"/>
+      <w:r>
+        <w:rPr>
+          <w:sz w:val="36"/>
+          <w:szCs w:val="36"/>
+        </w:rPr>
+        <w:t xml:space="preserve"> </w:t>
+      </w:r>
+      <w:proofErr w:type="spellStart"/>
+      <w:r>
+        <w:rPr>
+          <w:sz w:val="36"/>
+          <w:szCs w:val="36"/>
+        </w:rPr>
+        <w:t>yyyy</w:t>
+      </w:r>
+      <w:proofErr w:type="spellEnd"/>
+      <w:r>
+        <w:rPr>
+          <w:sz w:val="36"/>
+          <w:szCs w:val="36"/>
+        </w:rPr>
+        <w:t xml:space="preserve">-mm-dd </w:t>
+      </w:r>
+      <w:proofErr w:type="spellStart"/>
+      <w:r>
+        <w:rPr>
+          <w:sz w:val="36"/>
+          <w:szCs w:val="36"/>
+        </w:rPr>
+        <w:t>eg</w:t>
+      </w:r>
+      <w:proofErr w:type="spellEnd"/>
+      <w:r>
+        <w:rPr>
+          <w:sz w:val="36"/>
+          <w:szCs w:val="36"/>
+        </w:rPr>
+        <w:t>: 1990-05-28</w:t>
       </w:r>
     </w:p>
     <w:p>
@@ -1984,7 +3053,23 @@
           <w:sz w:val="36"/>
           <w:szCs w:val="36"/>
         </w:rPr>
-        <w:t>=&gt; If we use PreparedStatement,</w:t>
+        <w:t xml:space="preserve">=&gt; If we use </w:t>
+      </w:r>
+      <w:proofErr w:type="spellStart"/>
+      <w:r>
+        <w:rPr>
+          <w:sz w:val="36"/>
+          <w:szCs w:val="36"/>
+        </w:rPr>
+        <w:t>PreparedStatement</w:t>
+      </w:r>
+      <w:proofErr w:type="spellEnd"/>
+      <w:r>
+        <w:rPr>
+          <w:sz w:val="36"/>
+          <w:szCs w:val="36"/>
+        </w:rPr>
+        <w:t>,</w:t>
       </w:r>
       <w:r>
         <w:rPr>
@@ -2023,12 +3108,39 @@
           <w:szCs w:val="36"/>
         </w:rPr>
       </w:pPr>
-      <w:r>
-        <w:rPr>
-          <w:sz w:val="36"/>
-          <w:szCs w:val="36"/>
-        </w:rPr>
-        <w:t>pst.setDate (2, java.sql.Date);</w:t>
+      <w:proofErr w:type="spellStart"/>
+      <w:proofErr w:type="gramStart"/>
+      <w:r>
+        <w:rPr>
+          <w:sz w:val="36"/>
+          <w:szCs w:val="36"/>
+        </w:rPr>
+        <w:t>pst.setDate</w:t>
+      </w:r>
+      <w:proofErr w:type="spellEnd"/>
+      <w:proofErr w:type="gramEnd"/>
+      <w:r>
+        <w:rPr>
+          <w:sz w:val="36"/>
+          <w:szCs w:val="36"/>
+        </w:rPr>
+        <w:t xml:space="preserve"> (2, </w:t>
+      </w:r>
+      <w:proofErr w:type="spellStart"/>
+      <w:r>
+        <w:rPr>
+          <w:sz w:val="36"/>
+          <w:szCs w:val="36"/>
+        </w:rPr>
+        <w:t>java.sql.Date</w:t>
+      </w:r>
+      <w:proofErr w:type="spellEnd"/>
+      <w:r>
+        <w:rPr>
+          <w:sz w:val="36"/>
+          <w:szCs w:val="36"/>
+        </w:rPr>
+        <w:t>);</w:t>
       </w:r>
     </w:p>
     <w:p>
@@ -2060,7 +3172,23 @@
           <w:sz w:val="36"/>
           <w:szCs w:val="36"/>
         </w:rPr>
-        <w:t>Hence it is highly recommended to use PreparedStatement to insert Date values into database.</w:t>
+        <w:t xml:space="preserve">Hence it is highly recommended to use </w:t>
+      </w:r>
+      <w:proofErr w:type="spellStart"/>
+      <w:r>
+        <w:rPr>
+          <w:sz w:val="36"/>
+          <w:szCs w:val="36"/>
+        </w:rPr>
+        <w:t>PreparedStatement</w:t>
+      </w:r>
+      <w:proofErr w:type="spellEnd"/>
+      <w:r>
+        <w:rPr>
+          <w:sz w:val="36"/>
+          <w:szCs w:val="36"/>
+        </w:rPr>
+        <w:t xml:space="preserve"> to insert Date values into database.</w:t>
       </w:r>
     </w:p>
     <w:p>
@@ -2101,235 +3229,621 @@
           <w:sz w:val="36"/>
           <w:szCs w:val="36"/>
         </w:rPr>
-        <w:t>=&gt; DB: create table users(name varchar2(10),dobrdate);</w:t>
-      </w:r>
-    </w:p>
-    <w:p>
-      <w:pPr>
-        <w:jc w:val="both"/>
-        <w:rPr>
-          <w:sz w:val="36"/>
-          <w:szCs w:val="36"/>
-        </w:rPr>
-      </w:pPr>
-      <w:r>
-        <w:rPr>
-          <w:sz w:val="36"/>
-          <w:szCs w:val="36"/>
-        </w:rPr>
-        <w:t>1. Read Date from the end user(in String form)</w:t>
-      </w:r>
-    </w:p>
-    <w:p>
-      <w:pPr>
-        <w:jc w:val="both"/>
-        <w:rPr>
-          <w:sz w:val="36"/>
-          <w:szCs w:val="36"/>
-        </w:rPr>
-      </w:pPr>
-      <w:r>
-        <w:rPr>
-          <w:sz w:val="36"/>
-          <w:szCs w:val="36"/>
-        </w:rPr>
-        <w:t>System.out.println("Enter DOP(dd-mm-yyyy):");</w:t>
-      </w:r>
-    </w:p>
-    <w:p>
-      <w:pPr>
-        <w:jc w:val="both"/>
-        <w:rPr>
-          <w:sz w:val="36"/>
-          <w:szCs w:val="36"/>
-        </w:rPr>
-      </w:pPr>
-      <w:r>
-        <w:rPr>
-          <w:sz w:val="36"/>
-          <w:szCs w:val="36"/>
-        </w:rPr>
-        <w:t>String dop=sc.next();</w:t>
-      </w:r>
-    </w:p>
-    <w:p>
-      <w:pPr>
-        <w:jc w:val="both"/>
-        <w:rPr>
-          <w:sz w:val="36"/>
-          <w:szCs w:val="36"/>
-        </w:rPr>
-      </w:pPr>
-    </w:p>
-    <w:p>
-      <w:pPr>
-        <w:jc w:val="both"/>
-        <w:rPr>
-          <w:sz w:val="36"/>
-          <w:szCs w:val="36"/>
-        </w:rPr>
-      </w:pPr>
-      <w:r>
-        <w:rPr>
-          <w:sz w:val="36"/>
-          <w:szCs w:val="36"/>
-        </w:rPr>
-        <w:t>2. Convert date from String form to java.util.Date form by using SimpleDateFormat object.</w:t>
-      </w:r>
-    </w:p>
-    <w:p>
-      <w:pPr>
-        <w:jc w:val="both"/>
-        <w:rPr>
-          <w:sz w:val="36"/>
-          <w:szCs w:val="36"/>
-        </w:rPr>
-      </w:pPr>
-      <w:r>
-        <w:rPr>
-          <w:sz w:val="36"/>
-          <w:szCs w:val="36"/>
-        </w:rPr>
-        <w:t>SDF sdf= new SDF("dd-MM-yyyy");</w:t>
-      </w:r>
-    </w:p>
-    <w:p>
-      <w:pPr>
-        <w:jc w:val="both"/>
-        <w:rPr>
-          <w:sz w:val="36"/>
-          <w:szCs w:val="36"/>
-        </w:rPr>
-      </w:pPr>
-      <w:r>
-        <w:rPr>
-          <w:sz w:val="36"/>
-          <w:szCs w:val="36"/>
-        </w:rPr>
-        <w:t>java.util.Date udate=sdf.parse(dop);</w:t>
-      </w:r>
-    </w:p>
-    <w:p>
-      <w:pPr>
-        <w:jc w:val="both"/>
-        <w:rPr>
-          <w:sz w:val="36"/>
-          <w:szCs w:val="36"/>
-        </w:rPr>
-      </w:pPr>
-    </w:p>
-    <w:p>
-      <w:pPr>
-        <w:jc w:val="both"/>
-        <w:rPr>
-          <w:sz w:val="36"/>
-          <w:szCs w:val="36"/>
-        </w:rPr>
-      </w:pPr>
-      <w:r>
-        <w:rPr>
-          <w:sz w:val="36"/>
-          <w:szCs w:val="36"/>
-        </w:rPr>
-        <w:t>3. convert date from java.util.Date to java.sql.Date</w:t>
-      </w:r>
-    </w:p>
-    <w:p>
-      <w:pPr>
-        <w:jc w:val="both"/>
-        <w:rPr>
-          <w:sz w:val="36"/>
-          <w:szCs w:val="36"/>
-        </w:rPr>
-      </w:pPr>
-      <w:r>
-        <w:rPr>
-          <w:sz w:val="36"/>
-          <w:szCs w:val="36"/>
-        </w:rPr>
-        <w:t>long | = udate.getTime();</w:t>
-      </w:r>
-    </w:p>
-    <w:p>
-      <w:pPr>
-        <w:jc w:val="both"/>
-        <w:rPr>
-          <w:sz w:val="36"/>
-          <w:szCs w:val="36"/>
-        </w:rPr>
-      </w:pPr>
-      <w:r>
-        <w:rPr>
-          <w:sz w:val="36"/>
-          <w:szCs w:val="36"/>
-        </w:rPr>
-        <w:t>java.sql.Date sdate=new java.sql.Date(I);</w:t>
-      </w:r>
-    </w:p>
-    <w:p>
-      <w:pPr>
-        <w:jc w:val="both"/>
-        <w:rPr>
-          <w:sz w:val="36"/>
-          <w:szCs w:val="36"/>
-        </w:rPr>
-      </w:pPr>
-    </w:p>
-    <w:p>
-      <w:pPr>
-        <w:jc w:val="both"/>
-        <w:rPr>
-          <w:sz w:val="36"/>
-          <w:szCs w:val="36"/>
-        </w:rPr>
-      </w:pPr>
-      <w:r>
-        <w:rPr>
-          <w:sz w:val="36"/>
-          <w:szCs w:val="36"/>
-        </w:rPr>
-        <w:t>4. set sdate to query</w:t>
-      </w:r>
-    </w:p>
-    <w:p>
-      <w:pPr>
-        <w:jc w:val="both"/>
-        <w:rPr>
-          <w:sz w:val="36"/>
-          <w:szCs w:val="36"/>
-        </w:rPr>
-      </w:pPr>
-      <w:r>
-        <w:rPr>
-          <w:sz w:val="36"/>
-          <w:szCs w:val="36"/>
-        </w:rPr>
-        <w:t>pst.setDate(2,sdate);</w:t>
-      </w:r>
-    </w:p>
-    <w:p>
-      <w:pPr>
-        <w:jc w:val="both"/>
-        <w:rPr>
-          <w:sz w:val="36"/>
-          <w:szCs w:val="36"/>
-        </w:rPr>
-      </w:pPr>
-    </w:p>
-    <w:p>
-      <w:pPr>
-        <w:jc w:val="both"/>
-        <w:rPr>
-          <w:sz w:val="36"/>
-          <w:szCs w:val="36"/>
-        </w:rPr>
-      </w:pPr>
-      <w:r>
-        <w:rPr>
-          <w:sz w:val="36"/>
-          <w:szCs w:val="36"/>
-        </w:rPr>
-        <w:t>5. int rowAffected= pst.executeUpdate();//Execute the query.</w:t>
+        <w:t xml:space="preserve">=&gt; DB: create table </w:t>
+      </w:r>
+      <w:proofErr w:type="gramStart"/>
+      <w:r>
+        <w:rPr>
+          <w:sz w:val="36"/>
+          <w:szCs w:val="36"/>
+        </w:rPr>
+        <w:t>users(</w:t>
+      </w:r>
+      <w:proofErr w:type="gramEnd"/>
+      <w:r>
+        <w:rPr>
+          <w:sz w:val="36"/>
+          <w:szCs w:val="36"/>
+        </w:rPr>
+        <w:t>name varchar2(10),</w:t>
+      </w:r>
+      <w:proofErr w:type="spellStart"/>
+      <w:r>
+        <w:rPr>
+          <w:sz w:val="36"/>
+          <w:szCs w:val="36"/>
+        </w:rPr>
+        <w:t>dobrdate</w:t>
+      </w:r>
+      <w:proofErr w:type="spellEnd"/>
+      <w:r>
+        <w:rPr>
+          <w:sz w:val="36"/>
+          <w:szCs w:val="36"/>
+        </w:rPr>
+        <w:t>);</w:t>
+      </w:r>
+    </w:p>
+    <w:p>
+      <w:pPr>
+        <w:jc w:val="both"/>
+        <w:rPr>
+          <w:sz w:val="36"/>
+          <w:szCs w:val="36"/>
+        </w:rPr>
+      </w:pPr>
+      <w:r>
+        <w:rPr>
+          <w:sz w:val="36"/>
+          <w:szCs w:val="36"/>
+        </w:rPr>
+        <w:t xml:space="preserve">1. Read Date from the end </w:t>
+      </w:r>
+      <w:proofErr w:type="gramStart"/>
+      <w:r>
+        <w:rPr>
+          <w:sz w:val="36"/>
+          <w:szCs w:val="36"/>
+        </w:rPr>
+        <w:t>user(</w:t>
+      </w:r>
+      <w:proofErr w:type="gramEnd"/>
+      <w:r>
+        <w:rPr>
+          <w:sz w:val="36"/>
+          <w:szCs w:val="36"/>
+        </w:rPr>
+        <w:t>in String form)</w:t>
+      </w:r>
+    </w:p>
+    <w:p>
+      <w:pPr>
+        <w:jc w:val="both"/>
+        <w:rPr>
+          <w:sz w:val="36"/>
+          <w:szCs w:val="36"/>
+        </w:rPr>
+      </w:pPr>
+      <w:proofErr w:type="spellStart"/>
+      <w:r>
+        <w:rPr>
+          <w:sz w:val="36"/>
+          <w:szCs w:val="36"/>
+        </w:rPr>
+        <w:t>System.out.println</w:t>
+      </w:r>
+      <w:proofErr w:type="spellEnd"/>
+      <w:r>
+        <w:rPr>
+          <w:sz w:val="36"/>
+          <w:szCs w:val="36"/>
+        </w:rPr>
+        <w:t xml:space="preserve">("Enter </w:t>
+      </w:r>
+      <w:proofErr w:type="gramStart"/>
+      <w:r>
+        <w:rPr>
+          <w:sz w:val="36"/>
+          <w:szCs w:val="36"/>
+        </w:rPr>
+        <w:t>DOP(</w:t>
+      </w:r>
+      <w:proofErr w:type="gramEnd"/>
+      <w:r>
+        <w:rPr>
+          <w:sz w:val="36"/>
+          <w:szCs w:val="36"/>
+        </w:rPr>
+        <w:t>dd-mm-</w:t>
+      </w:r>
+      <w:proofErr w:type="spellStart"/>
+      <w:r>
+        <w:rPr>
+          <w:sz w:val="36"/>
+          <w:szCs w:val="36"/>
+        </w:rPr>
+        <w:t>yyyy</w:t>
+      </w:r>
+      <w:proofErr w:type="spellEnd"/>
+      <w:r>
+        <w:rPr>
+          <w:sz w:val="36"/>
+          <w:szCs w:val="36"/>
+        </w:rPr>
+        <w:t>):");</w:t>
+      </w:r>
+    </w:p>
+    <w:p>
+      <w:pPr>
+        <w:jc w:val="both"/>
+        <w:rPr>
+          <w:sz w:val="36"/>
+          <w:szCs w:val="36"/>
+        </w:rPr>
+      </w:pPr>
+      <w:r>
+        <w:rPr>
+          <w:sz w:val="36"/>
+          <w:szCs w:val="36"/>
+        </w:rPr>
+        <w:t>String dop=</w:t>
+      </w:r>
+      <w:proofErr w:type="spellStart"/>
+      <w:proofErr w:type="gramStart"/>
+      <w:r>
+        <w:rPr>
+          <w:sz w:val="36"/>
+          <w:szCs w:val="36"/>
+        </w:rPr>
+        <w:t>sc.next</w:t>
+      </w:r>
+      <w:proofErr w:type="spellEnd"/>
+      <w:proofErr w:type="gramEnd"/>
+      <w:r>
+        <w:rPr>
+          <w:sz w:val="36"/>
+          <w:szCs w:val="36"/>
+        </w:rPr>
+        <w:t>();</w:t>
+      </w:r>
+    </w:p>
+    <w:p>
+      <w:pPr>
+        <w:jc w:val="both"/>
+        <w:rPr>
+          <w:sz w:val="36"/>
+          <w:szCs w:val="36"/>
+        </w:rPr>
+      </w:pPr>
+    </w:p>
+    <w:p>
+      <w:pPr>
+        <w:jc w:val="both"/>
+        <w:rPr>
+          <w:sz w:val="36"/>
+          <w:szCs w:val="36"/>
+        </w:rPr>
+      </w:pPr>
+      <w:r>
+        <w:rPr>
+          <w:sz w:val="36"/>
+          <w:szCs w:val="36"/>
+        </w:rPr>
+        <w:t xml:space="preserve">2. Convert date from String form to </w:t>
+      </w:r>
+      <w:proofErr w:type="spellStart"/>
+      <w:proofErr w:type="gramStart"/>
+      <w:r>
+        <w:rPr>
+          <w:sz w:val="36"/>
+          <w:szCs w:val="36"/>
+        </w:rPr>
+        <w:t>java.util</w:t>
+      </w:r>
+      <w:proofErr w:type="gramEnd"/>
+      <w:r>
+        <w:rPr>
+          <w:sz w:val="36"/>
+          <w:szCs w:val="36"/>
+        </w:rPr>
+        <w:t>.Date</w:t>
+      </w:r>
+      <w:proofErr w:type="spellEnd"/>
+      <w:r>
+        <w:rPr>
+          <w:sz w:val="36"/>
+          <w:szCs w:val="36"/>
+        </w:rPr>
+        <w:t xml:space="preserve"> form by using </w:t>
+      </w:r>
+      <w:proofErr w:type="spellStart"/>
+      <w:r>
+        <w:rPr>
+          <w:sz w:val="36"/>
+          <w:szCs w:val="36"/>
+        </w:rPr>
+        <w:t>SimpleDateFormat</w:t>
+      </w:r>
+      <w:proofErr w:type="spellEnd"/>
+      <w:r>
+        <w:rPr>
+          <w:sz w:val="36"/>
+          <w:szCs w:val="36"/>
+        </w:rPr>
+        <w:t xml:space="preserve"> object.</w:t>
+      </w:r>
+    </w:p>
+    <w:p>
+      <w:pPr>
+        <w:jc w:val="both"/>
+        <w:rPr>
+          <w:sz w:val="36"/>
+          <w:szCs w:val="36"/>
+        </w:rPr>
+      </w:pPr>
+      <w:r>
+        <w:rPr>
+          <w:sz w:val="36"/>
+          <w:szCs w:val="36"/>
+        </w:rPr>
+        <w:t xml:space="preserve">SDF </w:t>
+      </w:r>
+      <w:proofErr w:type="spellStart"/>
+      <w:r>
+        <w:rPr>
+          <w:sz w:val="36"/>
+          <w:szCs w:val="36"/>
+        </w:rPr>
+        <w:t>sdf</w:t>
+      </w:r>
+      <w:proofErr w:type="spellEnd"/>
+      <w:r>
+        <w:rPr>
+          <w:sz w:val="36"/>
+          <w:szCs w:val="36"/>
+        </w:rPr>
+        <w:t>= new SDF("dd-MM-</w:t>
+      </w:r>
+      <w:proofErr w:type="spellStart"/>
+      <w:r>
+        <w:rPr>
+          <w:sz w:val="36"/>
+          <w:szCs w:val="36"/>
+        </w:rPr>
+        <w:t>yyyy</w:t>
+      </w:r>
+      <w:proofErr w:type="spellEnd"/>
+      <w:r>
+        <w:rPr>
+          <w:sz w:val="36"/>
+          <w:szCs w:val="36"/>
+        </w:rPr>
+        <w:t>");</w:t>
+      </w:r>
+    </w:p>
+    <w:p>
+      <w:pPr>
+        <w:jc w:val="both"/>
+        <w:rPr>
+          <w:sz w:val="36"/>
+          <w:szCs w:val="36"/>
+        </w:rPr>
+      </w:pPr>
+      <w:proofErr w:type="spellStart"/>
+      <w:proofErr w:type="gramStart"/>
+      <w:r>
+        <w:rPr>
+          <w:sz w:val="36"/>
+          <w:szCs w:val="36"/>
+        </w:rPr>
+        <w:t>java.util</w:t>
+      </w:r>
+      <w:proofErr w:type="gramEnd"/>
+      <w:r>
+        <w:rPr>
+          <w:sz w:val="36"/>
+          <w:szCs w:val="36"/>
+        </w:rPr>
+        <w:t>.Date</w:t>
+      </w:r>
+      <w:proofErr w:type="spellEnd"/>
+      <w:r>
+        <w:rPr>
+          <w:sz w:val="36"/>
+          <w:szCs w:val="36"/>
+        </w:rPr>
+        <w:t xml:space="preserve"> </w:t>
+      </w:r>
+      <w:proofErr w:type="spellStart"/>
+      <w:r>
+        <w:rPr>
+          <w:sz w:val="36"/>
+          <w:szCs w:val="36"/>
+        </w:rPr>
+        <w:t>udate</w:t>
+      </w:r>
+      <w:proofErr w:type="spellEnd"/>
+      <w:r>
+        <w:rPr>
+          <w:sz w:val="36"/>
+          <w:szCs w:val="36"/>
+        </w:rPr>
+        <w:t>=</w:t>
+      </w:r>
+      <w:proofErr w:type="spellStart"/>
+      <w:r>
+        <w:rPr>
+          <w:sz w:val="36"/>
+          <w:szCs w:val="36"/>
+        </w:rPr>
+        <w:t>sdf.parse</w:t>
+      </w:r>
+      <w:proofErr w:type="spellEnd"/>
+      <w:r>
+        <w:rPr>
+          <w:sz w:val="36"/>
+          <w:szCs w:val="36"/>
+        </w:rPr>
+        <w:t>(dop);</w:t>
+      </w:r>
+    </w:p>
+    <w:p>
+      <w:pPr>
+        <w:jc w:val="both"/>
+        <w:rPr>
+          <w:sz w:val="36"/>
+          <w:szCs w:val="36"/>
+        </w:rPr>
+      </w:pPr>
+    </w:p>
+    <w:p>
+      <w:pPr>
+        <w:jc w:val="both"/>
+        <w:rPr>
+          <w:sz w:val="36"/>
+          <w:szCs w:val="36"/>
+        </w:rPr>
+      </w:pPr>
+      <w:r>
+        <w:rPr>
+          <w:sz w:val="36"/>
+          <w:szCs w:val="36"/>
+        </w:rPr>
+        <w:t xml:space="preserve">3. convert date from </w:t>
+      </w:r>
+      <w:proofErr w:type="spellStart"/>
+      <w:proofErr w:type="gramStart"/>
+      <w:r>
+        <w:rPr>
+          <w:sz w:val="36"/>
+          <w:szCs w:val="36"/>
+        </w:rPr>
+        <w:t>java.util</w:t>
+      </w:r>
+      <w:proofErr w:type="gramEnd"/>
+      <w:r>
+        <w:rPr>
+          <w:sz w:val="36"/>
+          <w:szCs w:val="36"/>
+        </w:rPr>
+        <w:t>.Date</w:t>
+      </w:r>
+      <w:proofErr w:type="spellEnd"/>
+      <w:r>
+        <w:rPr>
+          <w:sz w:val="36"/>
+          <w:szCs w:val="36"/>
+        </w:rPr>
+        <w:t xml:space="preserve"> to </w:t>
+      </w:r>
+      <w:proofErr w:type="spellStart"/>
+      <w:r>
+        <w:rPr>
+          <w:sz w:val="36"/>
+          <w:szCs w:val="36"/>
+        </w:rPr>
+        <w:t>java.sql.Date</w:t>
+      </w:r>
+      <w:proofErr w:type="spellEnd"/>
+    </w:p>
+    <w:p>
+      <w:pPr>
+        <w:jc w:val="both"/>
+        <w:rPr>
+          <w:sz w:val="36"/>
+          <w:szCs w:val="36"/>
+        </w:rPr>
+      </w:pPr>
+      <w:r>
+        <w:rPr>
+          <w:sz w:val="36"/>
+          <w:szCs w:val="36"/>
+        </w:rPr>
+        <w:t xml:space="preserve">long | = </w:t>
+      </w:r>
+      <w:proofErr w:type="spellStart"/>
+      <w:proofErr w:type="gramStart"/>
+      <w:r>
+        <w:rPr>
+          <w:sz w:val="36"/>
+          <w:szCs w:val="36"/>
+        </w:rPr>
+        <w:t>udate.getTime</w:t>
+      </w:r>
+      <w:proofErr w:type="spellEnd"/>
+      <w:proofErr w:type="gramEnd"/>
+      <w:r>
+        <w:rPr>
+          <w:sz w:val="36"/>
+          <w:szCs w:val="36"/>
+        </w:rPr>
+        <w:t>();</w:t>
+      </w:r>
+    </w:p>
+    <w:p>
+      <w:pPr>
+        <w:jc w:val="both"/>
+        <w:rPr>
+          <w:sz w:val="36"/>
+          <w:szCs w:val="36"/>
+        </w:rPr>
+      </w:pPr>
+      <w:proofErr w:type="spellStart"/>
+      <w:proofErr w:type="gramStart"/>
+      <w:r>
+        <w:rPr>
+          <w:sz w:val="36"/>
+          <w:szCs w:val="36"/>
+        </w:rPr>
+        <w:t>java.sql.Date</w:t>
+      </w:r>
+      <w:proofErr w:type="spellEnd"/>
+      <w:proofErr w:type="gramEnd"/>
+      <w:r>
+        <w:rPr>
+          <w:sz w:val="36"/>
+          <w:szCs w:val="36"/>
+        </w:rPr>
+        <w:t xml:space="preserve"> </w:t>
+      </w:r>
+      <w:proofErr w:type="spellStart"/>
+      <w:r>
+        <w:rPr>
+          <w:sz w:val="36"/>
+          <w:szCs w:val="36"/>
+        </w:rPr>
+        <w:t>sdate</w:t>
+      </w:r>
+      <w:proofErr w:type="spellEnd"/>
+      <w:r>
+        <w:rPr>
+          <w:sz w:val="36"/>
+          <w:szCs w:val="36"/>
+        </w:rPr>
+        <w:t xml:space="preserve">=new </w:t>
+      </w:r>
+      <w:proofErr w:type="spellStart"/>
+      <w:r>
+        <w:rPr>
+          <w:sz w:val="36"/>
+          <w:szCs w:val="36"/>
+        </w:rPr>
+        <w:t>java.sql.Date</w:t>
+      </w:r>
+      <w:proofErr w:type="spellEnd"/>
+      <w:r>
+        <w:rPr>
+          <w:sz w:val="36"/>
+          <w:szCs w:val="36"/>
+        </w:rPr>
+        <w:t>(I);</w:t>
+      </w:r>
+    </w:p>
+    <w:p>
+      <w:pPr>
+        <w:jc w:val="both"/>
+        <w:rPr>
+          <w:sz w:val="36"/>
+          <w:szCs w:val="36"/>
+        </w:rPr>
+      </w:pPr>
+    </w:p>
+    <w:p>
+      <w:pPr>
+        <w:jc w:val="both"/>
+        <w:rPr>
+          <w:sz w:val="36"/>
+          <w:szCs w:val="36"/>
+        </w:rPr>
+      </w:pPr>
+      <w:r>
+        <w:rPr>
+          <w:sz w:val="36"/>
+          <w:szCs w:val="36"/>
+        </w:rPr>
+        <w:t xml:space="preserve">4. set </w:t>
+      </w:r>
+      <w:proofErr w:type="spellStart"/>
+      <w:r>
+        <w:rPr>
+          <w:sz w:val="36"/>
+          <w:szCs w:val="36"/>
+        </w:rPr>
+        <w:t>sdate</w:t>
+      </w:r>
+      <w:proofErr w:type="spellEnd"/>
+      <w:r>
+        <w:rPr>
+          <w:sz w:val="36"/>
+          <w:szCs w:val="36"/>
+        </w:rPr>
+        <w:t xml:space="preserve"> to query</w:t>
+      </w:r>
+    </w:p>
+    <w:p>
+      <w:pPr>
+        <w:jc w:val="both"/>
+        <w:rPr>
+          <w:sz w:val="36"/>
+          <w:szCs w:val="36"/>
+        </w:rPr>
+      </w:pPr>
+      <w:proofErr w:type="spellStart"/>
+      <w:proofErr w:type="gramStart"/>
+      <w:r>
+        <w:rPr>
+          <w:sz w:val="36"/>
+          <w:szCs w:val="36"/>
+        </w:rPr>
+        <w:t>pst.setDate</w:t>
+      </w:r>
+      <w:proofErr w:type="spellEnd"/>
+      <w:proofErr w:type="gramEnd"/>
+      <w:r>
+        <w:rPr>
+          <w:sz w:val="36"/>
+          <w:szCs w:val="36"/>
+        </w:rPr>
+        <w:t>(2,sdate);</w:t>
+      </w:r>
+    </w:p>
+    <w:p>
+      <w:pPr>
+        <w:jc w:val="both"/>
+        <w:rPr>
+          <w:sz w:val="36"/>
+          <w:szCs w:val="36"/>
+        </w:rPr>
+      </w:pPr>
+    </w:p>
+    <w:p>
+      <w:pPr>
+        <w:jc w:val="both"/>
+        <w:rPr>
+          <w:sz w:val="36"/>
+          <w:szCs w:val="36"/>
+        </w:rPr>
+      </w:pPr>
+      <w:r>
+        <w:rPr>
+          <w:sz w:val="36"/>
+          <w:szCs w:val="36"/>
+        </w:rPr>
+        <w:t xml:space="preserve">5. int </w:t>
+      </w:r>
+      <w:proofErr w:type="spellStart"/>
+      <w:r>
+        <w:rPr>
+          <w:sz w:val="36"/>
+          <w:szCs w:val="36"/>
+        </w:rPr>
+        <w:t>rowAffected</w:t>
+      </w:r>
+      <w:proofErr w:type="spellEnd"/>
+      <w:r>
+        <w:rPr>
+          <w:sz w:val="36"/>
+          <w:szCs w:val="36"/>
+        </w:rPr>
+        <w:t xml:space="preserve">= </w:t>
+      </w:r>
+      <w:proofErr w:type="spellStart"/>
+      <w:proofErr w:type="gramStart"/>
+      <w:r>
+        <w:rPr>
+          <w:sz w:val="36"/>
+          <w:szCs w:val="36"/>
+        </w:rPr>
+        <w:t>pst.executeUpdate</w:t>
+      </w:r>
+      <w:proofErr w:type="spellEnd"/>
+      <w:proofErr w:type="gramEnd"/>
+      <w:r>
+        <w:rPr>
+          <w:sz w:val="36"/>
+          <w:szCs w:val="36"/>
+        </w:rPr>
+        <w:t>();//Execute the query.</w:t>
       </w:r>
     </w:p>
     <w:p>
@@ -2346,7 +3860,31 @@
           <w:szCs w:val="36"/>
         </w:rPr>
         <w:lastRenderedPageBreak/>
-        <w:t xml:space="preserve"> Note: If end user provides Date in the form of "yyyy-MM-dd"</w:t>
+        <w:t xml:space="preserve"> Note: If end user provides Date in the form of "</w:t>
+      </w:r>
+      <w:proofErr w:type="spellStart"/>
+      <w:r>
+        <w:rPr>
+          <w:sz w:val="36"/>
+          <w:szCs w:val="36"/>
+        </w:rPr>
+        <w:t>yyyy</w:t>
+      </w:r>
+      <w:proofErr w:type="spellEnd"/>
+      <w:r>
+        <w:rPr>
+          <w:sz w:val="36"/>
+          <w:szCs w:val="36"/>
+        </w:rPr>
+        <w:t>-MM-dd</w:t>
+      </w:r>
+      <w:proofErr w:type="gramStart"/>
+      <w:r>
+        <w:rPr>
+          <w:sz w:val="36"/>
+          <w:szCs w:val="36"/>
+        </w:rPr>
+        <w:t>"</w:t>
       </w:r>
       <w:r>
         <w:rPr>
@@ -2355,6 +3893,7 @@
         </w:rPr>
         <w:t xml:space="preserve"> ,</w:t>
       </w:r>
+      <w:proofErr w:type="gramEnd"/>
       <w:r>
         <w:rPr>
           <w:sz w:val="36"/>
@@ -2374,7 +3913,23 @@
           <w:sz w:val="36"/>
           <w:szCs w:val="36"/>
         </w:rPr>
-        <w:t>that String into java.sql.Date form as follows ...</w:t>
+        <w:t xml:space="preserve">that String into </w:t>
+      </w:r>
+      <w:proofErr w:type="spellStart"/>
+      <w:r>
+        <w:rPr>
+          <w:sz w:val="36"/>
+          <w:szCs w:val="36"/>
+        </w:rPr>
+        <w:t>java.sql.Date</w:t>
+      </w:r>
+      <w:proofErr w:type="spellEnd"/>
+      <w:r>
+        <w:rPr>
+          <w:sz w:val="36"/>
+          <w:szCs w:val="36"/>
+        </w:rPr>
+        <w:t xml:space="preserve"> form as follows ...</w:t>
       </w:r>
     </w:p>
     <w:p>
@@ -2401,12 +3956,55 @@
           <w:szCs w:val="36"/>
         </w:rPr>
       </w:pPr>
-      <w:r>
-        <w:rPr>
-          <w:sz w:val="36"/>
-          <w:szCs w:val="36"/>
-        </w:rPr>
-        <w:t>java.sql.Date sdate=java.sql.Date.valueOf(s);</w:t>
+      <w:proofErr w:type="spellStart"/>
+      <w:proofErr w:type="gramStart"/>
+      <w:r>
+        <w:rPr>
+          <w:sz w:val="36"/>
+          <w:szCs w:val="36"/>
+        </w:rPr>
+        <w:t>java.sql.Date</w:t>
+      </w:r>
+      <w:proofErr w:type="spellEnd"/>
+      <w:proofErr w:type="gramEnd"/>
+      <w:r>
+        <w:rPr>
+          <w:sz w:val="36"/>
+          <w:szCs w:val="36"/>
+        </w:rPr>
+        <w:t xml:space="preserve"> </w:t>
+      </w:r>
+      <w:proofErr w:type="spellStart"/>
+      <w:r>
+        <w:rPr>
+          <w:sz w:val="36"/>
+          <w:szCs w:val="36"/>
+        </w:rPr>
+        <w:t>sdate</w:t>
+      </w:r>
+      <w:proofErr w:type="spellEnd"/>
+      <w:r>
+        <w:rPr>
+          <w:sz w:val="36"/>
+          <w:szCs w:val="36"/>
+        </w:rPr>
+        <w:t>=</w:t>
+      </w:r>
+      <w:proofErr w:type="spellStart"/>
+      <w:r>
+        <w:rPr>
+          <w:sz w:val="36"/>
+          <w:szCs w:val="36"/>
+        </w:rPr>
+        <w:t>java.sql.Date.valueOf</w:t>
+      </w:r>
+      <w:proofErr w:type="spellEnd"/>
+      <w:r>
+        <w:rPr>
+          <w:sz w:val="36"/>
+          <w:szCs w:val="36"/>
+        </w:rPr>
+        <w:t>(s);</w:t>
       </w:r>
     </w:p>
     <w:p>
@@ -2495,13 +4093,40 @@
           <w:szCs w:val="36"/>
         </w:rPr>
       </w:pPr>
-      <w:r>
-        <w:rPr>
-          <w:sz w:val="36"/>
-          <w:szCs w:val="36"/>
-        </w:rPr>
-        <w:t>Eg : Jdbc_Convert_String_To_Sql_Date</w:t>
-      </w:r>
+      <w:proofErr w:type="spellStart"/>
+      <w:proofErr w:type="gramStart"/>
+      <w:r>
+        <w:rPr>
+          <w:sz w:val="36"/>
+          <w:szCs w:val="36"/>
+        </w:rPr>
+        <w:t>Eg</w:t>
+      </w:r>
+      <w:proofErr w:type="spellEnd"/>
+      <w:r>
+        <w:rPr>
+          <w:sz w:val="36"/>
+          <w:szCs w:val="36"/>
+        </w:rPr>
+        <w:t xml:space="preserve"> :</w:t>
+      </w:r>
+      <w:proofErr w:type="gramEnd"/>
+      <w:r>
+        <w:rPr>
+          <w:sz w:val="36"/>
+          <w:szCs w:val="36"/>
+        </w:rPr>
+        <w:t xml:space="preserve"> </w:t>
+      </w:r>
+      <w:proofErr w:type="spellStart"/>
+      <w:r>
+        <w:rPr>
+          <w:sz w:val="36"/>
+          <w:szCs w:val="36"/>
+        </w:rPr>
+        <w:t>Jdbc_Convert_String_To_Sql_Date</w:t>
+      </w:r>
+      <w:proofErr w:type="spellEnd"/>
     </w:p>
     <w:p>
       <w:pPr>
@@ -2628,23 +4253,73 @@
           <w:sz w:val="36"/>
           <w:szCs w:val="36"/>
         </w:rPr>
-        <w:t>=&gt; For this we can use either simple Statement or PreparedStatement.</w:t>
-      </w:r>
-    </w:p>
-    <w:p>
-      <w:pPr>
-        <w:jc w:val="both"/>
-        <w:rPr>
-          <w:sz w:val="36"/>
-          <w:szCs w:val="36"/>
-        </w:rPr>
-      </w:pPr>
-      <w:r>
-        <w:rPr>
-          <w:sz w:val="36"/>
-          <w:szCs w:val="36"/>
-        </w:rPr>
-        <w:t>=&gt; The retrieved Date values are Stored in ResultSet in the form of "java.sql.Date" and we can get</w:t>
+        <w:t xml:space="preserve">=&gt; For this we can use either simple Statement or </w:t>
+      </w:r>
+      <w:proofErr w:type="spellStart"/>
+      <w:r>
+        <w:rPr>
+          <w:sz w:val="36"/>
+          <w:szCs w:val="36"/>
+        </w:rPr>
+        <w:t>PreparedStatement</w:t>
+      </w:r>
+      <w:proofErr w:type="spellEnd"/>
+      <w:r>
+        <w:rPr>
+          <w:sz w:val="36"/>
+          <w:szCs w:val="36"/>
+        </w:rPr>
+        <w:t>.</w:t>
+      </w:r>
+    </w:p>
+    <w:p>
+      <w:pPr>
+        <w:jc w:val="both"/>
+        <w:rPr>
+          <w:sz w:val="36"/>
+          <w:szCs w:val="36"/>
+        </w:rPr>
+      </w:pPr>
+      <w:r>
+        <w:rPr>
+          <w:sz w:val="36"/>
+          <w:szCs w:val="36"/>
+        </w:rPr>
+        <w:t xml:space="preserve">=&gt; The retrieved Date values are Stored in </w:t>
+      </w:r>
+      <w:proofErr w:type="spellStart"/>
+      <w:r>
+        <w:rPr>
+          <w:sz w:val="36"/>
+          <w:szCs w:val="36"/>
+        </w:rPr>
+        <w:t>ResultSet</w:t>
+      </w:r>
+      <w:proofErr w:type="spellEnd"/>
+      <w:r>
+        <w:rPr>
+          <w:sz w:val="36"/>
+          <w:szCs w:val="36"/>
+        </w:rPr>
+        <w:t xml:space="preserve"> in the form of "</w:t>
+      </w:r>
+      <w:proofErr w:type="spellStart"/>
+      <w:proofErr w:type="gramStart"/>
+      <w:r>
+        <w:rPr>
+          <w:sz w:val="36"/>
+          <w:szCs w:val="36"/>
+        </w:rPr>
+        <w:t>java.sql.Date</w:t>
+      </w:r>
+      <w:proofErr w:type="spellEnd"/>
+      <w:proofErr w:type="gramEnd"/>
+      <w:r>
+        <w:rPr>
+          <w:sz w:val="36"/>
+          <w:szCs w:val="36"/>
+        </w:rPr>
+        <w:t>" and we can get</w:t>
       </w:r>
       <w:r>
         <w:rPr>
@@ -2658,39 +4333,98 @@
           <w:sz w:val="36"/>
           <w:szCs w:val="36"/>
         </w:rPr>
-        <w:t>this value by using getDate() method.</w:t>
-      </w:r>
-    </w:p>
-    <w:p>
-      <w:pPr>
-        <w:jc w:val="both"/>
-        <w:rPr>
-          <w:sz w:val="36"/>
-          <w:szCs w:val="36"/>
-        </w:rPr>
-      </w:pPr>
-      <w:r>
-        <w:rPr>
-          <w:sz w:val="36"/>
-          <w:szCs w:val="36"/>
-        </w:rPr>
-        <w:t>=&gt; Once we got java.sql.Date object,we can format into our required form by using</w:t>
-      </w:r>
-    </w:p>
-    <w:p>
-      <w:pPr>
-        <w:jc w:val="both"/>
-        <w:rPr>
-          <w:sz w:val="36"/>
-          <w:szCs w:val="36"/>
-        </w:rPr>
-      </w:pPr>
-      <w:r>
-        <w:rPr>
-          <w:sz w:val="36"/>
-          <w:szCs w:val="36"/>
-        </w:rPr>
-        <w:t>SimpleDateFormat object.</w:t>
+        <w:t xml:space="preserve">this value by using </w:t>
+      </w:r>
+      <w:proofErr w:type="spellStart"/>
+      <w:r>
+        <w:rPr>
+          <w:sz w:val="36"/>
+          <w:szCs w:val="36"/>
+        </w:rPr>
+        <w:t>getDate</w:t>
+      </w:r>
+      <w:proofErr w:type="spellEnd"/>
+      <w:r>
+        <w:rPr>
+          <w:sz w:val="36"/>
+          <w:szCs w:val="36"/>
+        </w:rPr>
+        <w:t>() method.</w:t>
+      </w:r>
+    </w:p>
+    <w:p>
+      <w:pPr>
+        <w:jc w:val="both"/>
+        <w:rPr>
+          <w:sz w:val="36"/>
+          <w:szCs w:val="36"/>
+        </w:rPr>
+      </w:pPr>
+      <w:r>
+        <w:rPr>
+          <w:sz w:val="36"/>
+          <w:szCs w:val="36"/>
+        </w:rPr>
+        <w:t xml:space="preserve">=&gt; Once we got </w:t>
+      </w:r>
+      <w:proofErr w:type="spellStart"/>
+      <w:proofErr w:type="gramStart"/>
+      <w:r>
+        <w:rPr>
+          <w:sz w:val="36"/>
+          <w:szCs w:val="36"/>
+        </w:rPr>
+        <w:t>java.sql.Date</w:t>
+      </w:r>
+      <w:proofErr w:type="spellEnd"/>
+      <w:proofErr w:type="gramEnd"/>
+      <w:r>
+        <w:rPr>
+          <w:sz w:val="36"/>
+          <w:szCs w:val="36"/>
+        </w:rPr>
+        <w:t xml:space="preserve"> </w:t>
+      </w:r>
+      <w:proofErr w:type="spellStart"/>
+      <w:r>
+        <w:rPr>
+          <w:sz w:val="36"/>
+          <w:szCs w:val="36"/>
+        </w:rPr>
+        <w:t>object,we</w:t>
+      </w:r>
+      <w:proofErr w:type="spellEnd"/>
+      <w:r>
+        <w:rPr>
+          <w:sz w:val="36"/>
+          <w:szCs w:val="36"/>
+        </w:rPr>
+        <w:t xml:space="preserve"> can format into our required form by using</w:t>
+      </w:r>
+    </w:p>
+    <w:p>
+      <w:pPr>
+        <w:jc w:val="both"/>
+        <w:rPr>
+          <w:sz w:val="36"/>
+          <w:szCs w:val="36"/>
+        </w:rPr>
+      </w:pPr>
+      <w:proofErr w:type="spellStart"/>
+      <w:r>
+        <w:rPr>
+          <w:sz w:val="36"/>
+          <w:szCs w:val="36"/>
+        </w:rPr>
+        <w:t>SimpleDateFormat</w:t>
+      </w:r>
+      <w:proofErr w:type="spellEnd"/>
+      <w:r>
+        <w:rPr>
+          <w:sz w:val="36"/>
+          <w:szCs w:val="36"/>
+        </w:rPr>
+        <w:t xml:space="preserve"> object.</w:t>
       </w:r>
     </w:p>
     <w:p>
@@ -2757,7 +4491,57 @@
           <w:sz w:val="36"/>
           <w:szCs w:val="36"/>
         </w:rPr>
-        <w:t>(java.sql.Date)sqldate = rs.getDate(2);</w:t>
+        <w:t>(</w:t>
+      </w:r>
+      <w:proofErr w:type="spellStart"/>
+      <w:proofErr w:type="gramStart"/>
+      <w:r>
+        <w:rPr>
+          <w:sz w:val="36"/>
+          <w:szCs w:val="36"/>
+        </w:rPr>
+        <w:t>java.sql.Date</w:t>
+      </w:r>
+      <w:proofErr w:type="spellEnd"/>
+      <w:proofErr w:type="gramEnd"/>
+      <w:r>
+        <w:rPr>
+          <w:sz w:val="36"/>
+          <w:szCs w:val="36"/>
+        </w:rPr>
+        <w:t>)</w:t>
+      </w:r>
+      <w:proofErr w:type="spellStart"/>
+      <w:r>
+        <w:rPr>
+          <w:sz w:val="36"/>
+          <w:szCs w:val="36"/>
+        </w:rPr>
+        <w:t>sqldate</w:t>
+      </w:r>
+      <w:proofErr w:type="spellEnd"/>
+      <w:r>
+        <w:rPr>
+          <w:sz w:val="36"/>
+          <w:szCs w:val="36"/>
+        </w:rPr>
+        <w:t xml:space="preserve"> = </w:t>
+      </w:r>
+      <w:proofErr w:type="spellStart"/>
+      <w:r>
+        <w:rPr>
+          <w:sz w:val="36"/>
+          <w:szCs w:val="36"/>
+        </w:rPr>
+        <w:t>rs.getDate</w:t>
+      </w:r>
+      <w:proofErr w:type="spellEnd"/>
+      <w:r>
+        <w:rPr>
+          <w:sz w:val="36"/>
+          <w:szCs w:val="36"/>
+        </w:rPr>
+        <w:t>(2);</w:t>
       </w:r>
     </w:p>
     <w:p>
@@ -2789,7 +4573,41 @@
           <w:sz w:val="36"/>
           <w:szCs w:val="36"/>
         </w:rPr>
-        <w:t>String s = sdf.format(sqldate);</w:t>
+        <w:t xml:space="preserve">String s = </w:t>
+      </w:r>
+      <w:proofErr w:type="spellStart"/>
+      <w:proofErr w:type="gramStart"/>
+      <w:r>
+        <w:rPr>
+          <w:sz w:val="36"/>
+          <w:szCs w:val="36"/>
+        </w:rPr>
+        <w:t>sdf.format</w:t>
+      </w:r>
+      <w:proofErr w:type="spellEnd"/>
+      <w:proofErr w:type="gramEnd"/>
+      <w:r>
+        <w:rPr>
+          <w:sz w:val="36"/>
+          <w:szCs w:val="36"/>
+        </w:rPr>
+        <w:t>(</w:t>
+      </w:r>
+      <w:proofErr w:type="spellStart"/>
+      <w:r>
+        <w:rPr>
+          <w:sz w:val="36"/>
+          <w:szCs w:val="36"/>
+        </w:rPr>
+        <w:t>sqldate</w:t>
+      </w:r>
+      <w:proofErr w:type="spellEnd"/>
+      <w:r>
+        <w:rPr>
+          <w:sz w:val="36"/>
+          <w:szCs w:val="36"/>
+        </w:rPr>
+        <w:t>);</w:t>
       </w:r>
     </w:p>
     <w:p>
@@ -2825,13 +4643,31 @@
           <w:szCs w:val="36"/>
         </w:rPr>
       </w:pPr>
-      <w:r>
-        <w:rPr>
-          <w:sz w:val="36"/>
-          <w:szCs w:val="36"/>
-        </w:rPr>
-        <w:t>Eg: Jdbc_Convert_Sql_Date_To_String</w:t>
-      </w:r>
+      <w:proofErr w:type="spellStart"/>
+      <w:r>
+        <w:rPr>
+          <w:sz w:val="36"/>
+          <w:szCs w:val="36"/>
+        </w:rPr>
+        <w:t>Eg</w:t>
+      </w:r>
+      <w:proofErr w:type="spellEnd"/>
+      <w:r>
+        <w:rPr>
+          <w:sz w:val="36"/>
+          <w:szCs w:val="36"/>
+        </w:rPr>
+        <w:t xml:space="preserve">: </w:t>
+      </w:r>
+      <w:proofErr w:type="spellStart"/>
+      <w:r>
+        <w:rPr>
+          <w:sz w:val="36"/>
+          <w:szCs w:val="36"/>
+        </w:rPr>
+        <w:t>Jdbc_Convert_Sql_Date_To_String</w:t>
+      </w:r>
+      <w:proofErr w:type="spellEnd"/>
     </w:p>
     <w:p>
       <w:pPr>
@@ -2958,8 +4794,1306 @@
           <w:sz w:val="36"/>
           <w:szCs w:val="36"/>
         </w:rPr>
-        <w:t>This object is used for transferring the data from one layer to another layer in realtime applications.</w:t>
-      </w:r>
+        <w:t xml:space="preserve">This object is used for transferring the data from one layer to another layer in </w:t>
+      </w:r>
+      <w:proofErr w:type="spellStart"/>
+      <w:r>
+        <w:rPr>
+          <w:sz w:val="36"/>
+          <w:szCs w:val="36"/>
+        </w:rPr>
+        <w:t>realtime</w:t>
+      </w:r>
+      <w:proofErr w:type="spellEnd"/>
+      <w:r>
+        <w:rPr>
+          <w:sz w:val="36"/>
+          <w:szCs w:val="36"/>
+        </w:rPr>
+        <w:t xml:space="preserve"> applications.</w:t>
+      </w:r>
+    </w:p>
+    <w:p>
+      <w:pPr>
+        <w:jc w:val="both"/>
+        <w:rPr>
+          <w:sz w:val="36"/>
+          <w:szCs w:val="36"/>
+        </w:rPr>
+      </w:pPr>
+    </w:p>
+    <w:p>
+      <w:pPr>
+        <w:jc w:val="both"/>
+        <w:rPr>
+          <w:sz w:val="36"/>
+          <w:szCs w:val="36"/>
+        </w:rPr>
+      </w:pPr>
+    </w:p>
+    <w:p>
+      <w:pPr>
+        <w:jc w:val="both"/>
+        <w:rPr>
+          <w:sz w:val="36"/>
+          <w:szCs w:val="36"/>
+        </w:rPr>
+      </w:pPr>
+      <w:r>
+        <w:rPr>
+          <w:sz w:val="36"/>
+          <w:szCs w:val="36"/>
+        </w:rPr>
+        <w:t>Working with Large Objects (BLOB And CLOB)</w:t>
+      </w:r>
+    </w:p>
+    <w:p>
+      <w:pPr>
+        <w:jc w:val="both"/>
+        <w:rPr>
+          <w:sz w:val="36"/>
+          <w:szCs w:val="36"/>
+        </w:rPr>
+      </w:pPr>
+      <w:r>
+        <w:rPr>
+          <w:sz w:val="36"/>
+          <w:szCs w:val="36"/>
+        </w:rPr>
+        <w:t>Sometimes as the part of programming requirement,</w:t>
+      </w:r>
+      <w:r>
+        <w:rPr>
+          <w:sz w:val="36"/>
+          <w:szCs w:val="36"/>
+        </w:rPr>
+        <w:t xml:space="preserve"> </w:t>
+      </w:r>
+      <w:r>
+        <w:rPr>
+          <w:sz w:val="36"/>
+          <w:szCs w:val="36"/>
+        </w:rPr>
+        <w:t>we have to insert and retrieve large files like images,</w:t>
+      </w:r>
+      <w:r>
+        <w:rPr>
+          <w:sz w:val="36"/>
+          <w:szCs w:val="36"/>
+        </w:rPr>
+        <w:t xml:space="preserve"> </w:t>
+      </w:r>
+      <w:r>
+        <w:rPr>
+          <w:sz w:val="36"/>
+          <w:szCs w:val="36"/>
+        </w:rPr>
+        <w:t>video files,</w:t>
+      </w:r>
+      <w:r>
+        <w:rPr>
+          <w:sz w:val="36"/>
+          <w:szCs w:val="36"/>
+        </w:rPr>
+        <w:t xml:space="preserve"> </w:t>
+      </w:r>
+      <w:r>
+        <w:rPr>
+          <w:sz w:val="36"/>
+          <w:szCs w:val="36"/>
+        </w:rPr>
+        <w:t>audio files,</w:t>
+      </w:r>
+      <w:r>
+        <w:rPr>
+          <w:sz w:val="36"/>
+          <w:szCs w:val="36"/>
+        </w:rPr>
+        <w:t xml:space="preserve"> </w:t>
+      </w:r>
+      <w:r>
+        <w:rPr>
+          <w:sz w:val="36"/>
+          <w:szCs w:val="36"/>
+        </w:rPr>
+        <w:t>resume etc w</w:t>
+      </w:r>
+      <w:r>
+        <w:rPr>
+          <w:sz w:val="36"/>
+          <w:szCs w:val="36"/>
+        </w:rPr>
+        <w:t>.</w:t>
+      </w:r>
+      <w:r>
+        <w:rPr>
+          <w:sz w:val="36"/>
+          <w:szCs w:val="36"/>
+        </w:rPr>
+        <w:t>r</w:t>
+      </w:r>
+      <w:r>
+        <w:rPr>
+          <w:sz w:val="36"/>
+          <w:szCs w:val="36"/>
+        </w:rPr>
+        <w:t>.</w:t>
+      </w:r>
+      <w:r>
+        <w:rPr>
+          <w:sz w:val="36"/>
+          <w:szCs w:val="36"/>
+        </w:rPr>
+        <w:t>t database.</w:t>
+      </w:r>
+    </w:p>
+    <w:p>
+      <w:pPr>
+        <w:jc w:val="both"/>
+        <w:rPr>
+          <w:sz w:val="36"/>
+          <w:szCs w:val="36"/>
+        </w:rPr>
+      </w:pPr>
+      <w:proofErr w:type="spellStart"/>
+      <w:proofErr w:type="gramStart"/>
+      <w:r>
+        <w:rPr>
+          <w:sz w:val="36"/>
+          <w:szCs w:val="36"/>
+        </w:rPr>
+        <w:t>Eg:upload</w:t>
+      </w:r>
+      <w:proofErr w:type="spellEnd"/>
+      <w:proofErr w:type="gramEnd"/>
+      <w:r>
+        <w:rPr>
+          <w:sz w:val="36"/>
+          <w:szCs w:val="36"/>
+        </w:rPr>
+        <w:t xml:space="preserve"> image in </w:t>
+      </w:r>
+      <w:proofErr w:type="spellStart"/>
+      <w:r>
+        <w:rPr>
+          <w:sz w:val="36"/>
+          <w:szCs w:val="36"/>
+        </w:rPr>
+        <w:t>matrinomial</w:t>
+      </w:r>
+      <w:proofErr w:type="spellEnd"/>
+      <w:r>
+        <w:rPr>
+          <w:sz w:val="36"/>
+          <w:szCs w:val="36"/>
+        </w:rPr>
+        <w:t xml:space="preserve"> web sites</w:t>
+      </w:r>
+    </w:p>
+    <w:p>
+      <w:pPr>
+        <w:jc w:val="both"/>
+        <w:rPr>
+          <w:sz w:val="36"/>
+          <w:szCs w:val="36"/>
+        </w:rPr>
+      </w:pPr>
+      <w:r>
+        <w:rPr>
+          <w:sz w:val="36"/>
+          <w:szCs w:val="36"/>
+        </w:rPr>
+        <w:t>I upload resume in job related web sites</w:t>
+      </w:r>
+    </w:p>
+    <w:p>
+      <w:pPr>
+        <w:jc w:val="both"/>
+        <w:rPr>
+          <w:sz w:val="36"/>
+          <w:szCs w:val="36"/>
+        </w:rPr>
+      </w:pPr>
+    </w:p>
+    <w:p>
+      <w:pPr>
+        <w:jc w:val="both"/>
+        <w:rPr>
+          <w:sz w:val="36"/>
+          <w:szCs w:val="36"/>
+        </w:rPr>
+      </w:pPr>
+      <w:r>
+        <w:rPr>
+          <w:sz w:val="36"/>
+          <w:szCs w:val="36"/>
+        </w:rPr>
+        <w:lastRenderedPageBreak/>
+        <w:t xml:space="preserve">To store and retrieve large information we should go for Large </w:t>
+      </w:r>
+      <w:proofErr w:type="gramStart"/>
+      <w:r>
+        <w:rPr>
+          <w:sz w:val="36"/>
+          <w:szCs w:val="36"/>
+        </w:rPr>
+        <w:t>Objects(</w:t>
+      </w:r>
+      <w:proofErr w:type="gramEnd"/>
+      <w:r>
+        <w:rPr>
+          <w:sz w:val="36"/>
+          <w:szCs w:val="36"/>
+        </w:rPr>
+        <w:t>LOBs).</w:t>
+      </w:r>
+    </w:p>
+    <w:p>
+      <w:pPr>
+        <w:jc w:val="both"/>
+        <w:rPr>
+          <w:sz w:val="36"/>
+          <w:szCs w:val="36"/>
+        </w:rPr>
+      </w:pPr>
+      <w:r>
+        <w:rPr>
+          <w:sz w:val="36"/>
+          <w:szCs w:val="36"/>
+        </w:rPr>
+        <w:t>There are 2 types of Large Objects.</w:t>
+      </w:r>
+    </w:p>
+    <w:p>
+      <w:pPr>
+        <w:jc w:val="both"/>
+        <w:rPr>
+          <w:sz w:val="36"/>
+          <w:szCs w:val="36"/>
+        </w:rPr>
+      </w:pPr>
+      <w:r>
+        <w:rPr>
+          <w:sz w:val="36"/>
+          <w:szCs w:val="36"/>
+        </w:rPr>
+        <w:t>1. Binary Large Object (BLOB)</w:t>
+      </w:r>
+    </w:p>
+    <w:p>
+      <w:pPr>
+        <w:jc w:val="both"/>
+        <w:rPr>
+          <w:sz w:val="36"/>
+          <w:szCs w:val="36"/>
+        </w:rPr>
+      </w:pPr>
+      <w:r>
+        <w:rPr>
+          <w:sz w:val="36"/>
+          <w:szCs w:val="36"/>
+        </w:rPr>
+        <w:t>2. Character Large Object (CLOB)</w:t>
+      </w:r>
+    </w:p>
+    <w:p>
+      <w:pPr>
+        <w:jc w:val="both"/>
+        <w:rPr>
+          <w:sz w:val="36"/>
+          <w:szCs w:val="36"/>
+        </w:rPr>
+      </w:pPr>
+    </w:p>
+    <w:p>
+      <w:pPr>
+        <w:jc w:val="both"/>
+        <w:rPr>
+          <w:sz w:val="36"/>
+          <w:szCs w:val="36"/>
+        </w:rPr>
+      </w:pPr>
+      <w:r>
+        <w:rPr>
+          <w:sz w:val="36"/>
+          <w:szCs w:val="36"/>
+        </w:rPr>
+        <w:t>1) Binary Large Object (BLOB)</w:t>
+      </w:r>
+    </w:p>
+    <w:p>
+      <w:pPr>
+        <w:jc w:val="both"/>
+        <w:rPr>
+          <w:sz w:val="36"/>
+          <w:szCs w:val="36"/>
+        </w:rPr>
+      </w:pPr>
+      <w:r>
+        <w:rPr>
+          <w:sz w:val="36"/>
+          <w:szCs w:val="36"/>
+        </w:rPr>
+        <w:t>A BLOB is a collection of binary data stored as a single entity in the database.</w:t>
+      </w:r>
+    </w:p>
+    <w:p>
+      <w:pPr>
+        <w:jc w:val="both"/>
+        <w:rPr>
+          <w:sz w:val="36"/>
+          <w:szCs w:val="36"/>
+        </w:rPr>
+      </w:pPr>
+      <w:r>
+        <w:rPr>
+          <w:sz w:val="36"/>
+          <w:szCs w:val="36"/>
+        </w:rPr>
+        <w:t>BLOB type objects can be images,</w:t>
+      </w:r>
+      <w:r>
+        <w:rPr>
+          <w:sz w:val="36"/>
+          <w:szCs w:val="36"/>
+        </w:rPr>
+        <w:t xml:space="preserve"> </w:t>
+      </w:r>
+      <w:r>
+        <w:rPr>
+          <w:sz w:val="36"/>
+          <w:szCs w:val="36"/>
+        </w:rPr>
+        <w:t>video files,</w:t>
+      </w:r>
+      <w:r>
+        <w:rPr>
+          <w:sz w:val="36"/>
+          <w:szCs w:val="36"/>
+        </w:rPr>
+        <w:t xml:space="preserve"> </w:t>
+      </w:r>
+      <w:r>
+        <w:rPr>
+          <w:sz w:val="36"/>
+          <w:szCs w:val="36"/>
+        </w:rPr>
+        <w:t>audio files etc.</w:t>
+      </w:r>
+    </w:p>
+    <w:p>
+      <w:pPr>
+        <w:jc w:val="both"/>
+        <w:rPr>
+          <w:sz w:val="36"/>
+          <w:szCs w:val="36"/>
+        </w:rPr>
+      </w:pPr>
+      <w:r>
+        <w:rPr>
+          <w:sz w:val="36"/>
+          <w:szCs w:val="36"/>
+        </w:rPr>
+        <w:t>BLOB datatype can store maximum of "4GB" binary data.</w:t>
+      </w:r>
+    </w:p>
+    <w:p>
+      <w:pPr>
+        <w:jc w:val="both"/>
+        <w:rPr>
+          <w:sz w:val="36"/>
+          <w:szCs w:val="36"/>
+        </w:rPr>
+      </w:pPr>
+    </w:p>
+    <w:p>
+      <w:pPr>
+        <w:jc w:val="both"/>
+        <w:rPr>
+          <w:sz w:val="36"/>
+          <w:szCs w:val="36"/>
+        </w:rPr>
+      </w:pPr>
+      <w:r>
+        <w:rPr>
+          <w:sz w:val="36"/>
+          <w:szCs w:val="36"/>
+        </w:rPr>
+        <w:t>2) CLOB (Character Large Objects):</w:t>
+      </w:r>
+    </w:p>
+    <w:p>
+      <w:pPr>
+        <w:jc w:val="both"/>
+        <w:rPr>
+          <w:sz w:val="36"/>
+          <w:szCs w:val="36"/>
+        </w:rPr>
+      </w:pPr>
+      <w:r>
+        <w:rPr>
+          <w:sz w:val="36"/>
+          <w:szCs w:val="36"/>
+        </w:rPr>
+        <w:t>A CLOB is a collection of Character data stored as a single entity in the database.</w:t>
+      </w:r>
+    </w:p>
+    <w:p>
+      <w:pPr>
+        <w:jc w:val="both"/>
+        <w:rPr>
+          <w:sz w:val="36"/>
+          <w:szCs w:val="36"/>
+        </w:rPr>
+      </w:pPr>
+      <w:r>
+        <w:rPr>
+          <w:sz w:val="36"/>
+          <w:szCs w:val="36"/>
+        </w:rPr>
+        <w:t>CLOB can be used to store large text documents</w:t>
+      </w:r>
+      <w:r>
+        <w:rPr>
+          <w:sz w:val="36"/>
+          <w:szCs w:val="36"/>
+        </w:rPr>
+        <w:t xml:space="preserve"> </w:t>
+      </w:r>
+      <w:r>
+        <w:rPr>
+          <w:sz w:val="36"/>
+          <w:szCs w:val="36"/>
+        </w:rPr>
+        <w:t>(may plain text or xml documents)</w:t>
+      </w:r>
+    </w:p>
+    <w:p>
+      <w:pPr>
+        <w:jc w:val="both"/>
+        <w:rPr>
+          <w:sz w:val="36"/>
+          <w:szCs w:val="36"/>
+        </w:rPr>
+      </w:pPr>
+      <w:r>
+        <w:rPr>
+          <w:sz w:val="36"/>
+          <w:szCs w:val="36"/>
+        </w:rPr>
+        <w:t>CLOB Type can store maximum of 4GB data.</w:t>
+      </w:r>
+    </w:p>
+    <w:p>
+      <w:pPr>
+        <w:jc w:val="both"/>
+        <w:rPr>
+          <w:sz w:val="36"/>
+          <w:szCs w:val="36"/>
+        </w:rPr>
+      </w:pPr>
+      <w:proofErr w:type="spellStart"/>
+      <w:r>
+        <w:rPr>
+          <w:sz w:val="36"/>
+          <w:szCs w:val="36"/>
+        </w:rPr>
+        <w:t>Eg</w:t>
+      </w:r>
+      <w:proofErr w:type="spellEnd"/>
+      <w:r>
+        <w:rPr>
+          <w:sz w:val="36"/>
+          <w:szCs w:val="36"/>
+        </w:rPr>
+        <w:t>: resume.txt</w:t>
+      </w:r>
+    </w:p>
+    <w:p>
+      <w:pPr>
+        <w:jc w:val="both"/>
+        <w:rPr>
+          <w:sz w:val="36"/>
+          <w:szCs w:val="36"/>
+        </w:rPr>
+      </w:pPr>
+    </w:p>
+    <w:p>
+      <w:pPr>
+        <w:jc w:val="both"/>
+        <w:rPr>
+          <w:sz w:val="36"/>
+          <w:szCs w:val="36"/>
+        </w:rPr>
+      </w:pPr>
+      <w:r>
+        <w:rPr>
+          <w:noProof/>
+          <w:sz w:val="36"/>
+          <w:szCs w:val="36"/>
+        </w:rPr>
+        <w:drawing>
+          <wp:inline distT="0" distB="0" distL="0" distR="0" wp14:anchorId="6BC31985" wp14:editId="7150A9F6">
+            <wp:extent cx="8690610" cy="3821430"/>
+            <wp:effectExtent l="0" t="0" r="0" b="7620"/>
+            <wp:docPr id="13" name="Picture 13"/>
+            <wp:cNvGraphicFramePr>
+              <a:graphicFrameLocks xmlns:a="http://schemas.openxmlformats.org/drawingml/2006/main" noChangeAspect="1"/>
+            </wp:cNvGraphicFramePr>
+            <a:graphic xmlns:a="http://schemas.openxmlformats.org/drawingml/2006/main">
+              <a:graphicData uri="http://schemas.openxmlformats.org/drawingml/2006/picture">
+                <pic:pic xmlns:pic="http://schemas.openxmlformats.org/drawingml/2006/picture">
+                  <pic:nvPicPr>
+                    <pic:cNvPr id="1" name=""/>
+                    <pic:cNvPicPr/>
+                  </pic:nvPicPr>
+                  <pic:blipFill>
+                    <a:blip r:embed="rId16"/>
+                    <a:stretch>
+                      <a:fillRect/>
+                    </a:stretch>
+                  </pic:blipFill>
+                  <pic:spPr>
+                    <a:xfrm>
+                      <a:off x="0" y="0"/>
+                      <a:ext cx="8690610" cy="3821430"/>
+                    </a:xfrm>
+                    <a:prstGeom prst="rect">
+                      <a:avLst/>
+                    </a:prstGeom>
+                  </pic:spPr>
+                </pic:pic>
+              </a:graphicData>
+            </a:graphic>
+          </wp:inline>
+        </w:drawing>
+      </w:r>
+    </w:p>
+    <w:p>
+      <w:pPr>
+        <w:jc w:val="both"/>
+        <w:rPr>
+          <w:sz w:val="36"/>
+          <w:szCs w:val="36"/>
+        </w:rPr>
+      </w:pPr>
+    </w:p>
+    <w:p>
+      <w:pPr>
+        <w:jc w:val="both"/>
+        <w:rPr>
+          <w:sz w:val="36"/>
+          <w:szCs w:val="36"/>
+        </w:rPr>
+      </w:pPr>
+      <w:proofErr w:type="spellStart"/>
+      <w:r>
+        <w:rPr>
+          <w:sz w:val="36"/>
+          <w:szCs w:val="36"/>
+        </w:rPr>
+        <w:t>Eg</w:t>
+      </w:r>
+      <w:proofErr w:type="spellEnd"/>
+      <w:r>
+        <w:rPr>
+          <w:sz w:val="36"/>
+          <w:szCs w:val="36"/>
+        </w:rPr>
+        <w:t xml:space="preserve">: </w:t>
+      </w:r>
+      <w:proofErr w:type="spellStart"/>
+      <w:r>
+        <w:rPr>
+          <w:sz w:val="36"/>
+          <w:szCs w:val="36"/>
+        </w:rPr>
+        <w:t>Jdbc_Image_Insertion</w:t>
+      </w:r>
+      <w:proofErr w:type="spellEnd"/>
+    </w:p>
+    <w:p>
+      <w:pPr>
+        <w:jc w:val="both"/>
+        <w:rPr>
+          <w:sz w:val="36"/>
+          <w:szCs w:val="36"/>
+        </w:rPr>
+      </w:pPr>
+    </w:p>
+    <w:p>
+      <w:pPr>
+        <w:jc w:val="both"/>
+        <w:rPr>
+          <w:sz w:val="36"/>
+          <w:szCs w:val="36"/>
+        </w:rPr>
+      </w:pPr>
+      <w:r>
+        <w:rPr>
+          <w:sz w:val="36"/>
+          <w:szCs w:val="36"/>
+        </w:rPr>
+        <w:t>Steps to insert BLOB type into database:</w:t>
+      </w:r>
+    </w:p>
+    <w:p>
+      <w:pPr>
+        <w:jc w:val="both"/>
+        <w:rPr>
+          <w:sz w:val="36"/>
+          <w:szCs w:val="36"/>
+        </w:rPr>
+      </w:pPr>
+    </w:p>
+    <w:p>
+      <w:pPr>
+        <w:jc w:val="both"/>
+        <w:rPr>
+          <w:sz w:val="36"/>
+          <w:szCs w:val="36"/>
+        </w:rPr>
+      </w:pPr>
+      <w:r>
+        <w:rPr>
+          <w:sz w:val="36"/>
+          <w:szCs w:val="36"/>
+        </w:rPr>
+        <w:t>1. create a table in the database which can accept BLOB type data.</w:t>
+      </w:r>
+    </w:p>
+    <w:p>
+      <w:pPr>
+        <w:ind w:firstLine="720"/>
+        <w:jc w:val="both"/>
+        <w:rPr>
+          <w:sz w:val="36"/>
+          <w:szCs w:val="36"/>
+        </w:rPr>
+      </w:pPr>
+      <w:r>
+        <w:rPr>
+          <w:sz w:val="36"/>
+          <w:szCs w:val="36"/>
+        </w:rPr>
+        <w:t xml:space="preserve">create table </w:t>
+      </w:r>
+      <w:proofErr w:type="gramStart"/>
+      <w:r>
+        <w:rPr>
+          <w:sz w:val="36"/>
+          <w:szCs w:val="36"/>
+        </w:rPr>
+        <w:t>persons(</w:t>
+      </w:r>
+      <w:proofErr w:type="gramEnd"/>
+      <w:r>
+        <w:rPr>
+          <w:sz w:val="36"/>
+          <w:szCs w:val="36"/>
+        </w:rPr>
+        <w:t>name varchar2(10),image BLOB);</w:t>
+      </w:r>
+    </w:p>
+    <w:p>
+      <w:pPr>
+        <w:jc w:val="both"/>
+        <w:rPr>
+          <w:sz w:val="36"/>
+          <w:szCs w:val="36"/>
+        </w:rPr>
+      </w:pPr>
+      <w:r>
+        <w:rPr>
+          <w:sz w:val="36"/>
+          <w:szCs w:val="36"/>
+        </w:rPr>
+        <w:t>2. Represent image file in the form of Java File object.</w:t>
+      </w:r>
+    </w:p>
+    <w:p>
+      <w:pPr>
+        <w:jc w:val="both"/>
+        <w:rPr>
+          <w:sz w:val="36"/>
+          <w:szCs w:val="36"/>
+        </w:rPr>
+      </w:pPr>
+      <w:r>
+        <w:rPr>
+          <w:sz w:val="36"/>
+          <w:szCs w:val="36"/>
+        </w:rPr>
+        <w:lastRenderedPageBreak/>
+        <w:t>File</w:t>
+      </w:r>
+      <w:r>
+        <w:rPr>
+          <w:sz w:val="36"/>
+          <w:szCs w:val="36"/>
+        </w:rPr>
+        <w:t xml:space="preserve"> f </w:t>
+      </w:r>
+      <w:r>
+        <w:rPr>
+          <w:sz w:val="36"/>
+          <w:szCs w:val="36"/>
+        </w:rPr>
+        <w:t>= new File("sachin.jpg");</w:t>
+      </w:r>
+    </w:p>
+    <w:p>
+      <w:pPr>
+        <w:jc w:val="both"/>
+        <w:rPr>
+          <w:sz w:val="36"/>
+          <w:szCs w:val="36"/>
+        </w:rPr>
+      </w:pPr>
+      <w:r>
+        <w:rPr>
+          <w:sz w:val="36"/>
+          <w:szCs w:val="36"/>
+        </w:rPr>
+        <w:t xml:space="preserve">3. Create </w:t>
+      </w:r>
+      <w:proofErr w:type="spellStart"/>
+      <w:r>
+        <w:rPr>
+          <w:sz w:val="36"/>
+          <w:szCs w:val="36"/>
+        </w:rPr>
+        <w:t>FilelnputStream</w:t>
+      </w:r>
+      <w:proofErr w:type="spellEnd"/>
+      <w:r>
+        <w:rPr>
+          <w:sz w:val="36"/>
+          <w:szCs w:val="36"/>
+        </w:rPr>
+        <w:t xml:space="preserve"> to read binary data represented by image file</w:t>
+      </w:r>
+    </w:p>
+    <w:p>
+      <w:pPr>
+        <w:jc w:val="both"/>
+        <w:rPr>
+          <w:sz w:val="36"/>
+          <w:szCs w:val="36"/>
+        </w:rPr>
+      </w:pPr>
+      <w:proofErr w:type="spellStart"/>
+      <w:r>
+        <w:rPr>
+          <w:sz w:val="36"/>
+          <w:szCs w:val="36"/>
+        </w:rPr>
+        <w:t>FilelnputStream</w:t>
+      </w:r>
+      <w:proofErr w:type="spellEnd"/>
+      <w:r>
+        <w:rPr>
+          <w:sz w:val="36"/>
+          <w:szCs w:val="36"/>
+        </w:rPr>
+        <w:t xml:space="preserve"> </w:t>
+      </w:r>
+      <w:proofErr w:type="spellStart"/>
+      <w:r>
+        <w:rPr>
+          <w:sz w:val="36"/>
+          <w:szCs w:val="36"/>
+        </w:rPr>
+        <w:t>fis</w:t>
+      </w:r>
+      <w:proofErr w:type="spellEnd"/>
+      <w:r>
+        <w:rPr>
+          <w:sz w:val="36"/>
+          <w:szCs w:val="36"/>
+        </w:rPr>
+        <w:t xml:space="preserve"> = new </w:t>
+      </w:r>
+      <w:proofErr w:type="spellStart"/>
+      <w:r>
+        <w:rPr>
+          <w:sz w:val="36"/>
+          <w:szCs w:val="36"/>
+        </w:rPr>
+        <w:t>FilelnputStream</w:t>
+      </w:r>
+      <w:proofErr w:type="spellEnd"/>
+      <w:r>
+        <w:rPr>
+          <w:sz w:val="36"/>
+          <w:szCs w:val="36"/>
+        </w:rPr>
+        <w:t>(f)</w:t>
+      </w:r>
+    </w:p>
+    <w:p>
+      <w:pPr>
+        <w:jc w:val="both"/>
+        <w:rPr>
+          <w:sz w:val="36"/>
+          <w:szCs w:val="36"/>
+        </w:rPr>
+      </w:pPr>
+      <w:r>
+        <w:rPr>
+          <w:sz w:val="36"/>
+          <w:szCs w:val="36"/>
+        </w:rPr>
+        <w:t xml:space="preserve">4. Create </w:t>
+      </w:r>
+      <w:proofErr w:type="spellStart"/>
+      <w:r>
+        <w:rPr>
+          <w:sz w:val="36"/>
+          <w:szCs w:val="36"/>
+        </w:rPr>
+        <w:t>PreparedStatement</w:t>
+      </w:r>
+      <w:proofErr w:type="spellEnd"/>
+      <w:r>
+        <w:rPr>
+          <w:sz w:val="36"/>
+          <w:szCs w:val="36"/>
+        </w:rPr>
+        <w:t xml:space="preserve"> with insert query.</w:t>
+      </w:r>
+    </w:p>
+    <w:p>
+      <w:pPr>
+        <w:jc w:val="both"/>
+        <w:rPr>
+          <w:sz w:val="36"/>
+          <w:szCs w:val="36"/>
+        </w:rPr>
+      </w:pPr>
+      <w:proofErr w:type="spellStart"/>
+      <w:r>
+        <w:rPr>
+          <w:sz w:val="36"/>
+          <w:szCs w:val="36"/>
+        </w:rPr>
+        <w:t>PreparedStatement</w:t>
+      </w:r>
+      <w:proofErr w:type="spellEnd"/>
+      <w:r>
+        <w:rPr>
+          <w:sz w:val="36"/>
+          <w:szCs w:val="36"/>
+        </w:rPr>
+        <w:t xml:space="preserve"> </w:t>
+      </w:r>
+      <w:proofErr w:type="spellStart"/>
+      <w:r>
+        <w:rPr>
+          <w:sz w:val="36"/>
+          <w:szCs w:val="36"/>
+        </w:rPr>
+        <w:t>pst</w:t>
+      </w:r>
+      <w:proofErr w:type="spellEnd"/>
+      <w:r>
+        <w:rPr>
+          <w:sz w:val="36"/>
+          <w:szCs w:val="36"/>
+        </w:rPr>
+        <w:t xml:space="preserve"> = </w:t>
+      </w:r>
+      <w:proofErr w:type="spellStart"/>
+      <w:proofErr w:type="gramStart"/>
+      <w:r>
+        <w:rPr>
+          <w:sz w:val="36"/>
+          <w:szCs w:val="36"/>
+        </w:rPr>
+        <w:t>con.prepareStatement</w:t>
+      </w:r>
+      <w:proofErr w:type="spellEnd"/>
+      <w:proofErr w:type="gramEnd"/>
+      <w:r>
+        <w:rPr>
+          <w:sz w:val="36"/>
+          <w:szCs w:val="36"/>
+        </w:rPr>
+        <w:t>("insert into persons values(?,?)");</w:t>
+      </w:r>
+    </w:p>
+    <w:p>
+      <w:pPr>
+        <w:jc w:val="both"/>
+        <w:rPr>
+          <w:sz w:val="36"/>
+          <w:szCs w:val="36"/>
+        </w:rPr>
+      </w:pPr>
+      <w:r>
+        <w:rPr>
+          <w:sz w:val="36"/>
+          <w:szCs w:val="36"/>
+        </w:rPr>
+        <w:t>5. Set values to positional parameters.</w:t>
+      </w:r>
+    </w:p>
+    <w:p>
+      <w:pPr>
+        <w:jc w:val="both"/>
+        <w:rPr>
+          <w:sz w:val="36"/>
+          <w:szCs w:val="36"/>
+        </w:rPr>
+      </w:pPr>
+      <w:proofErr w:type="spellStart"/>
+      <w:proofErr w:type="gramStart"/>
+      <w:r>
+        <w:rPr>
+          <w:sz w:val="36"/>
+          <w:szCs w:val="36"/>
+        </w:rPr>
+        <w:t>pst.setString</w:t>
+      </w:r>
+      <w:proofErr w:type="spellEnd"/>
+      <w:proofErr w:type="gramEnd"/>
+      <w:r>
+        <w:rPr>
+          <w:sz w:val="36"/>
+          <w:szCs w:val="36"/>
+        </w:rPr>
+        <w:t>(1,"katrina");</w:t>
+      </w:r>
+    </w:p>
+    <w:p>
+      <w:pPr>
+        <w:jc w:val="both"/>
+        <w:rPr>
+          <w:sz w:val="36"/>
+          <w:szCs w:val="36"/>
+        </w:rPr>
+      </w:pPr>
+      <w:r>
+        <w:rPr>
+          <w:sz w:val="36"/>
+          <w:szCs w:val="36"/>
+        </w:rPr>
+        <w:t xml:space="preserve">To set values to BLOB datatype, we can use the following method: </w:t>
+      </w:r>
+      <w:proofErr w:type="spellStart"/>
+      <w:proofErr w:type="gramStart"/>
+      <w:r>
+        <w:rPr>
+          <w:sz w:val="36"/>
+          <w:szCs w:val="36"/>
+        </w:rPr>
+        <w:t>setBinaryStream</w:t>
+      </w:r>
+      <w:proofErr w:type="spellEnd"/>
+      <w:r>
+        <w:rPr>
+          <w:sz w:val="36"/>
+          <w:szCs w:val="36"/>
+        </w:rPr>
+        <w:t>(</w:t>
+      </w:r>
+      <w:proofErr w:type="gramEnd"/>
+      <w:r>
+        <w:rPr>
+          <w:sz w:val="36"/>
+          <w:szCs w:val="36"/>
+        </w:rPr>
+        <w:t>)</w:t>
+      </w:r>
+    </w:p>
+    <w:p>
+      <w:pPr>
+        <w:jc w:val="both"/>
+        <w:rPr>
+          <w:sz w:val="36"/>
+          <w:szCs w:val="36"/>
+        </w:rPr>
+      </w:pPr>
+      <w:r>
+        <w:rPr>
+          <w:sz w:val="36"/>
+          <w:szCs w:val="36"/>
+        </w:rPr>
+        <w:t xml:space="preserve">public void </w:t>
+      </w:r>
+      <w:proofErr w:type="spellStart"/>
+      <w:proofErr w:type="gramStart"/>
+      <w:r>
+        <w:rPr>
+          <w:sz w:val="36"/>
+          <w:szCs w:val="36"/>
+        </w:rPr>
+        <w:t>setBinaryStream</w:t>
+      </w:r>
+      <w:proofErr w:type="spellEnd"/>
+      <w:r>
+        <w:rPr>
+          <w:sz w:val="36"/>
+          <w:szCs w:val="36"/>
+        </w:rPr>
+        <w:t>(</w:t>
+      </w:r>
+      <w:proofErr w:type="gramEnd"/>
+      <w:r>
+        <w:rPr>
+          <w:sz w:val="36"/>
+          <w:szCs w:val="36"/>
+        </w:rPr>
+        <w:t xml:space="preserve">int </w:t>
+      </w:r>
+      <w:proofErr w:type="spellStart"/>
+      <w:r>
+        <w:rPr>
+          <w:sz w:val="36"/>
+          <w:szCs w:val="36"/>
+        </w:rPr>
+        <w:t>index,InputStream</w:t>
+      </w:r>
+      <w:proofErr w:type="spellEnd"/>
+      <w:r>
+        <w:rPr>
+          <w:sz w:val="36"/>
+          <w:szCs w:val="36"/>
+        </w:rPr>
+        <w:t xml:space="preserve"> is)</w:t>
+      </w:r>
+    </w:p>
+    <w:p>
+      <w:pPr>
+        <w:jc w:val="both"/>
+        <w:rPr>
+          <w:sz w:val="36"/>
+          <w:szCs w:val="36"/>
+        </w:rPr>
+      </w:pPr>
+      <w:r>
+        <w:rPr>
+          <w:sz w:val="36"/>
+          <w:szCs w:val="36"/>
+        </w:rPr>
+        <w:t xml:space="preserve">public void </w:t>
+      </w:r>
+      <w:proofErr w:type="spellStart"/>
+      <w:proofErr w:type="gramStart"/>
+      <w:r>
+        <w:rPr>
+          <w:sz w:val="36"/>
+          <w:szCs w:val="36"/>
+        </w:rPr>
+        <w:t>setBinaryStream</w:t>
+      </w:r>
+      <w:proofErr w:type="spellEnd"/>
+      <w:r>
+        <w:rPr>
+          <w:sz w:val="36"/>
+          <w:szCs w:val="36"/>
+        </w:rPr>
+        <w:t>(</w:t>
+      </w:r>
+      <w:proofErr w:type="gramEnd"/>
+      <w:r>
+        <w:rPr>
+          <w:sz w:val="36"/>
+          <w:szCs w:val="36"/>
+        </w:rPr>
+        <w:t xml:space="preserve">int </w:t>
+      </w:r>
+      <w:proofErr w:type="spellStart"/>
+      <w:r>
+        <w:rPr>
+          <w:sz w:val="36"/>
+          <w:szCs w:val="36"/>
+        </w:rPr>
+        <w:t>index,InputStream</w:t>
+      </w:r>
+      <w:proofErr w:type="spellEnd"/>
+      <w:r>
+        <w:rPr>
+          <w:sz w:val="36"/>
+          <w:szCs w:val="36"/>
+        </w:rPr>
+        <w:t xml:space="preserve"> </w:t>
+      </w:r>
+      <w:proofErr w:type="spellStart"/>
+      <w:r>
+        <w:rPr>
+          <w:sz w:val="36"/>
+          <w:szCs w:val="36"/>
+        </w:rPr>
+        <w:t>is,int</w:t>
+      </w:r>
+      <w:proofErr w:type="spellEnd"/>
+      <w:r>
+        <w:rPr>
+          <w:sz w:val="36"/>
+          <w:szCs w:val="36"/>
+        </w:rPr>
+        <w:t xml:space="preserve"> length)</w:t>
+      </w:r>
+    </w:p>
+    <w:p>
+      <w:pPr>
+        <w:jc w:val="both"/>
+        <w:rPr>
+          <w:sz w:val="36"/>
+          <w:szCs w:val="36"/>
+        </w:rPr>
+      </w:pPr>
+      <w:r>
+        <w:rPr>
+          <w:sz w:val="36"/>
+          <w:szCs w:val="36"/>
+        </w:rPr>
+        <w:t xml:space="preserve">public void </w:t>
+      </w:r>
+      <w:proofErr w:type="spellStart"/>
+      <w:proofErr w:type="gramStart"/>
+      <w:r>
+        <w:rPr>
+          <w:sz w:val="36"/>
+          <w:szCs w:val="36"/>
+        </w:rPr>
+        <w:t>setBinaryStream</w:t>
+      </w:r>
+      <w:proofErr w:type="spellEnd"/>
+      <w:r>
+        <w:rPr>
+          <w:sz w:val="36"/>
+          <w:szCs w:val="36"/>
+        </w:rPr>
+        <w:t>(</w:t>
+      </w:r>
+      <w:proofErr w:type="gramEnd"/>
+      <w:r>
+        <w:rPr>
+          <w:sz w:val="36"/>
+          <w:szCs w:val="36"/>
+        </w:rPr>
+        <w:t xml:space="preserve">int </w:t>
+      </w:r>
+      <w:proofErr w:type="spellStart"/>
+      <w:r>
+        <w:rPr>
+          <w:sz w:val="36"/>
+          <w:szCs w:val="36"/>
+        </w:rPr>
+        <w:t>index,InputStream</w:t>
+      </w:r>
+      <w:proofErr w:type="spellEnd"/>
+      <w:r>
+        <w:rPr>
+          <w:sz w:val="36"/>
+          <w:szCs w:val="36"/>
+        </w:rPr>
+        <w:t xml:space="preserve"> </w:t>
+      </w:r>
+      <w:proofErr w:type="spellStart"/>
+      <w:r>
+        <w:rPr>
+          <w:sz w:val="36"/>
+          <w:szCs w:val="36"/>
+        </w:rPr>
+        <w:t>is,long</w:t>
+      </w:r>
+      <w:proofErr w:type="spellEnd"/>
+      <w:r>
+        <w:rPr>
+          <w:sz w:val="36"/>
+          <w:szCs w:val="36"/>
+        </w:rPr>
+        <w:t xml:space="preserve"> length)</w:t>
+      </w:r>
+    </w:p>
+    <w:p>
+      <w:pPr>
+        <w:jc w:val="both"/>
+        <w:rPr>
+          <w:sz w:val="36"/>
+          <w:szCs w:val="36"/>
+        </w:rPr>
+      </w:pPr>
+      <w:r>
+        <w:rPr>
+          <w:sz w:val="36"/>
+          <w:szCs w:val="36"/>
+        </w:rPr>
+        <w:t xml:space="preserve">6. execute </w:t>
+      </w:r>
+      <w:proofErr w:type="spellStart"/>
+      <w:r>
+        <w:rPr>
+          <w:sz w:val="36"/>
+          <w:szCs w:val="36"/>
+        </w:rPr>
+        <w:t>sql</w:t>
+      </w:r>
+      <w:proofErr w:type="spellEnd"/>
+      <w:r>
+        <w:rPr>
+          <w:sz w:val="36"/>
+          <w:szCs w:val="36"/>
+        </w:rPr>
+        <w:t xml:space="preserve"> query</w:t>
+      </w:r>
+    </w:p>
+    <w:p>
+      <w:pPr>
+        <w:jc w:val="both"/>
+        <w:rPr>
+          <w:sz w:val="36"/>
+          <w:szCs w:val="36"/>
+        </w:rPr>
+      </w:pPr>
+      <w:proofErr w:type="spellStart"/>
+      <w:proofErr w:type="gramStart"/>
+      <w:r>
+        <w:rPr>
+          <w:sz w:val="36"/>
+          <w:szCs w:val="36"/>
+        </w:rPr>
+        <w:t>pst.executeUpdate</w:t>
+      </w:r>
+      <w:proofErr w:type="spellEnd"/>
+      <w:proofErr w:type="gramEnd"/>
+      <w:r>
+        <w:rPr>
+          <w:sz w:val="36"/>
+          <w:szCs w:val="36"/>
+        </w:rPr>
+        <w:t>();</w:t>
+      </w:r>
+    </w:p>
+    <w:p>
+      <w:pPr>
+        <w:jc w:val="both"/>
+        <w:rPr>
+          <w:sz w:val="36"/>
+          <w:szCs w:val="36"/>
+        </w:rPr>
+      </w:pPr>
+    </w:p>
+    <w:p>
+      <w:pPr>
+        <w:jc w:val="both"/>
+        <w:rPr>
+          <w:sz w:val="36"/>
+          <w:szCs w:val="36"/>
+        </w:rPr>
+      </w:pPr>
+    </w:p>
+    <w:p>
+      <w:pPr>
+        <w:jc w:val="both"/>
+        <w:rPr>
+          <w:sz w:val="36"/>
+          <w:szCs w:val="36"/>
+        </w:rPr>
+      </w:pPr>
     </w:p>
     <w:sectPr>
       <w:pgSz w:w="15840" w:h="24480" w:code="3"/>

--- a/Documentation/44.  JDBC-2.docx
+++ b/Documentation/44.  JDBC-2.docx
@@ -3,6 +3,9 @@
 <w:document xmlns:wpc="http://schemas.microsoft.com/office/word/2010/wordprocessingCanvas" xmlns:cx="http://schemas.microsoft.com/office/drawing/2014/chartex" xmlns:cx1="http://schemas.microsoft.com/office/drawing/2015/9/8/chartex" xmlns:cx2="http://schemas.microsoft.com/office/drawing/2015/10/21/chartex" xmlns:cx3="http://schemas.microsoft.com/office/drawing/2016/5/9/chartex" xmlns:cx4="http://schemas.microsoft.com/office/drawing/2016/5/10/chartex" xmlns:cx5="http://schemas.microsoft.com/office/drawing/2016/5/11/chartex" xmlns:cx6="http://schemas.microsoft.com/office/drawing/2016/5/12/chartex" xmlns:cx7="http://schemas.microsoft.com/office/drawing/2016/5/13/chartex" xmlns:cx8="http://schemas.microsoft.com/office/drawing/2016/5/14/chartex" xmlns:mc="http://schemas.openxmlformats.org/markup-compatibility/2006" xmlns:aink="http://schemas.microsoft.com/office/drawing/2016/ink" xmlns:am3d="http://schemas.microsoft.com/office/drawing/2017/model3d" xmlns:o="urn:schemas-microsoft-com:office:office" xmlns:r="http://schemas.openxmlformats.org/officeDocument/2006/relationships" xmlns:m="http://schemas.openxmlformats.org/officeDocument/2006/math" xmlns:v="urn:schemas-microsoft-com:vml" xmlns:wp14="http://schemas.microsoft.com/office/word/2010/wordprocessingDrawing" xmlns:wp="http://schemas.openxmlformats.org/drawingml/2006/wordprocessingDrawing" xmlns:w10="urn:schemas-microsoft-com:office:word" xmlns:w="http://schemas.openxmlformats.org/wordprocessingml/2006/main" xmlns:w14="http://schemas.microsoft.com/office/word/2010/wordml" xmlns:w15="http://schemas.microsoft.com/office/word/2012/wordml" xmlns:w16cex="http://schemas.microsoft.com/office/word/2018/wordml/cex" xmlns:w16cid="http://schemas.microsoft.com/office/word/2016/wordml/cid" xmlns:w16="http://schemas.microsoft.com/office/word/2018/wordml" xmlns:w16sdtdh="http://schemas.microsoft.com/office/word/2020/wordml/sdtdatahash" xmlns:w16se="http://schemas.microsoft.com/office/word/2015/wordml/symex" xmlns:wpg="http://schemas.microsoft.com/office/word/2010/wordprocessingGroup" xmlns:wpi="http://schemas.microsoft.com/office/word/2010/wordprocessingInk" xmlns:wne="http://schemas.microsoft.com/office/word/2006/wordml" xmlns:wps="http://schemas.microsoft.com/office/word/2010/wordprocessingShape" mc:Ignorable="w14 w15 w16se w16cid w16 w16cex w16sdtdh wp14">
   <w:body>
     <w:p>
+      <w:pPr>
+        <w:jc w:val="both"/>
+      </w:pPr>
       <w:r>
         <w:rPr>
           <w:noProof/>
@@ -46,7 +49,15 @@
         </w:drawing>
       </w:r>
     </w:p>
-    <w:p/>
+    <w:p>
+      <w:pPr>
+        <w:jc w:val="both"/>
+        <w:rPr>
+          <w:sz w:val="36"/>
+          <w:szCs w:val="36"/>
+        </w:rPr>
+      </w:pPr>
+    </w:p>
     <w:p>
       <w:r>
         <w:rPr>
@@ -1786,8 +1797,186 @@
           <w:sz w:val="36"/>
           <w:szCs w:val="36"/>
         </w:rPr>
+        <w:t xml:space="preserve"> requirement,</w:t>
+      </w:r>
+      <w:r>
+        <w:rPr>
+          <w:sz w:val="36"/>
+          <w:szCs w:val="36"/>
+        </w:rPr>
         <w:t xml:space="preserve"> </w:t>
       </w:r>
+      <w:r>
+        <w:rPr>
+          <w:sz w:val="36"/>
+          <w:szCs w:val="36"/>
+        </w:rPr>
+        <w:t>we have to insert and retrieve Date like</w:t>
+      </w:r>
+    </w:p>
+    <w:p>
+      <w:pPr>
+        <w:jc w:val="both"/>
+        <w:rPr>
+          <w:sz w:val="36"/>
+          <w:szCs w:val="36"/>
+        </w:rPr>
+      </w:pPr>
+      <w:r>
+        <w:rPr>
+          <w:sz w:val="36"/>
+          <w:szCs w:val="36"/>
+        </w:rPr>
+        <w:t>DOB,</w:t>
+      </w:r>
+      <w:r>
+        <w:rPr>
+          <w:sz w:val="36"/>
+          <w:szCs w:val="36"/>
+        </w:rPr>
+        <w:t xml:space="preserve"> </w:t>
+      </w:r>
+      <w:r>
+        <w:rPr>
+          <w:sz w:val="36"/>
+          <w:szCs w:val="36"/>
+        </w:rPr>
+        <w:t>DOJ,</w:t>
+      </w:r>
+      <w:r>
+        <w:rPr>
+          <w:sz w:val="36"/>
+          <w:szCs w:val="36"/>
+        </w:rPr>
+        <w:t xml:space="preserve"> </w:t>
+      </w:r>
+      <w:r>
+        <w:rPr>
+          <w:sz w:val="36"/>
+          <w:szCs w:val="36"/>
+        </w:rPr>
+        <w:t>DOM,</w:t>
+      </w:r>
+      <w:r>
+        <w:rPr>
+          <w:sz w:val="36"/>
+          <w:szCs w:val="36"/>
+        </w:rPr>
+        <w:t xml:space="preserve"> </w:t>
+      </w:r>
+      <w:r>
+        <w:rPr>
+          <w:sz w:val="36"/>
+          <w:szCs w:val="36"/>
+        </w:rPr>
+        <w:t xml:space="preserve">DOP ... </w:t>
+      </w:r>
+      <w:proofErr w:type="spellStart"/>
+      <w:r>
+        <w:rPr>
+          <w:sz w:val="36"/>
+          <w:szCs w:val="36"/>
+        </w:rPr>
+        <w:t>wrt</w:t>
+      </w:r>
+      <w:proofErr w:type="spellEnd"/>
+      <w:r>
+        <w:rPr>
+          <w:sz w:val="36"/>
+          <w:szCs w:val="36"/>
+        </w:rPr>
+        <w:t xml:space="preserve"> database.</w:t>
+      </w:r>
+    </w:p>
+    <w:p>
+      <w:pPr>
+        <w:jc w:val="both"/>
+        <w:rPr>
+          <w:sz w:val="36"/>
+          <w:szCs w:val="36"/>
+        </w:rPr>
+      </w:pPr>
+      <w:r>
+        <w:rPr>
+          <w:sz w:val="36"/>
+          <w:szCs w:val="36"/>
+        </w:rPr>
+        <w:t>It is not recommended to maintain date values in the form of String,</w:t>
+      </w:r>
+      <w:r>
+        <w:rPr>
+          <w:sz w:val="36"/>
+          <w:szCs w:val="36"/>
+        </w:rPr>
+        <w:t xml:space="preserve"> </w:t>
+      </w:r>
+      <w:r>
+        <w:rPr>
+          <w:sz w:val="36"/>
+          <w:szCs w:val="36"/>
+        </w:rPr>
+        <w:t>b</w:t>
+      </w:r>
+      <w:r>
+        <w:rPr>
+          <w:sz w:val="36"/>
+          <w:szCs w:val="36"/>
+        </w:rPr>
+        <w:t>ecause</w:t>
+      </w:r>
+      <w:r>
+        <w:rPr>
+          <w:sz w:val="36"/>
+          <w:szCs w:val="36"/>
+        </w:rPr>
+        <w:t xml:space="preserve"> comparisons will become</w:t>
+      </w:r>
+      <w:r>
+        <w:rPr>
+          <w:sz w:val="36"/>
+          <w:szCs w:val="36"/>
+        </w:rPr>
+        <w:t xml:space="preserve"> </w:t>
+      </w:r>
+      <w:r>
+        <w:rPr>
+          <w:sz w:val="36"/>
+          <w:szCs w:val="36"/>
+        </w:rPr>
+        <w:t>difficult.</w:t>
+      </w:r>
+    </w:p>
+    <w:p>
+      <w:pPr>
+        <w:jc w:val="both"/>
+        <w:rPr>
+          <w:sz w:val="36"/>
+          <w:szCs w:val="36"/>
+        </w:rPr>
+      </w:pPr>
+      <w:r>
+        <w:rPr>
+          <w:sz w:val="36"/>
+          <w:szCs w:val="36"/>
+        </w:rPr>
+        <w:t>In Java we have two Date classes</w:t>
+      </w:r>
+    </w:p>
+    <w:p>
+      <w:pPr>
+        <w:jc w:val="both"/>
+        <w:rPr>
+          <w:sz w:val="36"/>
+          <w:szCs w:val="36"/>
+        </w:rPr>
+      </w:pPr>
+      <w:r>
+        <w:rPr>
+          <w:sz w:val="36"/>
+          <w:szCs w:val="36"/>
+        </w:rPr>
+        <w:t xml:space="preserve">1. </w:t>
+      </w:r>
       <w:proofErr w:type="spellStart"/>
       <w:proofErr w:type="gramStart"/>
       <w:r>
@@ -1795,41 +1984,122 @@
           <w:sz w:val="36"/>
           <w:szCs w:val="36"/>
         </w:rPr>
-        <w:t>requirement,we</w:t>
-      </w:r>
-      <w:proofErr w:type="spellEnd"/>
+        <w:t>java.util</w:t>
+      </w:r>
       <w:proofErr w:type="gramEnd"/>
       <w:r>
         <w:rPr>
           <w:sz w:val="36"/>
           <w:szCs w:val="36"/>
         </w:rPr>
-        <w:t xml:space="preserve"> have to insert and retrieve Date like</w:t>
-      </w:r>
-    </w:p>
-    <w:p>
-      <w:pPr>
-        <w:jc w:val="both"/>
-        <w:rPr>
-          <w:sz w:val="36"/>
-          <w:szCs w:val="36"/>
-        </w:rPr>
-      </w:pPr>
+        <w:t>.Date</w:t>
+      </w:r>
+      <w:proofErr w:type="spellEnd"/>
+    </w:p>
+    <w:p>
+      <w:pPr>
+        <w:jc w:val="both"/>
+        <w:rPr>
+          <w:sz w:val="36"/>
+          <w:szCs w:val="36"/>
+        </w:rPr>
+      </w:pPr>
+      <w:r>
+        <w:rPr>
+          <w:sz w:val="36"/>
+          <w:szCs w:val="36"/>
+        </w:rPr>
+        <w:t xml:space="preserve">2. </w:t>
+      </w:r>
+      <w:proofErr w:type="spellStart"/>
       <w:proofErr w:type="gramStart"/>
       <w:r>
         <w:rPr>
           <w:sz w:val="36"/>
           <w:szCs w:val="36"/>
         </w:rPr>
-        <w:t>DOB,DOJ</w:t>
-      </w:r>
+        <w:t>java.sql.Date</w:t>
+      </w:r>
+      <w:proofErr w:type="spellEnd"/>
       <w:proofErr w:type="gramEnd"/>
-      <w:r>
-        <w:rPr>
-          <w:sz w:val="36"/>
-          <w:szCs w:val="36"/>
-        </w:rPr>
-        <w:t xml:space="preserve">,DOM,DOP ... </w:t>
+    </w:p>
+    <w:p>
+      <w:pPr>
+        <w:jc w:val="both"/>
+        <w:rPr>
+          <w:sz w:val="36"/>
+          <w:szCs w:val="36"/>
+        </w:rPr>
+      </w:pPr>
+    </w:p>
+    <w:p>
+      <w:pPr>
+        <w:jc w:val="both"/>
+        <w:rPr>
+          <w:sz w:val="36"/>
+          <w:szCs w:val="36"/>
+        </w:rPr>
+      </w:pPr>
+      <w:proofErr w:type="spellStart"/>
+      <w:proofErr w:type="gramStart"/>
+      <w:r>
+        <w:rPr>
+          <w:sz w:val="36"/>
+          <w:szCs w:val="36"/>
+        </w:rPr>
+        <w:t>java.sql.Date</w:t>
+      </w:r>
+      <w:proofErr w:type="spellEnd"/>
+      <w:proofErr w:type="gramEnd"/>
+      <w:r>
+        <w:rPr>
+          <w:sz w:val="36"/>
+          <w:szCs w:val="36"/>
+        </w:rPr>
+        <w:t xml:space="preserve"> is the child class of </w:t>
+      </w:r>
+      <w:proofErr w:type="spellStart"/>
+      <w:r>
+        <w:rPr>
+          <w:sz w:val="36"/>
+          <w:szCs w:val="36"/>
+        </w:rPr>
+        <w:t>java.util.Date</w:t>
+      </w:r>
+      <w:proofErr w:type="spellEnd"/>
+      <w:r>
+        <w:rPr>
+          <w:sz w:val="36"/>
+          <w:szCs w:val="36"/>
+        </w:rPr>
+        <w:t>.</w:t>
+      </w:r>
+    </w:p>
+    <w:p>
+      <w:pPr>
+        <w:jc w:val="both"/>
+        <w:rPr>
+          <w:sz w:val="36"/>
+          <w:szCs w:val="36"/>
+        </w:rPr>
+      </w:pPr>
+      <w:proofErr w:type="spellStart"/>
+      <w:proofErr w:type="gramStart"/>
+      <w:r>
+        <w:rPr>
+          <w:sz w:val="36"/>
+          <w:szCs w:val="36"/>
+        </w:rPr>
+        <w:t>java.sql.Date</w:t>
+      </w:r>
+      <w:proofErr w:type="spellEnd"/>
+      <w:proofErr w:type="gramEnd"/>
+      <w:r>
+        <w:rPr>
+          <w:sz w:val="36"/>
+          <w:szCs w:val="36"/>
+        </w:rPr>
+        <w:t xml:space="preserve"> is specially designed class for handling Date values </w:t>
       </w:r>
       <w:proofErr w:type="spellStart"/>
       <w:r>
@@ -1856,12 +2126,49 @@
           <w:szCs w:val="36"/>
         </w:rPr>
       </w:pPr>
-      <w:r>
-        <w:rPr>
-          <w:sz w:val="36"/>
-          <w:szCs w:val="36"/>
-        </w:rPr>
-        <w:t xml:space="preserve">It is not recommended to maintain date values in the form of </w:t>
+      <w:proofErr w:type="spellStart"/>
+      <w:r>
+        <w:rPr>
+          <w:sz w:val="36"/>
+          <w:szCs w:val="36"/>
+        </w:rPr>
+        <w:t>Otherthan</w:t>
+      </w:r>
+      <w:proofErr w:type="spellEnd"/>
+      <w:r>
+        <w:rPr>
+          <w:sz w:val="36"/>
+          <w:szCs w:val="36"/>
+        </w:rPr>
+        <w:t xml:space="preserve"> database operations,</w:t>
+      </w:r>
+      <w:r>
+        <w:rPr>
+          <w:sz w:val="36"/>
+          <w:szCs w:val="36"/>
+        </w:rPr>
+        <w:t xml:space="preserve"> </w:t>
+      </w:r>
+      <w:r>
+        <w:rPr>
+          <w:sz w:val="36"/>
+          <w:szCs w:val="36"/>
+        </w:rPr>
+        <w:t>if we want to represent Date in our java program then we should</w:t>
+      </w:r>
+      <w:r>
+        <w:rPr>
+          <w:sz w:val="36"/>
+          <w:szCs w:val="36"/>
+        </w:rPr>
+        <w:t xml:space="preserve"> </w:t>
+      </w:r>
+      <w:r>
+        <w:rPr>
+          <w:sz w:val="36"/>
+          <w:szCs w:val="36"/>
+        </w:rPr>
+        <w:t xml:space="preserve">go for </w:t>
       </w:r>
       <w:proofErr w:type="spellStart"/>
       <w:proofErr w:type="gramStart"/>
@@ -1870,17 +2177,67 @@
           <w:sz w:val="36"/>
           <w:szCs w:val="36"/>
         </w:rPr>
-        <w:t>String,b'z</w:t>
-      </w:r>
-      <w:proofErr w:type="spellEnd"/>
+        <w:t>java.util</w:t>
+      </w:r>
       <w:proofErr w:type="gramEnd"/>
       <w:r>
         <w:rPr>
           <w:sz w:val="36"/>
           <w:szCs w:val="36"/>
         </w:rPr>
-        <w:t xml:space="preserve"> comparisons will become</w:t>
-      </w:r>
+        <w:t>.Date</w:t>
+      </w:r>
+      <w:proofErr w:type="spellEnd"/>
+      <w:r>
+        <w:rPr>
+          <w:sz w:val="36"/>
+          <w:szCs w:val="36"/>
+        </w:rPr>
+        <w:t>.</w:t>
+      </w:r>
+    </w:p>
+    <w:p>
+      <w:pPr>
+        <w:jc w:val="both"/>
+        <w:rPr>
+          <w:sz w:val="36"/>
+          <w:szCs w:val="36"/>
+        </w:rPr>
+      </w:pPr>
+      <w:proofErr w:type="spellStart"/>
+      <w:proofErr w:type="gramStart"/>
+      <w:r>
+        <w:rPr>
+          <w:sz w:val="36"/>
+          <w:szCs w:val="36"/>
+        </w:rPr>
+        <w:t>java.util</w:t>
+      </w:r>
+      <w:proofErr w:type="gramEnd"/>
+      <w:r>
+        <w:rPr>
+          <w:sz w:val="36"/>
+          <w:szCs w:val="36"/>
+        </w:rPr>
+        <w:t>.Date</w:t>
+      </w:r>
+      <w:proofErr w:type="spellEnd"/>
+      <w:r>
+        <w:rPr>
+          <w:sz w:val="36"/>
+          <w:szCs w:val="36"/>
+        </w:rPr>
+        <w:t xml:space="preserve"> can represent both Date and Time </w:t>
+      </w:r>
+      <w:proofErr w:type="spellStart"/>
+      <w:r>
+        <w:rPr>
+          <w:sz w:val="36"/>
+          <w:szCs w:val="36"/>
+        </w:rPr>
+        <w:t>where as</w:t>
+      </w:r>
+      <w:proofErr w:type="spellEnd"/>
       <w:r>
         <w:rPr>
           <w:sz w:val="36"/>
@@ -1888,44 +2245,103 @@
         </w:rPr>
         <w:t xml:space="preserve"> </w:t>
       </w:r>
-      <w:r>
-        <w:rPr>
-          <w:sz w:val="36"/>
-          <w:szCs w:val="36"/>
-        </w:rPr>
-        <w:t>difficult.</w:t>
-      </w:r>
-    </w:p>
-    <w:p>
-      <w:pPr>
-        <w:jc w:val="both"/>
-        <w:rPr>
-          <w:sz w:val="36"/>
-          <w:szCs w:val="36"/>
-        </w:rPr>
-      </w:pPr>
-      <w:r>
-        <w:rPr>
-          <w:sz w:val="36"/>
-          <w:szCs w:val="36"/>
-        </w:rPr>
-        <w:t>In Java we have two Date classes</w:t>
-      </w:r>
-    </w:p>
-    <w:p>
-      <w:pPr>
-        <w:jc w:val="both"/>
-        <w:rPr>
-          <w:sz w:val="36"/>
-          <w:szCs w:val="36"/>
-        </w:rPr>
-      </w:pPr>
-      <w:r>
-        <w:rPr>
-          <w:sz w:val="36"/>
-          <w:szCs w:val="36"/>
-        </w:rPr>
-        <w:t xml:space="preserve">1. </w:t>
+      <w:proofErr w:type="spellStart"/>
+      <w:r>
+        <w:rPr>
+          <w:sz w:val="36"/>
+          <w:szCs w:val="36"/>
+        </w:rPr>
+        <w:t>java.sql.Date</w:t>
+      </w:r>
+      <w:proofErr w:type="spellEnd"/>
+      <w:r>
+        <w:rPr>
+          <w:sz w:val="36"/>
+          <w:szCs w:val="36"/>
+        </w:rPr>
+        <w:t xml:space="preserve"> represents only Date but</w:t>
+      </w:r>
+      <w:r>
+        <w:rPr>
+          <w:sz w:val="36"/>
+          <w:szCs w:val="36"/>
+        </w:rPr>
+        <w:t xml:space="preserve"> </w:t>
+      </w:r>
+      <w:r>
+        <w:rPr>
+          <w:sz w:val="36"/>
+          <w:szCs w:val="36"/>
+        </w:rPr>
+        <w:t>not time.</w:t>
+      </w:r>
+    </w:p>
+    <w:p>
+      <w:pPr>
+        <w:jc w:val="both"/>
+        <w:rPr>
+          <w:sz w:val="36"/>
+          <w:szCs w:val="36"/>
+        </w:rPr>
+      </w:pPr>
+    </w:p>
+    <w:p>
+      <w:pPr>
+        <w:jc w:val="both"/>
+        <w:rPr>
+          <w:sz w:val="36"/>
+          <w:szCs w:val="36"/>
+        </w:rPr>
+      </w:pPr>
+      <w:proofErr w:type="spellStart"/>
+      <w:r>
+        <w:rPr>
+          <w:sz w:val="36"/>
+          <w:szCs w:val="36"/>
+        </w:rPr>
+        <w:t>Eg</w:t>
+      </w:r>
+      <w:proofErr w:type="spellEnd"/>
+      <w:r>
+        <w:rPr>
+          <w:sz w:val="36"/>
+          <w:szCs w:val="36"/>
+        </w:rPr>
+        <w:t xml:space="preserve">: </w:t>
+      </w:r>
+      <w:proofErr w:type="spellStart"/>
+      <w:r>
+        <w:rPr>
+          <w:sz w:val="36"/>
+          <w:szCs w:val="36"/>
+        </w:rPr>
+        <w:t>Jdbc_Date</w:t>
+      </w:r>
+      <w:proofErr w:type="spellEnd"/>
+    </w:p>
+    <w:p>
+      <w:pPr>
+        <w:jc w:val="both"/>
+        <w:rPr>
+          <w:sz w:val="36"/>
+          <w:szCs w:val="36"/>
+        </w:rPr>
+      </w:pPr>
+    </w:p>
+    <w:p>
+      <w:pPr>
+        <w:jc w:val="both"/>
+        <w:rPr>
+          <w:sz w:val="36"/>
+          <w:szCs w:val="36"/>
+        </w:rPr>
+      </w:pPr>
+      <w:r>
+        <w:rPr>
+          <w:sz w:val="36"/>
+          <w:szCs w:val="36"/>
+        </w:rPr>
+        <w:t xml:space="preserve">util </w:t>
       </w:r>
       <w:proofErr w:type="spellStart"/>
       <w:proofErr w:type="gramStart"/>
@@ -1934,362 +2350,42 @@
           <w:sz w:val="36"/>
           <w:szCs w:val="36"/>
         </w:rPr>
-        <w:t>java.util</w:t>
-      </w:r>
+        <w:t>Date:Mon</w:t>
+      </w:r>
+      <w:proofErr w:type="spellEnd"/>
       <w:proofErr w:type="gramEnd"/>
       <w:r>
         <w:rPr>
           <w:sz w:val="36"/>
           <w:szCs w:val="36"/>
         </w:rPr>
-        <w:t>.Date</w:t>
-      </w:r>
-      <w:proofErr w:type="spellEnd"/>
-    </w:p>
-    <w:p>
-      <w:pPr>
-        <w:jc w:val="both"/>
-        <w:rPr>
-          <w:sz w:val="36"/>
-          <w:szCs w:val="36"/>
-        </w:rPr>
-      </w:pPr>
-      <w:r>
-        <w:rPr>
-          <w:sz w:val="36"/>
-          <w:szCs w:val="36"/>
-        </w:rPr>
-        <w:t xml:space="preserve">2. </w:t>
-      </w:r>
-      <w:proofErr w:type="spellStart"/>
-      <w:proofErr w:type="gramStart"/>
-      <w:r>
-        <w:rPr>
-          <w:sz w:val="36"/>
-          <w:szCs w:val="36"/>
-        </w:rPr>
-        <w:t>java.sql.Date</w:t>
-      </w:r>
-      <w:proofErr w:type="spellEnd"/>
-      <w:proofErr w:type="gramEnd"/>
-    </w:p>
-    <w:p>
-      <w:pPr>
-        <w:jc w:val="both"/>
-        <w:rPr>
-          <w:sz w:val="36"/>
-          <w:szCs w:val="36"/>
-        </w:rPr>
-      </w:pPr>
-    </w:p>
-    <w:p>
-      <w:pPr>
-        <w:jc w:val="both"/>
-        <w:rPr>
-          <w:sz w:val="36"/>
-          <w:szCs w:val="36"/>
-        </w:rPr>
-      </w:pPr>
-      <w:proofErr w:type="spellStart"/>
-      <w:proofErr w:type="gramStart"/>
-      <w:r>
-        <w:rPr>
-          <w:sz w:val="36"/>
-          <w:szCs w:val="36"/>
-        </w:rPr>
-        <w:t>java.sql.Date</w:t>
-      </w:r>
-      <w:proofErr w:type="spellEnd"/>
-      <w:proofErr w:type="gramEnd"/>
-      <w:r>
-        <w:rPr>
-          <w:sz w:val="36"/>
-          <w:szCs w:val="36"/>
-        </w:rPr>
-        <w:t xml:space="preserve"> is the child class of </w:t>
-      </w:r>
-      <w:proofErr w:type="spellStart"/>
-      <w:r>
-        <w:rPr>
-          <w:sz w:val="36"/>
-          <w:szCs w:val="36"/>
-        </w:rPr>
-        <w:t>java.util.Date</w:t>
-      </w:r>
-      <w:proofErr w:type="spellEnd"/>
-      <w:r>
-        <w:rPr>
-          <w:sz w:val="36"/>
-          <w:szCs w:val="36"/>
-        </w:rPr>
-        <w:t>.</w:t>
-      </w:r>
-    </w:p>
-    <w:p>
-      <w:pPr>
-        <w:jc w:val="both"/>
-        <w:rPr>
-          <w:sz w:val="36"/>
-          <w:szCs w:val="36"/>
-        </w:rPr>
-      </w:pPr>
-      <w:proofErr w:type="spellStart"/>
-      <w:proofErr w:type="gramStart"/>
-      <w:r>
-        <w:rPr>
-          <w:sz w:val="36"/>
-          <w:szCs w:val="36"/>
-        </w:rPr>
-        <w:t>java.sql.Date</w:t>
-      </w:r>
-      <w:proofErr w:type="spellEnd"/>
-      <w:proofErr w:type="gramEnd"/>
-      <w:r>
-        <w:rPr>
-          <w:sz w:val="36"/>
-          <w:szCs w:val="36"/>
-        </w:rPr>
-        <w:t xml:space="preserve"> is specially designed class for handling Date values </w:t>
-      </w:r>
-      <w:proofErr w:type="spellStart"/>
-      <w:r>
-        <w:rPr>
-          <w:sz w:val="36"/>
-          <w:szCs w:val="36"/>
-        </w:rPr>
-        <w:t>wrt</w:t>
-      </w:r>
-      <w:proofErr w:type="spellEnd"/>
-      <w:r>
-        <w:rPr>
-          <w:sz w:val="36"/>
-          <w:szCs w:val="36"/>
-        </w:rPr>
-        <w:t xml:space="preserve"> database.</w:t>
-      </w:r>
-    </w:p>
-    <w:p>
-      <w:pPr>
-        <w:jc w:val="both"/>
-        <w:rPr>
-          <w:sz w:val="36"/>
-          <w:szCs w:val="36"/>
-        </w:rPr>
-      </w:pPr>
-      <w:proofErr w:type="spellStart"/>
-      <w:r>
-        <w:rPr>
-          <w:sz w:val="36"/>
-          <w:szCs w:val="36"/>
-        </w:rPr>
-        <w:t>Otherthan</w:t>
-      </w:r>
-      <w:proofErr w:type="spellEnd"/>
-      <w:r>
-        <w:rPr>
-          <w:sz w:val="36"/>
-          <w:szCs w:val="36"/>
-        </w:rPr>
-        <w:t xml:space="preserve"> database </w:t>
-      </w:r>
-      <w:proofErr w:type="spellStart"/>
-      <w:proofErr w:type="gramStart"/>
-      <w:r>
-        <w:rPr>
-          <w:sz w:val="36"/>
-          <w:szCs w:val="36"/>
-        </w:rPr>
-        <w:t>operations,if</w:t>
-      </w:r>
-      <w:proofErr w:type="spellEnd"/>
-      <w:proofErr w:type="gramEnd"/>
-      <w:r>
-        <w:rPr>
-          <w:sz w:val="36"/>
-          <w:szCs w:val="36"/>
-        </w:rPr>
-        <w:t xml:space="preserve"> we want to represent Date in our java program then we should</w:t>
-      </w:r>
-      <w:r>
-        <w:rPr>
-          <w:sz w:val="36"/>
-          <w:szCs w:val="36"/>
-        </w:rPr>
-        <w:t xml:space="preserve"> </w:t>
-      </w:r>
-      <w:r>
-        <w:rPr>
-          <w:sz w:val="36"/>
-          <w:szCs w:val="36"/>
-        </w:rPr>
-        <w:t xml:space="preserve">go for </w:t>
-      </w:r>
-      <w:proofErr w:type="spellStart"/>
-      <w:r>
-        <w:rPr>
-          <w:sz w:val="36"/>
-          <w:szCs w:val="36"/>
-        </w:rPr>
-        <w:t>java.util.Date</w:t>
-      </w:r>
-      <w:proofErr w:type="spellEnd"/>
-      <w:r>
-        <w:rPr>
-          <w:sz w:val="36"/>
-          <w:szCs w:val="36"/>
-        </w:rPr>
-        <w:t>.</w:t>
-      </w:r>
-    </w:p>
-    <w:p>
-      <w:pPr>
-        <w:jc w:val="both"/>
-        <w:rPr>
-          <w:sz w:val="36"/>
-          <w:szCs w:val="36"/>
-        </w:rPr>
-      </w:pPr>
-      <w:proofErr w:type="spellStart"/>
-      <w:proofErr w:type="gramStart"/>
-      <w:r>
-        <w:rPr>
-          <w:sz w:val="36"/>
-          <w:szCs w:val="36"/>
-        </w:rPr>
-        <w:t>java.util</w:t>
-      </w:r>
-      <w:proofErr w:type="gramEnd"/>
-      <w:r>
-        <w:rPr>
-          <w:sz w:val="36"/>
-          <w:szCs w:val="36"/>
-        </w:rPr>
-        <w:t>.Date</w:t>
-      </w:r>
-      <w:proofErr w:type="spellEnd"/>
-      <w:r>
-        <w:rPr>
-          <w:sz w:val="36"/>
-          <w:szCs w:val="36"/>
-        </w:rPr>
-        <w:t xml:space="preserve"> can represent both Date and Time </w:t>
-      </w:r>
-      <w:proofErr w:type="spellStart"/>
-      <w:r>
-        <w:rPr>
-          <w:sz w:val="36"/>
-          <w:szCs w:val="36"/>
-        </w:rPr>
-        <w:t>where as</w:t>
-      </w:r>
-      <w:proofErr w:type="spellEnd"/>
-      <w:r>
-        <w:rPr>
-          <w:sz w:val="36"/>
-          <w:szCs w:val="36"/>
-        </w:rPr>
-        <w:t xml:space="preserve"> </w:t>
-      </w:r>
-      <w:proofErr w:type="spellStart"/>
-      <w:r>
-        <w:rPr>
-          <w:sz w:val="36"/>
-          <w:szCs w:val="36"/>
-        </w:rPr>
-        <w:t>java.sql.Date</w:t>
-      </w:r>
-      <w:proofErr w:type="spellEnd"/>
-      <w:r>
-        <w:rPr>
-          <w:sz w:val="36"/>
-          <w:szCs w:val="36"/>
-        </w:rPr>
-        <w:t xml:space="preserve"> represents only Date but</w:t>
-      </w:r>
-      <w:r>
-        <w:rPr>
-          <w:sz w:val="36"/>
-          <w:szCs w:val="36"/>
-        </w:rPr>
-        <w:t xml:space="preserve"> </w:t>
-      </w:r>
-      <w:r>
-        <w:rPr>
-          <w:sz w:val="36"/>
-          <w:szCs w:val="36"/>
-        </w:rPr>
-        <w:t>not time.</w:t>
-      </w:r>
-    </w:p>
-    <w:p>
-      <w:pPr>
-        <w:jc w:val="both"/>
-        <w:rPr>
-          <w:sz w:val="36"/>
-          <w:szCs w:val="36"/>
-        </w:rPr>
-      </w:pPr>
-    </w:p>
-    <w:p>
-      <w:pPr>
-        <w:jc w:val="both"/>
-        <w:rPr>
-          <w:sz w:val="36"/>
-          <w:szCs w:val="36"/>
-        </w:rPr>
-      </w:pPr>
-      <w:proofErr w:type="spellStart"/>
-      <w:r>
-        <w:rPr>
-          <w:sz w:val="36"/>
-          <w:szCs w:val="36"/>
-        </w:rPr>
-        <w:t>Eg</w:t>
-      </w:r>
-      <w:proofErr w:type="spellEnd"/>
-      <w:r>
-        <w:rPr>
-          <w:sz w:val="36"/>
-          <w:szCs w:val="36"/>
-        </w:rPr>
-        <w:t xml:space="preserve">: </w:t>
-      </w:r>
-      <w:proofErr w:type="spellStart"/>
-      <w:r>
-        <w:rPr>
-          <w:sz w:val="36"/>
-          <w:szCs w:val="36"/>
-        </w:rPr>
-        <w:t>Jdbc_Date</w:t>
-      </w:r>
-      <w:proofErr w:type="spellEnd"/>
-    </w:p>
-    <w:p>
-      <w:pPr>
-        <w:jc w:val="both"/>
-        <w:rPr>
-          <w:sz w:val="36"/>
-          <w:szCs w:val="36"/>
-        </w:rPr>
-      </w:pPr>
-    </w:p>
-    <w:p>
-      <w:pPr>
-        <w:jc w:val="both"/>
-        <w:rPr>
-          <w:sz w:val="36"/>
-          <w:szCs w:val="36"/>
-        </w:rPr>
-      </w:pPr>
-    </w:p>
-    <w:p>
-      <w:pPr>
-        <w:jc w:val="both"/>
-        <w:rPr>
-          <w:sz w:val="36"/>
-          <w:szCs w:val="36"/>
-        </w:rPr>
-      </w:pPr>
+        <w:t xml:space="preserve"> Mar 20 19:07:29 IST 2017</w:t>
+      </w:r>
+    </w:p>
+    <w:p>
+      <w:pPr>
+        <w:jc w:val="both"/>
+        <w:rPr>
+          <w:sz w:val="36"/>
+          <w:szCs w:val="36"/>
+        </w:rPr>
+      </w:pPr>
+      <w:proofErr w:type="spellStart"/>
+      <w:r>
+        <w:rPr>
+          <w:sz w:val="36"/>
+          <w:szCs w:val="36"/>
+        </w:rPr>
+        <w:t>sql</w:t>
+      </w:r>
+      <w:proofErr w:type="spellEnd"/>
+      <w:r>
+        <w:rPr>
+          <w:sz w:val="36"/>
+          <w:szCs w:val="36"/>
+        </w:rPr>
+        <w:t xml:space="preserve"> Date:2017-03-20</w:t>
+      </w:r>
     </w:p>
     <w:p>
       <w:pPr>
@@ -2305,74 +2401,6 @@
           <w:szCs w:val="36"/>
         </w:rPr>
         <w:lastRenderedPageBreak/>
-        <w:t xml:space="preserve">util </w:t>
-      </w:r>
-      <w:proofErr w:type="spellStart"/>
-      <w:proofErr w:type="gramStart"/>
-      <w:r>
-        <w:rPr>
-          <w:sz w:val="36"/>
-          <w:szCs w:val="36"/>
-        </w:rPr>
-        <w:t>Date:Mon</w:t>
-      </w:r>
-      <w:proofErr w:type="spellEnd"/>
-      <w:proofErr w:type="gramEnd"/>
-      <w:r>
-        <w:rPr>
-          <w:sz w:val="36"/>
-          <w:szCs w:val="36"/>
-        </w:rPr>
-        <w:t xml:space="preserve"> Mar 20 19:07:29 IST 2017</w:t>
-      </w:r>
-    </w:p>
-    <w:p>
-      <w:pPr>
-        <w:jc w:val="both"/>
-        <w:rPr>
-          <w:sz w:val="36"/>
-          <w:szCs w:val="36"/>
-        </w:rPr>
-      </w:pPr>
-      <w:proofErr w:type="spellStart"/>
-      <w:r>
-        <w:rPr>
-          <w:sz w:val="36"/>
-          <w:szCs w:val="36"/>
-        </w:rPr>
-        <w:t>sql</w:t>
-      </w:r>
-      <w:proofErr w:type="spellEnd"/>
-      <w:r>
-        <w:rPr>
-          <w:sz w:val="36"/>
-          <w:szCs w:val="36"/>
-        </w:rPr>
-        <w:t xml:space="preserve"> Date:2017-03-20</w:t>
-      </w:r>
-    </w:p>
-    <w:p>
-      <w:pPr>
-        <w:jc w:val="both"/>
-        <w:rPr>
-          <w:sz w:val="36"/>
-          <w:szCs w:val="36"/>
-        </w:rPr>
-      </w:pPr>
-    </w:p>
-    <w:p>
-      <w:pPr>
-        <w:jc w:val="both"/>
-        <w:rPr>
-          <w:sz w:val="36"/>
-          <w:szCs w:val="36"/>
-        </w:rPr>
-      </w:pPr>
-      <w:r>
-        <w:rPr>
-          <w:sz w:val="36"/>
-          <w:szCs w:val="36"/>
-        </w:rPr>
         <w:t xml:space="preserve">Differences between </w:t>
       </w:r>
       <w:proofErr w:type="spellStart"/>
@@ -2879,20 +2907,12 @@
           <w:szCs w:val="36"/>
         </w:rPr>
       </w:pPr>
-    </w:p>
-    <w:p>
-      <w:pPr>
-        <w:jc w:val="both"/>
-        <w:rPr>
-          <w:sz w:val="36"/>
-          <w:szCs w:val="36"/>
-        </w:rPr>
-      </w:pPr>
-      <w:r>
-        <w:rPr>
-          <w:sz w:val="36"/>
-          <w:szCs w:val="36"/>
-        </w:rPr>
+      <w:r>
+        <w:rPr>
+          <w:sz w:val="36"/>
+          <w:szCs w:val="36"/>
+        </w:rPr>
+        <w:lastRenderedPageBreak/>
         <w:t>Oracle: dd-MMM-</w:t>
       </w:r>
       <w:proofErr w:type="spellStart"/>
@@ -2936,22 +2956,405 @@
           <w:szCs w:val="36"/>
         </w:rPr>
       </w:pPr>
+      <w:r>
+        <w:rPr>
+          <w:sz w:val="36"/>
+          <w:szCs w:val="36"/>
+        </w:rPr>
+        <w:t xml:space="preserve">MySQL: </w:t>
+      </w:r>
+      <w:proofErr w:type="spellStart"/>
+      <w:r>
+        <w:rPr>
+          <w:sz w:val="36"/>
+          <w:szCs w:val="36"/>
+        </w:rPr>
+        <w:t>yyyy</w:t>
+      </w:r>
+      <w:proofErr w:type="spellEnd"/>
+      <w:r>
+        <w:rPr>
+          <w:sz w:val="36"/>
+          <w:szCs w:val="36"/>
+        </w:rPr>
+        <w:t xml:space="preserve">-mm-dd </w:t>
+      </w:r>
+      <w:proofErr w:type="spellStart"/>
+      <w:r>
+        <w:rPr>
+          <w:sz w:val="36"/>
+          <w:szCs w:val="36"/>
+        </w:rPr>
+        <w:t>eg</w:t>
+      </w:r>
+      <w:proofErr w:type="spellEnd"/>
+      <w:r>
+        <w:rPr>
+          <w:sz w:val="36"/>
+          <w:szCs w:val="36"/>
+        </w:rPr>
+        <w:t>: 1990-05-28</w:t>
+      </w:r>
+    </w:p>
+    <w:p>
+      <w:pPr>
+        <w:jc w:val="both"/>
+        <w:rPr>
+          <w:sz w:val="36"/>
+          <w:szCs w:val="36"/>
+        </w:rPr>
+      </w:pPr>
+    </w:p>
+    <w:p>
+      <w:pPr>
+        <w:jc w:val="both"/>
+        <w:rPr>
+          <w:sz w:val="36"/>
+          <w:szCs w:val="36"/>
+        </w:rPr>
+      </w:pPr>
+      <w:r>
+        <w:rPr>
+          <w:sz w:val="36"/>
+          <w:szCs w:val="36"/>
+        </w:rPr>
+        <w:t>=&gt; If we use simple Statement object to insert Date values then we should provide Date value in</w:t>
+      </w:r>
+      <w:r>
+        <w:rPr>
+          <w:sz w:val="36"/>
+          <w:szCs w:val="36"/>
+        </w:rPr>
+        <w:t xml:space="preserve"> </w:t>
+      </w:r>
+      <w:r>
+        <w:rPr>
+          <w:sz w:val="36"/>
+          <w:szCs w:val="36"/>
+        </w:rPr>
+        <w:t>the database supported for</w:t>
+      </w:r>
+      <w:r>
+        <w:rPr>
+          <w:sz w:val="36"/>
+          <w:szCs w:val="36"/>
+        </w:rPr>
+        <w:t>m.</w:t>
+      </w:r>
+    </w:p>
+    <w:p>
+      <w:pPr>
+        <w:jc w:val="both"/>
+        <w:rPr>
+          <w:sz w:val="36"/>
+          <w:szCs w:val="36"/>
+        </w:rPr>
+      </w:pPr>
+    </w:p>
+    <w:p>
+      <w:pPr>
+        <w:jc w:val="both"/>
+        <w:rPr>
+          <w:sz w:val="36"/>
+          <w:szCs w:val="36"/>
+        </w:rPr>
+      </w:pPr>
+      <w:r>
+        <w:rPr>
+          <w:sz w:val="36"/>
+          <w:szCs w:val="36"/>
+        </w:rPr>
+        <w:t xml:space="preserve">=&gt; If we use </w:t>
+      </w:r>
+      <w:proofErr w:type="spellStart"/>
+      <w:r>
+        <w:rPr>
+          <w:sz w:val="36"/>
+          <w:szCs w:val="36"/>
+        </w:rPr>
+        <w:t>PreparedStatement</w:t>
+      </w:r>
+      <w:proofErr w:type="spellEnd"/>
+      <w:r>
+        <w:rPr>
+          <w:sz w:val="36"/>
+          <w:szCs w:val="36"/>
+        </w:rPr>
+        <w:t>,</w:t>
+      </w:r>
+      <w:r>
+        <w:rPr>
+          <w:sz w:val="36"/>
+          <w:szCs w:val="36"/>
+        </w:rPr>
+        <w:t xml:space="preserve"> </w:t>
+      </w:r>
+      <w:r>
+        <w:rPr>
+          <w:sz w:val="36"/>
+          <w:szCs w:val="36"/>
+        </w:rPr>
+        <w:t>then we are not required to worry about database supported form,</w:t>
+      </w:r>
+      <w:r>
+        <w:rPr>
+          <w:sz w:val="36"/>
+          <w:szCs w:val="36"/>
+        </w:rPr>
+        <w:t xml:space="preserve"> </w:t>
+      </w:r>
+      <w:r>
+        <w:rPr>
+          <w:sz w:val="36"/>
+          <w:szCs w:val="36"/>
+        </w:rPr>
+        <w:t>just we have to call</w:t>
+      </w:r>
+    </w:p>
+    <w:p>
+      <w:pPr>
+        <w:jc w:val="both"/>
+        <w:rPr>
+          <w:sz w:val="36"/>
+          <w:szCs w:val="36"/>
+        </w:rPr>
+      </w:pPr>
+      <w:proofErr w:type="spellStart"/>
       <w:proofErr w:type="gramStart"/>
       <w:r>
         <w:rPr>
           <w:sz w:val="36"/>
           <w:szCs w:val="36"/>
         </w:rPr>
-        <w:t>MySQL :</w:t>
-      </w:r>
+        <w:t>pst.setDate</w:t>
+      </w:r>
+      <w:proofErr w:type="spellEnd"/>
       <w:proofErr w:type="gramEnd"/>
       <w:r>
         <w:rPr>
           <w:sz w:val="36"/>
           <w:szCs w:val="36"/>
         </w:rPr>
+        <w:t xml:space="preserve"> (2, </w:t>
+      </w:r>
+      <w:proofErr w:type="spellStart"/>
+      <w:r>
+        <w:rPr>
+          <w:sz w:val="36"/>
+          <w:szCs w:val="36"/>
+        </w:rPr>
+        <w:t>java.sql.Date</w:t>
+      </w:r>
+      <w:proofErr w:type="spellEnd"/>
+      <w:r>
+        <w:rPr>
+          <w:sz w:val="36"/>
+          <w:szCs w:val="36"/>
+        </w:rPr>
+        <w:t>);</w:t>
+      </w:r>
+    </w:p>
+    <w:p>
+      <w:pPr>
+        <w:jc w:val="both"/>
+        <w:rPr>
+          <w:sz w:val="36"/>
+          <w:szCs w:val="36"/>
+        </w:rPr>
+      </w:pPr>
+      <w:r>
+        <w:rPr>
+          <w:sz w:val="36"/>
+          <w:szCs w:val="36"/>
+        </w:rPr>
+        <w:t>This method internally converts date value into the database supported format.</w:t>
+      </w:r>
+    </w:p>
+    <w:p>
+      <w:pPr>
+        <w:jc w:val="both"/>
+        <w:rPr>
+          <w:sz w:val="36"/>
+          <w:szCs w:val="36"/>
+        </w:rPr>
+      </w:pPr>
+      <w:r>
+        <w:rPr>
+          <w:sz w:val="36"/>
+          <w:szCs w:val="36"/>
+        </w:rPr>
+        <w:t xml:space="preserve">Hence it is highly recommended to use </w:t>
+      </w:r>
+      <w:proofErr w:type="spellStart"/>
+      <w:r>
+        <w:rPr>
+          <w:sz w:val="36"/>
+          <w:szCs w:val="36"/>
+        </w:rPr>
+        <w:t>PreparedStatement</w:t>
+      </w:r>
+      <w:proofErr w:type="spellEnd"/>
+      <w:r>
+        <w:rPr>
+          <w:sz w:val="36"/>
+          <w:szCs w:val="36"/>
+        </w:rPr>
+        <w:t xml:space="preserve"> to insert Date values into database.</w:t>
+      </w:r>
+    </w:p>
+    <w:p>
+      <w:pPr>
+        <w:jc w:val="both"/>
+        <w:rPr>
+          <w:sz w:val="36"/>
+          <w:szCs w:val="36"/>
+        </w:rPr>
+      </w:pPr>
+    </w:p>
+    <w:p>
+      <w:pPr>
+        <w:jc w:val="both"/>
+        <w:rPr>
+          <w:sz w:val="36"/>
+          <w:szCs w:val="36"/>
+        </w:rPr>
+      </w:pPr>
+      <w:r>
+        <w:rPr>
+          <w:sz w:val="36"/>
+          <w:szCs w:val="36"/>
+        </w:rPr>
+        <w:t>Steps to insert Date value into Database:</w:t>
+      </w:r>
+    </w:p>
+    <w:p>
+      <w:pPr>
+        <w:jc w:val="both"/>
+        <w:rPr>
+          <w:sz w:val="36"/>
+          <w:szCs w:val="36"/>
+        </w:rPr>
+      </w:pPr>
+      <w:r>
+        <w:rPr>
+          <w:sz w:val="36"/>
+          <w:szCs w:val="36"/>
+        </w:rPr>
+        <w:t>=&gt; DB: create table users</w:t>
+      </w:r>
+      <w:r>
+        <w:rPr>
+          <w:sz w:val="36"/>
+          <w:szCs w:val="36"/>
+        </w:rPr>
         <w:t xml:space="preserve"> </w:t>
       </w:r>
+      <w:r>
+        <w:rPr>
+          <w:sz w:val="36"/>
+          <w:szCs w:val="36"/>
+        </w:rPr>
+        <w:t>(name varchar2(10),</w:t>
+      </w:r>
+      <w:r>
+        <w:rPr>
+          <w:sz w:val="36"/>
+          <w:szCs w:val="36"/>
+        </w:rPr>
+        <w:t xml:space="preserve"> </w:t>
+      </w:r>
+      <w:proofErr w:type="spellStart"/>
+      <w:r>
+        <w:rPr>
+          <w:sz w:val="36"/>
+          <w:szCs w:val="36"/>
+        </w:rPr>
+        <w:t>dobdate</w:t>
+      </w:r>
+      <w:proofErr w:type="spellEnd"/>
+      <w:r>
+        <w:rPr>
+          <w:sz w:val="36"/>
+          <w:szCs w:val="36"/>
+        </w:rPr>
+        <w:t>);</w:t>
+      </w:r>
+    </w:p>
+    <w:p>
+      <w:pPr>
+        <w:jc w:val="both"/>
+        <w:rPr>
+          <w:sz w:val="36"/>
+          <w:szCs w:val="36"/>
+        </w:rPr>
+      </w:pPr>
+      <w:r>
+        <w:rPr>
+          <w:sz w:val="36"/>
+          <w:szCs w:val="36"/>
+        </w:rPr>
+        <w:t>1. Read Date from the end user</w:t>
+      </w:r>
+      <w:r>
+        <w:rPr>
+          <w:sz w:val="36"/>
+          <w:szCs w:val="36"/>
+        </w:rPr>
+        <w:t xml:space="preserve"> </w:t>
+      </w:r>
+      <w:r>
+        <w:rPr>
+          <w:sz w:val="36"/>
+          <w:szCs w:val="36"/>
+        </w:rPr>
+        <w:t>(in String form)</w:t>
+      </w:r>
+    </w:p>
+    <w:p>
+      <w:pPr>
+        <w:jc w:val="both"/>
+        <w:rPr>
+          <w:sz w:val="36"/>
+          <w:szCs w:val="36"/>
+        </w:rPr>
+      </w:pPr>
+      <w:proofErr w:type="spellStart"/>
+      <w:r>
+        <w:rPr>
+          <w:sz w:val="36"/>
+          <w:szCs w:val="36"/>
+        </w:rPr>
+        <w:t>System.out.println</w:t>
+      </w:r>
+      <w:proofErr w:type="spellEnd"/>
+      <w:r>
+        <w:rPr>
+          <w:sz w:val="36"/>
+          <w:szCs w:val="36"/>
+        </w:rPr>
+        <w:t>("Enter DO</w:t>
+      </w:r>
+      <w:r>
+        <w:rPr>
+          <w:sz w:val="36"/>
+          <w:szCs w:val="36"/>
+        </w:rPr>
+        <w:t>P</w:t>
+      </w:r>
+      <w:r>
+        <w:rPr>
+          <w:sz w:val="36"/>
+          <w:szCs w:val="36"/>
+        </w:rPr>
+        <w:t xml:space="preserve"> </w:t>
+      </w:r>
+      <w:r>
+        <w:rPr>
+          <w:sz w:val="36"/>
+          <w:szCs w:val="36"/>
+        </w:rPr>
+        <w:t>(dd-mm-</w:t>
+      </w:r>
       <w:proofErr w:type="spellStart"/>
       <w:r>
         <w:rPr>
@@ -2966,49 +3369,133 @@
           <w:sz w:val="36"/>
           <w:szCs w:val="36"/>
         </w:rPr>
-        <w:t xml:space="preserve">-mm-dd </w:t>
-      </w:r>
-      <w:proofErr w:type="spellStart"/>
-      <w:r>
-        <w:rPr>
-          <w:sz w:val="36"/>
-          <w:szCs w:val="36"/>
-        </w:rPr>
-        <w:t>eg</w:t>
-      </w:r>
-      <w:proofErr w:type="spellEnd"/>
-      <w:r>
-        <w:rPr>
-          <w:sz w:val="36"/>
-          <w:szCs w:val="36"/>
-        </w:rPr>
-        <w:t>: 1990-05-28</w:t>
-      </w:r>
-    </w:p>
-    <w:p>
-      <w:pPr>
-        <w:jc w:val="both"/>
-        <w:rPr>
-          <w:sz w:val="36"/>
-          <w:szCs w:val="36"/>
-        </w:rPr>
-      </w:pPr>
-    </w:p>
-    <w:p>
-      <w:pPr>
-        <w:jc w:val="both"/>
-        <w:rPr>
-          <w:sz w:val="36"/>
-          <w:szCs w:val="36"/>
-        </w:rPr>
-      </w:pPr>
-      <w:r>
-        <w:rPr>
-          <w:sz w:val="36"/>
-          <w:szCs w:val="36"/>
-        </w:rPr>
-        <w:t>=&gt; If we use simple Statement object to insert Date values then we should provide Date value in</w:t>
-      </w:r>
+        <w:t>):");</w:t>
+      </w:r>
+    </w:p>
+    <w:p>
+      <w:pPr>
+        <w:jc w:val="both"/>
+        <w:rPr>
+          <w:sz w:val="36"/>
+          <w:szCs w:val="36"/>
+        </w:rPr>
+      </w:pPr>
+      <w:r>
+        <w:rPr>
+          <w:sz w:val="36"/>
+          <w:szCs w:val="36"/>
+        </w:rPr>
+        <w:t>String dop=</w:t>
+      </w:r>
+      <w:proofErr w:type="spellStart"/>
+      <w:proofErr w:type="gramStart"/>
+      <w:r>
+        <w:rPr>
+          <w:sz w:val="36"/>
+          <w:szCs w:val="36"/>
+        </w:rPr>
+        <w:t>sc.next</w:t>
+      </w:r>
+      <w:proofErr w:type="spellEnd"/>
+      <w:proofErr w:type="gramEnd"/>
+      <w:r>
+        <w:rPr>
+          <w:sz w:val="36"/>
+          <w:szCs w:val="36"/>
+        </w:rPr>
+        <w:t>();</w:t>
+      </w:r>
+    </w:p>
+    <w:p>
+      <w:pPr>
+        <w:jc w:val="both"/>
+        <w:rPr>
+          <w:sz w:val="36"/>
+          <w:szCs w:val="36"/>
+        </w:rPr>
+      </w:pPr>
+    </w:p>
+    <w:p>
+      <w:pPr>
+        <w:jc w:val="both"/>
+        <w:rPr>
+          <w:sz w:val="36"/>
+          <w:szCs w:val="36"/>
+        </w:rPr>
+      </w:pPr>
+      <w:r>
+        <w:rPr>
+          <w:sz w:val="36"/>
+          <w:szCs w:val="36"/>
+        </w:rPr>
+        <w:t xml:space="preserve">2. Convert date from String form to </w:t>
+      </w:r>
+      <w:proofErr w:type="spellStart"/>
+      <w:proofErr w:type="gramStart"/>
+      <w:r>
+        <w:rPr>
+          <w:sz w:val="36"/>
+          <w:szCs w:val="36"/>
+        </w:rPr>
+        <w:t>java.util</w:t>
+      </w:r>
+      <w:proofErr w:type="gramEnd"/>
+      <w:r>
+        <w:rPr>
+          <w:sz w:val="36"/>
+          <w:szCs w:val="36"/>
+        </w:rPr>
+        <w:t>.Date</w:t>
+      </w:r>
+      <w:proofErr w:type="spellEnd"/>
+      <w:r>
+        <w:rPr>
+          <w:sz w:val="36"/>
+          <w:szCs w:val="36"/>
+        </w:rPr>
+        <w:t xml:space="preserve"> form by using </w:t>
+      </w:r>
+      <w:proofErr w:type="spellStart"/>
+      <w:r>
+        <w:rPr>
+          <w:sz w:val="36"/>
+          <w:szCs w:val="36"/>
+        </w:rPr>
+        <w:t>SimpleDateFormat</w:t>
+      </w:r>
+      <w:proofErr w:type="spellEnd"/>
+      <w:r>
+        <w:rPr>
+          <w:sz w:val="36"/>
+          <w:szCs w:val="36"/>
+        </w:rPr>
+        <w:t xml:space="preserve"> object.</w:t>
+      </w:r>
+    </w:p>
+    <w:p>
+      <w:pPr>
+        <w:jc w:val="both"/>
+        <w:rPr>
+          <w:sz w:val="36"/>
+          <w:szCs w:val="36"/>
+        </w:rPr>
+      </w:pPr>
+      <w:r>
+        <w:rPr>
+          <w:sz w:val="36"/>
+          <w:szCs w:val="36"/>
+        </w:rPr>
+        <w:t xml:space="preserve">SDF </w:t>
+      </w:r>
+      <w:proofErr w:type="spellStart"/>
+      <w:r>
+        <w:rPr>
+          <w:sz w:val="36"/>
+          <w:szCs w:val="36"/>
+        </w:rPr>
+        <w:t>sdf</w:t>
+      </w:r>
+      <w:proofErr w:type="spellEnd"/>
       <w:r>
         <w:rPr>
           <w:sz w:val="36"/>
@@ -3021,49 +3508,415 @@
           <w:sz w:val="36"/>
           <w:szCs w:val="36"/>
         </w:rPr>
-        <w:t>the database supported for</w:t>
-      </w:r>
-      <w:r>
-        <w:rPr>
-          <w:sz w:val="36"/>
-          <w:szCs w:val="36"/>
-        </w:rPr>
-        <w:t>m.</w:t>
-      </w:r>
-    </w:p>
-    <w:p>
-      <w:pPr>
-        <w:jc w:val="both"/>
-        <w:rPr>
-          <w:sz w:val="36"/>
-          <w:szCs w:val="36"/>
-        </w:rPr>
-      </w:pPr>
-    </w:p>
-    <w:p>
-      <w:pPr>
-        <w:jc w:val="both"/>
-        <w:rPr>
-          <w:sz w:val="36"/>
-          <w:szCs w:val="36"/>
-        </w:rPr>
-      </w:pPr>
-      <w:r>
-        <w:rPr>
-          <w:sz w:val="36"/>
-          <w:szCs w:val="36"/>
-        </w:rPr>
-        <w:t xml:space="preserve">=&gt; If we use </w:t>
-      </w:r>
-      <w:proofErr w:type="spellStart"/>
-      <w:r>
-        <w:rPr>
-          <w:sz w:val="36"/>
-          <w:szCs w:val="36"/>
-        </w:rPr>
-        <w:t>PreparedStatement</w:t>
-      </w:r>
-      <w:proofErr w:type="spellEnd"/>
+        <w:t>= new SDF("dd-MM-</w:t>
+      </w:r>
+      <w:proofErr w:type="spellStart"/>
+      <w:r>
+        <w:rPr>
+          <w:sz w:val="36"/>
+          <w:szCs w:val="36"/>
+        </w:rPr>
+        <w:t>yyyy</w:t>
+      </w:r>
+      <w:proofErr w:type="spellEnd"/>
+      <w:r>
+        <w:rPr>
+          <w:sz w:val="36"/>
+          <w:szCs w:val="36"/>
+        </w:rPr>
+        <w:t>");</w:t>
+      </w:r>
+    </w:p>
+    <w:p>
+      <w:pPr>
+        <w:jc w:val="both"/>
+        <w:rPr>
+          <w:sz w:val="36"/>
+          <w:szCs w:val="36"/>
+        </w:rPr>
+      </w:pPr>
+      <w:proofErr w:type="spellStart"/>
+      <w:proofErr w:type="gramStart"/>
+      <w:r>
+        <w:rPr>
+          <w:sz w:val="36"/>
+          <w:szCs w:val="36"/>
+        </w:rPr>
+        <w:t>java.util</w:t>
+      </w:r>
+      <w:proofErr w:type="gramEnd"/>
+      <w:r>
+        <w:rPr>
+          <w:sz w:val="36"/>
+          <w:szCs w:val="36"/>
+        </w:rPr>
+        <w:t>.Date</w:t>
+      </w:r>
+      <w:proofErr w:type="spellEnd"/>
+      <w:r>
+        <w:rPr>
+          <w:sz w:val="36"/>
+          <w:szCs w:val="36"/>
+        </w:rPr>
+        <w:t xml:space="preserve"> </w:t>
+      </w:r>
+      <w:proofErr w:type="spellStart"/>
+      <w:r>
+        <w:rPr>
+          <w:sz w:val="36"/>
+          <w:szCs w:val="36"/>
+        </w:rPr>
+        <w:t>udate</w:t>
+      </w:r>
+      <w:proofErr w:type="spellEnd"/>
+      <w:r>
+        <w:rPr>
+          <w:sz w:val="36"/>
+          <w:szCs w:val="36"/>
+        </w:rPr>
+        <w:t xml:space="preserve"> </w:t>
+      </w:r>
+      <w:r>
+        <w:rPr>
+          <w:sz w:val="36"/>
+          <w:szCs w:val="36"/>
+        </w:rPr>
+        <w:t>=</w:t>
+      </w:r>
+      <w:r>
+        <w:rPr>
+          <w:sz w:val="36"/>
+          <w:szCs w:val="36"/>
+        </w:rPr>
+        <w:t xml:space="preserve"> </w:t>
+      </w:r>
+      <w:proofErr w:type="spellStart"/>
+      <w:r>
+        <w:rPr>
+          <w:sz w:val="36"/>
+          <w:szCs w:val="36"/>
+        </w:rPr>
+        <w:t>sdf.parse</w:t>
+      </w:r>
+      <w:proofErr w:type="spellEnd"/>
+      <w:r>
+        <w:rPr>
+          <w:sz w:val="36"/>
+          <w:szCs w:val="36"/>
+        </w:rPr>
+        <w:t>(dop);</w:t>
+      </w:r>
+    </w:p>
+    <w:p>
+      <w:pPr>
+        <w:jc w:val="both"/>
+        <w:rPr>
+          <w:sz w:val="36"/>
+          <w:szCs w:val="36"/>
+        </w:rPr>
+      </w:pPr>
+    </w:p>
+    <w:p>
+      <w:pPr>
+        <w:jc w:val="both"/>
+        <w:rPr>
+          <w:sz w:val="36"/>
+          <w:szCs w:val="36"/>
+        </w:rPr>
+      </w:pPr>
+      <w:r>
+        <w:rPr>
+          <w:sz w:val="36"/>
+          <w:szCs w:val="36"/>
+        </w:rPr>
+        <w:t xml:space="preserve">3. convert date from </w:t>
+      </w:r>
+      <w:proofErr w:type="spellStart"/>
+      <w:proofErr w:type="gramStart"/>
+      <w:r>
+        <w:rPr>
+          <w:sz w:val="36"/>
+          <w:szCs w:val="36"/>
+        </w:rPr>
+        <w:t>java.util</w:t>
+      </w:r>
+      <w:proofErr w:type="gramEnd"/>
+      <w:r>
+        <w:rPr>
+          <w:sz w:val="36"/>
+          <w:szCs w:val="36"/>
+        </w:rPr>
+        <w:t>.Date</w:t>
+      </w:r>
+      <w:proofErr w:type="spellEnd"/>
+      <w:r>
+        <w:rPr>
+          <w:sz w:val="36"/>
+          <w:szCs w:val="36"/>
+        </w:rPr>
+        <w:t xml:space="preserve"> to </w:t>
+      </w:r>
+      <w:proofErr w:type="spellStart"/>
+      <w:r>
+        <w:rPr>
+          <w:sz w:val="36"/>
+          <w:szCs w:val="36"/>
+        </w:rPr>
+        <w:t>java.sql.Date</w:t>
+      </w:r>
+      <w:proofErr w:type="spellEnd"/>
+    </w:p>
+    <w:p>
+      <w:pPr>
+        <w:jc w:val="both"/>
+        <w:rPr>
+          <w:sz w:val="36"/>
+          <w:szCs w:val="36"/>
+        </w:rPr>
+      </w:pPr>
+      <w:r>
+        <w:rPr>
+          <w:sz w:val="36"/>
+          <w:szCs w:val="36"/>
+        </w:rPr>
+        <w:t xml:space="preserve">long | = </w:t>
+      </w:r>
+      <w:proofErr w:type="spellStart"/>
+      <w:proofErr w:type="gramStart"/>
+      <w:r>
+        <w:rPr>
+          <w:sz w:val="36"/>
+          <w:szCs w:val="36"/>
+        </w:rPr>
+        <w:t>udate.getTime</w:t>
+      </w:r>
+      <w:proofErr w:type="spellEnd"/>
+      <w:proofErr w:type="gramEnd"/>
+      <w:r>
+        <w:rPr>
+          <w:sz w:val="36"/>
+          <w:szCs w:val="36"/>
+        </w:rPr>
+        <w:t>();</w:t>
+      </w:r>
+    </w:p>
+    <w:p>
+      <w:pPr>
+        <w:jc w:val="both"/>
+        <w:rPr>
+          <w:sz w:val="36"/>
+          <w:szCs w:val="36"/>
+        </w:rPr>
+      </w:pPr>
+      <w:proofErr w:type="spellStart"/>
+      <w:proofErr w:type="gramStart"/>
+      <w:r>
+        <w:rPr>
+          <w:sz w:val="36"/>
+          <w:szCs w:val="36"/>
+        </w:rPr>
+        <w:t>java.sql.Date</w:t>
+      </w:r>
+      <w:proofErr w:type="spellEnd"/>
+      <w:proofErr w:type="gramEnd"/>
+      <w:r>
+        <w:rPr>
+          <w:sz w:val="36"/>
+          <w:szCs w:val="36"/>
+        </w:rPr>
+        <w:t xml:space="preserve"> </w:t>
+      </w:r>
+      <w:proofErr w:type="spellStart"/>
+      <w:r>
+        <w:rPr>
+          <w:sz w:val="36"/>
+          <w:szCs w:val="36"/>
+        </w:rPr>
+        <w:t>sdate</w:t>
+      </w:r>
+      <w:proofErr w:type="spellEnd"/>
+      <w:r>
+        <w:rPr>
+          <w:sz w:val="36"/>
+          <w:szCs w:val="36"/>
+        </w:rPr>
+        <w:t xml:space="preserve">=new </w:t>
+      </w:r>
+      <w:proofErr w:type="spellStart"/>
+      <w:r>
+        <w:rPr>
+          <w:sz w:val="36"/>
+          <w:szCs w:val="36"/>
+        </w:rPr>
+        <w:t>java.sql.Date</w:t>
+      </w:r>
+      <w:proofErr w:type="spellEnd"/>
+      <w:r>
+        <w:rPr>
+          <w:sz w:val="36"/>
+          <w:szCs w:val="36"/>
+        </w:rPr>
+        <w:t>(I);</w:t>
+      </w:r>
+    </w:p>
+    <w:p>
+      <w:pPr>
+        <w:jc w:val="both"/>
+        <w:rPr>
+          <w:sz w:val="36"/>
+          <w:szCs w:val="36"/>
+        </w:rPr>
+      </w:pPr>
+    </w:p>
+    <w:p>
+      <w:pPr>
+        <w:jc w:val="both"/>
+        <w:rPr>
+          <w:sz w:val="36"/>
+          <w:szCs w:val="36"/>
+        </w:rPr>
+      </w:pPr>
+      <w:r>
+        <w:rPr>
+          <w:sz w:val="36"/>
+          <w:szCs w:val="36"/>
+        </w:rPr>
+        <w:t xml:space="preserve">4. set </w:t>
+      </w:r>
+      <w:proofErr w:type="spellStart"/>
+      <w:r>
+        <w:rPr>
+          <w:sz w:val="36"/>
+          <w:szCs w:val="36"/>
+        </w:rPr>
+        <w:t>sdate</w:t>
+      </w:r>
+      <w:proofErr w:type="spellEnd"/>
+      <w:r>
+        <w:rPr>
+          <w:sz w:val="36"/>
+          <w:szCs w:val="36"/>
+        </w:rPr>
+        <w:t xml:space="preserve"> to query</w:t>
+      </w:r>
+    </w:p>
+    <w:p>
+      <w:pPr>
+        <w:jc w:val="both"/>
+        <w:rPr>
+          <w:sz w:val="36"/>
+          <w:szCs w:val="36"/>
+        </w:rPr>
+      </w:pPr>
+      <w:proofErr w:type="spellStart"/>
+      <w:proofErr w:type="gramStart"/>
+      <w:r>
+        <w:rPr>
+          <w:sz w:val="36"/>
+          <w:szCs w:val="36"/>
+        </w:rPr>
+        <w:t>pst.setDate</w:t>
+      </w:r>
+      <w:proofErr w:type="spellEnd"/>
+      <w:proofErr w:type="gramEnd"/>
+      <w:r>
+        <w:rPr>
+          <w:sz w:val="36"/>
+          <w:szCs w:val="36"/>
+        </w:rPr>
+        <w:t>(2,sdate);</w:t>
+      </w:r>
+    </w:p>
+    <w:p>
+      <w:pPr>
+        <w:jc w:val="both"/>
+        <w:rPr>
+          <w:sz w:val="36"/>
+          <w:szCs w:val="36"/>
+        </w:rPr>
+      </w:pPr>
+    </w:p>
+    <w:p>
+      <w:pPr>
+        <w:jc w:val="both"/>
+        <w:rPr>
+          <w:sz w:val="36"/>
+          <w:szCs w:val="36"/>
+        </w:rPr>
+      </w:pPr>
+      <w:r>
+        <w:rPr>
+          <w:sz w:val="36"/>
+          <w:szCs w:val="36"/>
+        </w:rPr>
+        <w:t xml:space="preserve">5. int </w:t>
+      </w:r>
+      <w:proofErr w:type="spellStart"/>
+      <w:r>
+        <w:rPr>
+          <w:sz w:val="36"/>
+          <w:szCs w:val="36"/>
+        </w:rPr>
+        <w:t>rowAffected</w:t>
+      </w:r>
+      <w:proofErr w:type="spellEnd"/>
+      <w:r>
+        <w:rPr>
+          <w:sz w:val="36"/>
+          <w:szCs w:val="36"/>
+        </w:rPr>
+        <w:t xml:space="preserve">= </w:t>
+      </w:r>
+      <w:proofErr w:type="spellStart"/>
+      <w:proofErr w:type="gramStart"/>
+      <w:r>
+        <w:rPr>
+          <w:sz w:val="36"/>
+          <w:szCs w:val="36"/>
+        </w:rPr>
+        <w:t>pst.executeUpdate</w:t>
+      </w:r>
+      <w:proofErr w:type="spellEnd"/>
+      <w:proofErr w:type="gramEnd"/>
+      <w:r>
+        <w:rPr>
+          <w:sz w:val="36"/>
+          <w:szCs w:val="36"/>
+        </w:rPr>
+        <w:t>();//Execute the query.</w:t>
+      </w:r>
+    </w:p>
+    <w:p>
+      <w:pPr>
+        <w:jc w:val="both"/>
+        <w:rPr>
+          <w:sz w:val="36"/>
+          <w:szCs w:val="36"/>
+        </w:rPr>
+      </w:pPr>
+      <w:r>
+        <w:rPr>
+          <w:sz w:val="36"/>
+          <w:szCs w:val="36"/>
+        </w:rPr>
+        <w:t xml:space="preserve"> Note: If end user provides Date in the form of "</w:t>
+      </w:r>
+      <w:proofErr w:type="spellStart"/>
+      <w:r>
+        <w:rPr>
+          <w:sz w:val="36"/>
+          <w:szCs w:val="36"/>
+        </w:rPr>
+        <w:t>yyyy</w:t>
+      </w:r>
+      <w:proofErr w:type="spellEnd"/>
+      <w:r>
+        <w:rPr>
+          <w:sz w:val="36"/>
+          <w:szCs w:val="36"/>
+        </w:rPr>
+        <w:t>-MM-dd"</w:t>
+      </w:r>
       <w:r>
         <w:rPr>
           <w:sz w:val="36"/>
@@ -3076,6 +3929,13 @@
           <w:sz w:val="36"/>
           <w:szCs w:val="36"/>
         </w:rPr>
+        <w:t xml:space="preserve"> then we can convert directly</w:t>
+      </w:r>
+      <w:r>
+        <w:rPr>
+          <w:sz w:val="36"/>
+          <w:szCs w:val="36"/>
+        </w:rPr>
         <w:t xml:space="preserve"> </w:t>
       </w:r>
       <w:r>
@@ -3083,8 +3943,94 @@
           <w:sz w:val="36"/>
           <w:szCs w:val="36"/>
         </w:rPr>
-        <w:t>then we are not required to worry about database supported form,</w:t>
-      </w:r>
+        <w:t xml:space="preserve">that String into </w:t>
+      </w:r>
+      <w:proofErr w:type="spellStart"/>
+      <w:proofErr w:type="gramStart"/>
+      <w:r>
+        <w:rPr>
+          <w:sz w:val="36"/>
+          <w:szCs w:val="36"/>
+        </w:rPr>
+        <w:t>java.sql.Date</w:t>
+      </w:r>
+      <w:proofErr w:type="spellEnd"/>
+      <w:proofErr w:type="gramEnd"/>
+      <w:r>
+        <w:rPr>
+          <w:sz w:val="36"/>
+          <w:szCs w:val="36"/>
+        </w:rPr>
+        <w:t xml:space="preserve"> form as follows...</w:t>
+      </w:r>
+    </w:p>
+    <w:p>
+      <w:pPr>
+        <w:jc w:val="both"/>
+        <w:rPr>
+          <w:sz w:val="36"/>
+          <w:szCs w:val="36"/>
+        </w:rPr>
+      </w:pPr>
+      <w:r>
+        <w:rPr>
+          <w:sz w:val="36"/>
+          <w:szCs w:val="36"/>
+        </w:rPr>
+        <w:t>String s = "1980-05-27</w:t>
+      </w:r>
+      <w:proofErr w:type="gramStart"/>
+      <w:r>
+        <w:rPr>
+          <w:sz w:val="36"/>
+          <w:szCs w:val="36"/>
+        </w:rPr>
+        <w:t>";</w:t>
+      </w:r>
+      <w:r>
+        <w:rPr>
+          <w:sz w:val="36"/>
+          <w:szCs w:val="36"/>
+        </w:rPr>
+        <w:t xml:space="preserve">   </w:t>
+      </w:r>
+      <w:proofErr w:type="gramEnd"/>
+      <w:r>
+        <w:rPr>
+          <w:sz w:val="36"/>
+          <w:szCs w:val="36"/>
+        </w:rPr>
+        <w:t>//</w:t>
+      </w:r>
+      <w:proofErr w:type="spellStart"/>
+      <w:r>
+        <w:rPr>
+          <w:sz w:val="36"/>
+          <w:szCs w:val="36"/>
+        </w:rPr>
+        <w:t>Mysql</w:t>
+      </w:r>
+      <w:proofErr w:type="spellEnd"/>
+    </w:p>
+    <w:p>
+      <w:pPr>
+        <w:jc w:val="both"/>
+        <w:rPr>
+          <w:sz w:val="36"/>
+          <w:szCs w:val="36"/>
+        </w:rPr>
+      </w:pPr>
+      <w:proofErr w:type="spellStart"/>
+      <w:proofErr w:type="gramStart"/>
+      <w:r>
+        <w:rPr>
+          <w:sz w:val="36"/>
+          <w:szCs w:val="36"/>
+        </w:rPr>
+        <w:t>java.sql.Date</w:t>
+      </w:r>
+      <w:proofErr w:type="spellEnd"/>
+      <w:proofErr w:type="gramEnd"/>
       <w:r>
         <w:rPr>
           <w:sz w:val="36"/>
@@ -3092,439 +4038,13 @@
         </w:rPr>
         <w:t xml:space="preserve"> </w:t>
       </w:r>
-      <w:r>
-        <w:rPr>
-          <w:sz w:val="36"/>
-          <w:szCs w:val="36"/>
-        </w:rPr>
-        <w:t>just we have to call</w:t>
-      </w:r>
-    </w:p>
-    <w:p>
-      <w:pPr>
-        <w:jc w:val="both"/>
-        <w:rPr>
-          <w:sz w:val="36"/>
-          <w:szCs w:val="36"/>
-        </w:rPr>
-      </w:pPr>
-      <w:proofErr w:type="spellStart"/>
-      <w:proofErr w:type="gramStart"/>
-      <w:r>
-        <w:rPr>
-          <w:sz w:val="36"/>
-          <w:szCs w:val="36"/>
-        </w:rPr>
-        <w:t>pst.setDate</w:t>
-      </w:r>
-      <w:proofErr w:type="spellEnd"/>
-      <w:proofErr w:type="gramEnd"/>
-      <w:r>
-        <w:rPr>
-          <w:sz w:val="36"/>
-          <w:szCs w:val="36"/>
-        </w:rPr>
-        <w:t xml:space="preserve"> (2, </w:t>
-      </w:r>
-      <w:proofErr w:type="spellStart"/>
-      <w:r>
-        <w:rPr>
-          <w:sz w:val="36"/>
-          <w:szCs w:val="36"/>
-        </w:rPr>
-        <w:t>java.sql.Date</w:t>
-      </w:r>
-      <w:proofErr w:type="spellEnd"/>
-      <w:r>
-        <w:rPr>
-          <w:sz w:val="36"/>
-          <w:szCs w:val="36"/>
-        </w:rPr>
-        <w:t>);</w:t>
-      </w:r>
-    </w:p>
-    <w:p>
-      <w:pPr>
-        <w:jc w:val="both"/>
-        <w:rPr>
-          <w:sz w:val="36"/>
-          <w:szCs w:val="36"/>
-        </w:rPr>
-      </w:pPr>
-      <w:r>
-        <w:rPr>
-          <w:sz w:val="36"/>
-          <w:szCs w:val="36"/>
-        </w:rPr>
-        <w:t>This method internally converts date value into the database supported format.</w:t>
-      </w:r>
-    </w:p>
-    <w:p>
-      <w:pPr>
-        <w:jc w:val="both"/>
-        <w:rPr>
-          <w:sz w:val="36"/>
-          <w:szCs w:val="36"/>
-        </w:rPr>
-      </w:pPr>
-      <w:r>
-        <w:rPr>
-          <w:sz w:val="36"/>
-          <w:szCs w:val="36"/>
-        </w:rPr>
-        <w:t xml:space="preserve">Hence it is highly recommended to use </w:t>
-      </w:r>
-      <w:proofErr w:type="spellStart"/>
-      <w:r>
-        <w:rPr>
-          <w:sz w:val="36"/>
-          <w:szCs w:val="36"/>
-        </w:rPr>
-        <w:t>PreparedStatement</w:t>
-      </w:r>
-      <w:proofErr w:type="spellEnd"/>
-      <w:r>
-        <w:rPr>
-          <w:sz w:val="36"/>
-          <w:szCs w:val="36"/>
-        </w:rPr>
-        <w:t xml:space="preserve"> to insert Date values into database.</w:t>
-      </w:r>
-    </w:p>
-    <w:p>
-      <w:pPr>
-        <w:jc w:val="both"/>
-        <w:rPr>
-          <w:sz w:val="36"/>
-          <w:szCs w:val="36"/>
-        </w:rPr>
-      </w:pPr>
-    </w:p>
-    <w:p>
-      <w:pPr>
-        <w:jc w:val="both"/>
-        <w:rPr>
-          <w:sz w:val="36"/>
-          <w:szCs w:val="36"/>
-        </w:rPr>
-      </w:pPr>
-      <w:r>
-        <w:rPr>
-          <w:sz w:val="36"/>
-          <w:szCs w:val="36"/>
-        </w:rPr>
-        <w:t>Steps to insert Date value into Database:</w:t>
-      </w:r>
-    </w:p>
-    <w:p>
-      <w:pPr>
-        <w:jc w:val="both"/>
-        <w:rPr>
-          <w:sz w:val="36"/>
-          <w:szCs w:val="36"/>
-        </w:rPr>
-      </w:pPr>
-      <w:r>
-        <w:rPr>
-          <w:sz w:val="36"/>
-          <w:szCs w:val="36"/>
-        </w:rPr>
-        <w:t xml:space="preserve">=&gt; DB: create table </w:t>
-      </w:r>
-      <w:proofErr w:type="gramStart"/>
-      <w:r>
-        <w:rPr>
-          <w:sz w:val="36"/>
-          <w:szCs w:val="36"/>
-        </w:rPr>
-        <w:t>users(</w:t>
-      </w:r>
-      <w:proofErr w:type="gramEnd"/>
-      <w:r>
-        <w:rPr>
-          <w:sz w:val="36"/>
-          <w:szCs w:val="36"/>
-        </w:rPr>
-        <w:t>name varchar2(10),</w:t>
-      </w:r>
-      <w:proofErr w:type="spellStart"/>
-      <w:r>
-        <w:rPr>
-          <w:sz w:val="36"/>
-          <w:szCs w:val="36"/>
-        </w:rPr>
-        <w:t>dobrdate</w:t>
-      </w:r>
-      <w:proofErr w:type="spellEnd"/>
-      <w:r>
-        <w:rPr>
-          <w:sz w:val="36"/>
-          <w:szCs w:val="36"/>
-        </w:rPr>
-        <w:t>);</w:t>
-      </w:r>
-    </w:p>
-    <w:p>
-      <w:pPr>
-        <w:jc w:val="both"/>
-        <w:rPr>
-          <w:sz w:val="36"/>
-          <w:szCs w:val="36"/>
-        </w:rPr>
-      </w:pPr>
-      <w:r>
-        <w:rPr>
-          <w:sz w:val="36"/>
-          <w:szCs w:val="36"/>
-        </w:rPr>
-        <w:t xml:space="preserve">1. Read Date from the end </w:t>
-      </w:r>
-      <w:proofErr w:type="gramStart"/>
-      <w:r>
-        <w:rPr>
-          <w:sz w:val="36"/>
-          <w:szCs w:val="36"/>
-        </w:rPr>
-        <w:t>user(</w:t>
-      </w:r>
-      <w:proofErr w:type="gramEnd"/>
-      <w:r>
-        <w:rPr>
-          <w:sz w:val="36"/>
-          <w:szCs w:val="36"/>
-        </w:rPr>
-        <w:t>in String form)</w:t>
-      </w:r>
-    </w:p>
-    <w:p>
-      <w:pPr>
-        <w:jc w:val="both"/>
-        <w:rPr>
-          <w:sz w:val="36"/>
-          <w:szCs w:val="36"/>
-        </w:rPr>
-      </w:pPr>
-      <w:proofErr w:type="spellStart"/>
-      <w:r>
-        <w:rPr>
-          <w:sz w:val="36"/>
-          <w:szCs w:val="36"/>
-        </w:rPr>
-        <w:t>System.out.println</w:t>
-      </w:r>
-      <w:proofErr w:type="spellEnd"/>
-      <w:r>
-        <w:rPr>
-          <w:sz w:val="36"/>
-          <w:szCs w:val="36"/>
-        </w:rPr>
-        <w:t xml:space="preserve">("Enter </w:t>
-      </w:r>
-      <w:proofErr w:type="gramStart"/>
-      <w:r>
-        <w:rPr>
-          <w:sz w:val="36"/>
-          <w:szCs w:val="36"/>
-        </w:rPr>
-        <w:t>DOP(</w:t>
-      </w:r>
-      <w:proofErr w:type="gramEnd"/>
-      <w:r>
-        <w:rPr>
-          <w:sz w:val="36"/>
-          <w:szCs w:val="36"/>
-        </w:rPr>
-        <w:t>dd-mm-</w:t>
-      </w:r>
-      <w:proofErr w:type="spellStart"/>
-      <w:r>
-        <w:rPr>
-          <w:sz w:val="36"/>
-          <w:szCs w:val="36"/>
-        </w:rPr>
-        <w:t>yyyy</w:t>
-      </w:r>
-      <w:proofErr w:type="spellEnd"/>
-      <w:r>
-        <w:rPr>
-          <w:sz w:val="36"/>
-          <w:szCs w:val="36"/>
-        </w:rPr>
-        <w:t>):");</w:t>
-      </w:r>
-    </w:p>
-    <w:p>
-      <w:pPr>
-        <w:jc w:val="both"/>
-        <w:rPr>
-          <w:sz w:val="36"/>
-          <w:szCs w:val="36"/>
-        </w:rPr>
-      </w:pPr>
-      <w:r>
-        <w:rPr>
-          <w:sz w:val="36"/>
-          <w:szCs w:val="36"/>
-        </w:rPr>
-        <w:t>String dop=</w:t>
-      </w:r>
-      <w:proofErr w:type="spellStart"/>
-      <w:proofErr w:type="gramStart"/>
-      <w:r>
-        <w:rPr>
-          <w:sz w:val="36"/>
-          <w:szCs w:val="36"/>
-        </w:rPr>
-        <w:t>sc.next</w:t>
-      </w:r>
-      <w:proofErr w:type="spellEnd"/>
-      <w:proofErr w:type="gramEnd"/>
-      <w:r>
-        <w:rPr>
-          <w:sz w:val="36"/>
-          <w:szCs w:val="36"/>
-        </w:rPr>
-        <w:t>();</w:t>
-      </w:r>
-    </w:p>
-    <w:p>
-      <w:pPr>
-        <w:jc w:val="both"/>
-        <w:rPr>
-          <w:sz w:val="36"/>
-          <w:szCs w:val="36"/>
-        </w:rPr>
-      </w:pPr>
-    </w:p>
-    <w:p>
-      <w:pPr>
-        <w:jc w:val="both"/>
-        <w:rPr>
-          <w:sz w:val="36"/>
-          <w:szCs w:val="36"/>
-        </w:rPr>
-      </w:pPr>
-      <w:r>
-        <w:rPr>
-          <w:sz w:val="36"/>
-          <w:szCs w:val="36"/>
-        </w:rPr>
-        <w:t xml:space="preserve">2. Convert date from String form to </w:t>
-      </w:r>
-      <w:proofErr w:type="spellStart"/>
-      <w:proofErr w:type="gramStart"/>
-      <w:r>
-        <w:rPr>
-          <w:sz w:val="36"/>
-          <w:szCs w:val="36"/>
-        </w:rPr>
-        <w:t>java.util</w:t>
-      </w:r>
-      <w:proofErr w:type="gramEnd"/>
-      <w:r>
-        <w:rPr>
-          <w:sz w:val="36"/>
-          <w:szCs w:val="36"/>
-        </w:rPr>
-        <w:t>.Date</w:t>
-      </w:r>
-      <w:proofErr w:type="spellEnd"/>
-      <w:r>
-        <w:rPr>
-          <w:sz w:val="36"/>
-          <w:szCs w:val="36"/>
-        </w:rPr>
-        <w:t xml:space="preserve"> form by using </w:t>
-      </w:r>
-      <w:proofErr w:type="spellStart"/>
-      <w:r>
-        <w:rPr>
-          <w:sz w:val="36"/>
-          <w:szCs w:val="36"/>
-        </w:rPr>
-        <w:t>SimpleDateFormat</w:t>
-      </w:r>
-      <w:proofErr w:type="spellEnd"/>
-      <w:r>
-        <w:rPr>
-          <w:sz w:val="36"/>
-          <w:szCs w:val="36"/>
-        </w:rPr>
-        <w:t xml:space="preserve"> object.</w:t>
-      </w:r>
-    </w:p>
-    <w:p>
-      <w:pPr>
-        <w:jc w:val="both"/>
-        <w:rPr>
-          <w:sz w:val="36"/>
-          <w:szCs w:val="36"/>
-        </w:rPr>
-      </w:pPr>
-      <w:r>
-        <w:rPr>
-          <w:sz w:val="36"/>
-          <w:szCs w:val="36"/>
-        </w:rPr>
-        <w:t xml:space="preserve">SDF </w:t>
-      </w:r>
-      <w:proofErr w:type="spellStart"/>
-      <w:r>
-        <w:rPr>
-          <w:sz w:val="36"/>
-          <w:szCs w:val="36"/>
-        </w:rPr>
-        <w:t>sdf</w:t>
-      </w:r>
-      <w:proofErr w:type="spellEnd"/>
-      <w:r>
-        <w:rPr>
-          <w:sz w:val="36"/>
-          <w:szCs w:val="36"/>
-        </w:rPr>
-        <w:t>= new SDF("dd-MM-</w:t>
-      </w:r>
-      <w:proofErr w:type="spellStart"/>
-      <w:r>
-        <w:rPr>
-          <w:sz w:val="36"/>
-          <w:szCs w:val="36"/>
-        </w:rPr>
-        <w:t>yyyy</w:t>
-      </w:r>
-      <w:proofErr w:type="spellEnd"/>
-      <w:r>
-        <w:rPr>
-          <w:sz w:val="36"/>
-          <w:szCs w:val="36"/>
-        </w:rPr>
-        <w:t>");</w:t>
-      </w:r>
-    </w:p>
-    <w:p>
-      <w:pPr>
-        <w:jc w:val="both"/>
-        <w:rPr>
-          <w:sz w:val="36"/>
-          <w:szCs w:val="36"/>
-        </w:rPr>
-      </w:pPr>
-      <w:proofErr w:type="spellStart"/>
-      <w:proofErr w:type="gramStart"/>
-      <w:r>
-        <w:rPr>
-          <w:sz w:val="36"/>
-          <w:szCs w:val="36"/>
-        </w:rPr>
-        <w:t>java.util</w:t>
-      </w:r>
-      <w:proofErr w:type="gramEnd"/>
-      <w:r>
-        <w:rPr>
-          <w:sz w:val="36"/>
-          <w:szCs w:val="36"/>
-        </w:rPr>
-        <w:t>.Date</w:t>
+      <w:proofErr w:type="spellStart"/>
+      <w:r>
+        <w:rPr>
+          <w:sz w:val="36"/>
+          <w:szCs w:val="36"/>
+        </w:rPr>
+        <w:t>sdate</w:t>
       </w:r>
       <w:proofErr w:type="spellEnd"/>
       <w:r>
@@ -3534,15 +4054,6 @@
         </w:rPr>
         <w:t xml:space="preserve"> </w:t>
       </w:r>
-      <w:proofErr w:type="spellStart"/>
-      <w:r>
-        <w:rPr>
-          <w:sz w:val="36"/>
-          <w:szCs w:val="36"/>
-        </w:rPr>
-        <w:t>udate</w:t>
-      </w:r>
-      <w:proofErr w:type="spellEnd"/>
       <w:r>
         <w:rPr>
           <w:sz w:val="36"/>
@@ -3550,135 +4061,6 @@
         </w:rPr>
         <w:t>=</w:t>
       </w:r>
-      <w:proofErr w:type="spellStart"/>
-      <w:r>
-        <w:rPr>
-          <w:sz w:val="36"/>
-          <w:szCs w:val="36"/>
-        </w:rPr>
-        <w:t>sdf.parse</w:t>
-      </w:r>
-      <w:proofErr w:type="spellEnd"/>
-      <w:r>
-        <w:rPr>
-          <w:sz w:val="36"/>
-          <w:szCs w:val="36"/>
-        </w:rPr>
-        <w:t>(dop);</w:t>
-      </w:r>
-    </w:p>
-    <w:p>
-      <w:pPr>
-        <w:jc w:val="both"/>
-        <w:rPr>
-          <w:sz w:val="36"/>
-          <w:szCs w:val="36"/>
-        </w:rPr>
-      </w:pPr>
-    </w:p>
-    <w:p>
-      <w:pPr>
-        <w:jc w:val="both"/>
-        <w:rPr>
-          <w:sz w:val="36"/>
-          <w:szCs w:val="36"/>
-        </w:rPr>
-      </w:pPr>
-      <w:r>
-        <w:rPr>
-          <w:sz w:val="36"/>
-          <w:szCs w:val="36"/>
-        </w:rPr>
-        <w:t xml:space="preserve">3. convert date from </w:t>
-      </w:r>
-      <w:proofErr w:type="spellStart"/>
-      <w:proofErr w:type="gramStart"/>
-      <w:r>
-        <w:rPr>
-          <w:sz w:val="36"/>
-          <w:szCs w:val="36"/>
-        </w:rPr>
-        <w:t>java.util</w:t>
-      </w:r>
-      <w:proofErr w:type="gramEnd"/>
-      <w:r>
-        <w:rPr>
-          <w:sz w:val="36"/>
-          <w:szCs w:val="36"/>
-        </w:rPr>
-        <w:t>.Date</w:t>
-      </w:r>
-      <w:proofErr w:type="spellEnd"/>
-      <w:r>
-        <w:rPr>
-          <w:sz w:val="36"/>
-          <w:szCs w:val="36"/>
-        </w:rPr>
-        <w:t xml:space="preserve"> to </w:t>
-      </w:r>
-      <w:proofErr w:type="spellStart"/>
-      <w:r>
-        <w:rPr>
-          <w:sz w:val="36"/>
-          <w:szCs w:val="36"/>
-        </w:rPr>
-        <w:t>java.sql.Date</w:t>
-      </w:r>
-      <w:proofErr w:type="spellEnd"/>
-    </w:p>
-    <w:p>
-      <w:pPr>
-        <w:jc w:val="both"/>
-        <w:rPr>
-          <w:sz w:val="36"/>
-          <w:szCs w:val="36"/>
-        </w:rPr>
-      </w:pPr>
-      <w:r>
-        <w:rPr>
-          <w:sz w:val="36"/>
-          <w:szCs w:val="36"/>
-        </w:rPr>
-        <w:t xml:space="preserve">long | = </w:t>
-      </w:r>
-      <w:proofErr w:type="spellStart"/>
-      <w:proofErr w:type="gramStart"/>
-      <w:r>
-        <w:rPr>
-          <w:sz w:val="36"/>
-          <w:szCs w:val="36"/>
-        </w:rPr>
-        <w:t>udate.getTime</w:t>
-      </w:r>
-      <w:proofErr w:type="spellEnd"/>
-      <w:proofErr w:type="gramEnd"/>
-      <w:r>
-        <w:rPr>
-          <w:sz w:val="36"/>
-          <w:szCs w:val="36"/>
-        </w:rPr>
-        <w:t>();</w:t>
-      </w:r>
-    </w:p>
-    <w:p>
-      <w:pPr>
-        <w:jc w:val="both"/>
-        <w:rPr>
-          <w:sz w:val="36"/>
-          <w:szCs w:val="36"/>
-        </w:rPr>
-      </w:pPr>
-      <w:proofErr w:type="spellStart"/>
-      <w:proofErr w:type="gramStart"/>
-      <w:r>
-        <w:rPr>
-          <w:sz w:val="36"/>
-          <w:szCs w:val="36"/>
-        </w:rPr>
-        <w:t>java.sql.Date</w:t>
-      </w:r>
-      <w:proofErr w:type="spellEnd"/>
-      <w:proofErr w:type="gramEnd"/>
       <w:r>
         <w:rPr>
           <w:sz w:val="36"/>
@@ -3692,344 +4074,41 @@
           <w:sz w:val="36"/>
           <w:szCs w:val="36"/>
         </w:rPr>
-        <w:t>sdate</w:t>
-      </w:r>
-      <w:proofErr w:type="spellEnd"/>
-      <w:r>
-        <w:rPr>
-          <w:sz w:val="36"/>
-          <w:szCs w:val="36"/>
-        </w:rPr>
-        <w:t xml:space="preserve">=new </w:t>
-      </w:r>
-      <w:proofErr w:type="spellStart"/>
-      <w:r>
-        <w:rPr>
-          <w:sz w:val="36"/>
-          <w:szCs w:val="36"/>
-        </w:rPr>
-        <w:t>java.sql.Date</w:t>
-      </w:r>
-      <w:proofErr w:type="spellEnd"/>
-      <w:r>
-        <w:rPr>
-          <w:sz w:val="36"/>
-          <w:szCs w:val="36"/>
-        </w:rPr>
-        <w:t>(I);</w:t>
-      </w:r>
-    </w:p>
-    <w:p>
-      <w:pPr>
-        <w:jc w:val="both"/>
-        <w:rPr>
-          <w:sz w:val="36"/>
-          <w:szCs w:val="36"/>
-        </w:rPr>
-      </w:pPr>
-    </w:p>
-    <w:p>
-      <w:pPr>
-        <w:jc w:val="both"/>
-        <w:rPr>
-          <w:sz w:val="36"/>
-          <w:szCs w:val="36"/>
-        </w:rPr>
-      </w:pPr>
-      <w:r>
-        <w:rPr>
-          <w:sz w:val="36"/>
-          <w:szCs w:val="36"/>
-        </w:rPr>
-        <w:t xml:space="preserve">4. set </w:t>
-      </w:r>
-      <w:proofErr w:type="spellStart"/>
-      <w:r>
-        <w:rPr>
-          <w:sz w:val="36"/>
-          <w:szCs w:val="36"/>
-        </w:rPr>
-        <w:t>sdate</w:t>
-      </w:r>
-      <w:proofErr w:type="spellEnd"/>
-      <w:r>
-        <w:rPr>
-          <w:sz w:val="36"/>
-          <w:szCs w:val="36"/>
-        </w:rPr>
-        <w:t xml:space="preserve"> to query</w:t>
-      </w:r>
-    </w:p>
-    <w:p>
-      <w:pPr>
-        <w:jc w:val="both"/>
-        <w:rPr>
-          <w:sz w:val="36"/>
-          <w:szCs w:val="36"/>
-        </w:rPr>
-      </w:pPr>
-      <w:proofErr w:type="spellStart"/>
-      <w:proofErr w:type="gramStart"/>
-      <w:r>
-        <w:rPr>
-          <w:sz w:val="36"/>
-          <w:szCs w:val="36"/>
-        </w:rPr>
-        <w:t>pst.setDate</w:t>
-      </w:r>
-      <w:proofErr w:type="spellEnd"/>
-      <w:proofErr w:type="gramEnd"/>
-      <w:r>
-        <w:rPr>
-          <w:sz w:val="36"/>
-          <w:szCs w:val="36"/>
-        </w:rPr>
-        <w:t>(2,sdate);</w:t>
-      </w:r>
-    </w:p>
-    <w:p>
-      <w:pPr>
-        <w:jc w:val="both"/>
-        <w:rPr>
-          <w:sz w:val="36"/>
-          <w:szCs w:val="36"/>
-        </w:rPr>
-      </w:pPr>
-    </w:p>
-    <w:p>
-      <w:pPr>
-        <w:jc w:val="both"/>
-        <w:rPr>
-          <w:sz w:val="36"/>
-          <w:szCs w:val="36"/>
-        </w:rPr>
-      </w:pPr>
-      <w:r>
-        <w:rPr>
-          <w:sz w:val="36"/>
-          <w:szCs w:val="36"/>
-        </w:rPr>
-        <w:t xml:space="preserve">5. int </w:t>
-      </w:r>
-      <w:proofErr w:type="spellStart"/>
-      <w:r>
-        <w:rPr>
-          <w:sz w:val="36"/>
-          <w:szCs w:val="36"/>
-        </w:rPr>
-        <w:t>rowAffected</w:t>
-      </w:r>
-      <w:proofErr w:type="spellEnd"/>
-      <w:r>
-        <w:rPr>
-          <w:sz w:val="36"/>
-          <w:szCs w:val="36"/>
-        </w:rPr>
-        <w:t xml:space="preserve">= </w:t>
-      </w:r>
-      <w:proofErr w:type="spellStart"/>
-      <w:proofErr w:type="gramStart"/>
-      <w:r>
-        <w:rPr>
-          <w:sz w:val="36"/>
-          <w:szCs w:val="36"/>
-        </w:rPr>
-        <w:t>pst.executeUpdate</w:t>
-      </w:r>
-      <w:proofErr w:type="spellEnd"/>
-      <w:proofErr w:type="gramEnd"/>
-      <w:r>
-        <w:rPr>
-          <w:sz w:val="36"/>
-          <w:szCs w:val="36"/>
-        </w:rPr>
-        <w:t>();//Execute the query.</w:t>
-      </w:r>
-    </w:p>
-    <w:p>
-      <w:pPr>
-        <w:jc w:val="both"/>
-        <w:rPr>
-          <w:sz w:val="36"/>
-          <w:szCs w:val="36"/>
-        </w:rPr>
-      </w:pPr>
-      <w:r>
-        <w:rPr>
+        <w:t>java.sql.Date.valueOf</w:t>
+      </w:r>
+      <w:proofErr w:type="spellEnd"/>
+      <w:r>
+        <w:rPr>
+          <w:sz w:val="36"/>
+          <w:szCs w:val="36"/>
+        </w:rPr>
+        <w:t>(s);</w:t>
+      </w:r>
+    </w:p>
+    <w:p>
+      <w:pPr>
+        <w:jc w:val="both"/>
+        <w:rPr>
+          <w:sz w:val="36"/>
+          <w:szCs w:val="36"/>
+        </w:rPr>
+      </w:pPr>
+    </w:p>
+    <w:p>
+      <w:pPr>
+        <w:jc w:val="both"/>
+        <w:rPr>
+          <w:sz w:val="36"/>
+          <w:szCs w:val="36"/>
+        </w:rPr>
+      </w:pPr>
+      <w:r>
+        <w:rPr>
+          <w:noProof/>
           <w:sz w:val="36"/>
           <w:szCs w:val="36"/>
         </w:rPr>
         <w:lastRenderedPageBreak/>
-        <w:t xml:space="preserve"> Note: If end user provides Date in the form of "</w:t>
-      </w:r>
-      <w:proofErr w:type="spellStart"/>
-      <w:r>
-        <w:rPr>
-          <w:sz w:val="36"/>
-          <w:szCs w:val="36"/>
-        </w:rPr>
-        <w:t>yyyy</w:t>
-      </w:r>
-      <w:proofErr w:type="spellEnd"/>
-      <w:r>
-        <w:rPr>
-          <w:sz w:val="36"/>
-          <w:szCs w:val="36"/>
-        </w:rPr>
-        <w:t>-MM-dd</w:t>
-      </w:r>
-      <w:proofErr w:type="gramStart"/>
-      <w:r>
-        <w:rPr>
-          <w:sz w:val="36"/>
-          <w:szCs w:val="36"/>
-        </w:rPr>
-        <w:t>"</w:t>
-      </w:r>
-      <w:r>
-        <w:rPr>
-          <w:sz w:val="36"/>
-          <w:szCs w:val="36"/>
-        </w:rPr>
-        <w:t xml:space="preserve"> ,</w:t>
-      </w:r>
-      <w:proofErr w:type="gramEnd"/>
-      <w:r>
-        <w:rPr>
-          <w:sz w:val="36"/>
-          <w:szCs w:val="36"/>
-        </w:rPr>
-        <w:t xml:space="preserve"> then we can convert directly</w:t>
-      </w:r>
-      <w:r>
-        <w:rPr>
-          <w:sz w:val="36"/>
-          <w:szCs w:val="36"/>
-        </w:rPr>
-        <w:t xml:space="preserve"> </w:t>
-      </w:r>
-      <w:r>
-        <w:rPr>
-          <w:sz w:val="36"/>
-          <w:szCs w:val="36"/>
-        </w:rPr>
-        <w:t xml:space="preserve">that String into </w:t>
-      </w:r>
-      <w:proofErr w:type="spellStart"/>
-      <w:r>
-        <w:rPr>
-          <w:sz w:val="36"/>
-          <w:szCs w:val="36"/>
-        </w:rPr>
-        <w:t>java.sql.Date</w:t>
-      </w:r>
-      <w:proofErr w:type="spellEnd"/>
-      <w:r>
-        <w:rPr>
-          <w:sz w:val="36"/>
-          <w:szCs w:val="36"/>
-        </w:rPr>
-        <w:t xml:space="preserve"> form as follows ...</w:t>
-      </w:r>
-    </w:p>
-    <w:p>
-      <w:pPr>
-        <w:jc w:val="both"/>
-        <w:rPr>
-          <w:sz w:val="36"/>
-          <w:szCs w:val="36"/>
-        </w:rPr>
-      </w:pPr>
-      <w:r>
-        <w:rPr>
-          <w:sz w:val="36"/>
-          <w:szCs w:val="36"/>
-        </w:rPr>
-        <w:t>String s = "1980-05-27";</w:t>
-      </w:r>
-    </w:p>
-    <w:p>
-      <w:pPr>
-        <w:jc w:val="both"/>
-        <w:rPr>
-          <w:sz w:val="36"/>
-          <w:szCs w:val="36"/>
-        </w:rPr>
-      </w:pPr>
-      <w:proofErr w:type="spellStart"/>
-      <w:proofErr w:type="gramStart"/>
-      <w:r>
-        <w:rPr>
-          <w:sz w:val="36"/>
-          <w:szCs w:val="36"/>
-        </w:rPr>
-        <w:t>java.sql.Date</w:t>
-      </w:r>
-      <w:proofErr w:type="spellEnd"/>
-      <w:proofErr w:type="gramEnd"/>
-      <w:r>
-        <w:rPr>
-          <w:sz w:val="36"/>
-          <w:szCs w:val="36"/>
-        </w:rPr>
-        <w:t xml:space="preserve"> </w:t>
-      </w:r>
-      <w:proofErr w:type="spellStart"/>
-      <w:r>
-        <w:rPr>
-          <w:sz w:val="36"/>
-          <w:szCs w:val="36"/>
-        </w:rPr>
-        <w:t>sdate</w:t>
-      </w:r>
-      <w:proofErr w:type="spellEnd"/>
-      <w:r>
-        <w:rPr>
-          <w:sz w:val="36"/>
-          <w:szCs w:val="36"/>
-        </w:rPr>
-        <w:t>=</w:t>
-      </w:r>
-      <w:proofErr w:type="spellStart"/>
-      <w:r>
-        <w:rPr>
-          <w:sz w:val="36"/>
-          <w:szCs w:val="36"/>
-        </w:rPr>
-        <w:t>java.sql.Date.valueOf</w:t>
-      </w:r>
-      <w:proofErr w:type="spellEnd"/>
-      <w:r>
-        <w:rPr>
-          <w:sz w:val="36"/>
-          <w:szCs w:val="36"/>
-        </w:rPr>
-        <w:t>(s);</w:t>
-      </w:r>
-    </w:p>
-    <w:p>
-      <w:pPr>
-        <w:jc w:val="both"/>
-        <w:rPr>
-          <w:sz w:val="36"/>
-          <w:szCs w:val="36"/>
-        </w:rPr>
-      </w:pPr>
-    </w:p>
-    <w:p>
-      <w:pPr>
-        <w:jc w:val="both"/>
-        <w:rPr>
-          <w:sz w:val="36"/>
-          <w:szCs w:val="36"/>
-        </w:rPr>
-      </w:pPr>
-      <w:r>
-        <w:rPr>
-          <w:noProof/>
-          <w:sz w:val="36"/>
-          <w:szCs w:val="36"/>
-        </w:rPr>
         <w:drawing>
           <wp:inline distT="0" distB="0" distL="0" distR="0" wp14:anchorId="3DEE6A44" wp14:editId="7E6F7ED4">
             <wp:extent cx="7369179" cy="2225233"/>
@@ -4066,15 +4145,6 @@
           </wp:inline>
         </w:drawing>
       </w:r>
-    </w:p>
-    <w:p>
-      <w:pPr>
-        <w:jc w:val="both"/>
-        <w:rPr>
-          <w:sz w:val="36"/>
-          <w:szCs w:val="36"/>
-        </w:rPr>
-      </w:pPr>
     </w:p>
     <w:p>
       <w:pPr>
@@ -4383,23 +4453,21 @@
           <w:sz w:val="36"/>
           <w:szCs w:val="36"/>
         </w:rPr>
+        <w:t xml:space="preserve"> object,</w:t>
+      </w:r>
+      <w:r>
+        <w:rPr>
+          <w:sz w:val="36"/>
+          <w:szCs w:val="36"/>
+        </w:rPr>
         <w:t xml:space="preserve"> </w:t>
       </w:r>
-      <w:proofErr w:type="spellStart"/>
-      <w:r>
-        <w:rPr>
-          <w:sz w:val="36"/>
-          <w:szCs w:val="36"/>
-        </w:rPr>
-        <w:t>object,we</w:t>
-      </w:r>
-      <w:proofErr w:type="spellEnd"/>
-      <w:r>
-        <w:rPr>
-          <w:sz w:val="36"/>
-          <w:szCs w:val="36"/>
-        </w:rPr>
-        <w:t xml:space="preserve"> can format into our required form by using</w:t>
+      <w:r>
+        <w:rPr>
+          <w:sz w:val="36"/>
+          <w:szCs w:val="36"/>
+        </w:rPr>
+        <w:t>we can format into our required form by using</w:t>
       </w:r>
     </w:p>
     <w:p>
@@ -4474,155 +4542,173 @@
           <w:sz w:val="36"/>
           <w:szCs w:val="36"/>
         </w:rPr>
+        <w:t>1. Database</w:t>
+      </w:r>
+    </w:p>
+    <w:p>
+      <w:pPr>
+        <w:jc w:val="both"/>
+        <w:rPr>
+          <w:sz w:val="36"/>
+          <w:szCs w:val="36"/>
+        </w:rPr>
+      </w:pPr>
+      <w:r>
+        <w:rPr>
+          <w:sz w:val="36"/>
+          <w:szCs w:val="36"/>
+        </w:rPr>
+        <w:t>(</w:t>
+      </w:r>
+      <w:proofErr w:type="spellStart"/>
+      <w:proofErr w:type="gramStart"/>
+      <w:r>
+        <w:rPr>
+          <w:sz w:val="36"/>
+          <w:szCs w:val="36"/>
+        </w:rPr>
+        <w:t>java.sql.Date</w:t>
+      </w:r>
+      <w:proofErr w:type="spellEnd"/>
+      <w:proofErr w:type="gramEnd"/>
+      <w:r>
+        <w:rPr>
+          <w:sz w:val="36"/>
+          <w:szCs w:val="36"/>
+        </w:rPr>
+        <w:t>)</w:t>
+      </w:r>
+      <w:proofErr w:type="spellStart"/>
+      <w:r>
+        <w:rPr>
+          <w:sz w:val="36"/>
+          <w:szCs w:val="36"/>
+        </w:rPr>
+        <w:t>sqldate</w:t>
+      </w:r>
+      <w:proofErr w:type="spellEnd"/>
+      <w:r>
+        <w:rPr>
+          <w:sz w:val="36"/>
+          <w:szCs w:val="36"/>
+        </w:rPr>
+        <w:t xml:space="preserve"> = </w:t>
+      </w:r>
+      <w:proofErr w:type="spellStart"/>
+      <w:r>
+        <w:rPr>
+          <w:sz w:val="36"/>
+          <w:szCs w:val="36"/>
+        </w:rPr>
+        <w:t>rs.getDate</w:t>
+      </w:r>
+      <w:proofErr w:type="spellEnd"/>
+      <w:r>
+        <w:rPr>
+          <w:sz w:val="36"/>
+          <w:szCs w:val="36"/>
+        </w:rPr>
+        <w:t>(2);</w:t>
+      </w:r>
+    </w:p>
+    <w:p>
+      <w:pPr>
+        <w:jc w:val="both"/>
+        <w:rPr>
+          <w:sz w:val="36"/>
+          <w:szCs w:val="36"/>
+        </w:rPr>
+      </w:pPr>
+    </w:p>
+    <w:p>
+      <w:pPr>
+        <w:jc w:val="both"/>
+        <w:rPr>
+          <w:sz w:val="36"/>
+          <w:szCs w:val="36"/>
+        </w:rPr>
+      </w:pPr>
+      <w:r>
+        <w:rPr>
+          <w:sz w:val="36"/>
+          <w:szCs w:val="36"/>
+        </w:rPr>
+        <w:t>2. Our required String Form</w:t>
+      </w:r>
+    </w:p>
+    <w:p>
+      <w:pPr>
+        <w:jc w:val="both"/>
+        <w:rPr>
+          <w:sz w:val="36"/>
+          <w:szCs w:val="36"/>
+        </w:rPr>
+      </w:pPr>
+      <w:r>
+        <w:rPr>
+          <w:sz w:val="36"/>
+          <w:szCs w:val="36"/>
+        </w:rPr>
+        <w:t xml:space="preserve">String s = </w:t>
+      </w:r>
+      <w:proofErr w:type="spellStart"/>
+      <w:proofErr w:type="gramStart"/>
+      <w:r>
+        <w:rPr>
+          <w:sz w:val="36"/>
+          <w:szCs w:val="36"/>
+        </w:rPr>
+        <w:t>sdf.format</w:t>
+      </w:r>
+      <w:proofErr w:type="spellEnd"/>
+      <w:proofErr w:type="gramEnd"/>
+      <w:r>
+        <w:rPr>
+          <w:sz w:val="36"/>
+          <w:szCs w:val="36"/>
+        </w:rPr>
+        <w:t>(</w:t>
+      </w:r>
+      <w:proofErr w:type="spellStart"/>
+      <w:r>
+        <w:rPr>
+          <w:sz w:val="36"/>
+          <w:szCs w:val="36"/>
+        </w:rPr>
+        <w:t>sqldate</w:t>
+      </w:r>
+      <w:proofErr w:type="spellEnd"/>
+      <w:r>
+        <w:rPr>
+          <w:sz w:val="36"/>
+          <w:szCs w:val="36"/>
+        </w:rPr>
+        <w:t>);</w:t>
+      </w:r>
+    </w:p>
+    <w:p>
+      <w:pPr>
+        <w:jc w:val="both"/>
+        <w:rPr>
+          <w:sz w:val="36"/>
+          <w:szCs w:val="36"/>
+        </w:rPr>
+      </w:pPr>
+    </w:p>
+    <w:p>
+      <w:pPr>
+        <w:jc w:val="both"/>
+        <w:rPr>
+          <w:sz w:val="36"/>
+          <w:szCs w:val="36"/>
+        </w:rPr>
+      </w:pPr>
+      <w:r>
+        <w:rPr>
+          <w:sz w:val="36"/>
+          <w:szCs w:val="36"/>
+        </w:rPr>
         <w:lastRenderedPageBreak/>
-        <w:t>1. Database</w:t>
-      </w:r>
-    </w:p>
-    <w:p>
-      <w:pPr>
-        <w:jc w:val="both"/>
-        <w:rPr>
-          <w:sz w:val="36"/>
-          <w:szCs w:val="36"/>
-        </w:rPr>
-      </w:pPr>
-      <w:r>
-        <w:rPr>
-          <w:sz w:val="36"/>
-          <w:szCs w:val="36"/>
-        </w:rPr>
-        <w:t>(</w:t>
-      </w:r>
-      <w:proofErr w:type="spellStart"/>
-      <w:proofErr w:type="gramStart"/>
-      <w:r>
-        <w:rPr>
-          <w:sz w:val="36"/>
-          <w:szCs w:val="36"/>
-        </w:rPr>
-        <w:t>java.sql.Date</w:t>
-      </w:r>
-      <w:proofErr w:type="spellEnd"/>
-      <w:proofErr w:type="gramEnd"/>
-      <w:r>
-        <w:rPr>
-          <w:sz w:val="36"/>
-          <w:szCs w:val="36"/>
-        </w:rPr>
-        <w:t>)</w:t>
-      </w:r>
-      <w:proofErr w:type="spellStart"/>
-      <w:r>
-        <w:rPr>
-          <w:sz w:val="36"/>
-          <w:szCs w:val="36"/>
-        </w:rPr>
-        <w:t>sqldate</w:t>
-      </w:r>
-      <w:proofErr w:type="spellEnd"/>
-      <w:r>
-        <w:rPr>
-          <w:sz w:val="36"/>
-          <w:szCs w:val="36"/>
-        </w:rPr>
-        <w:t xml:space="preserve"> = </w:t>
-      </w:r>
-      <w:proofErr w:type="spellStart"/>
-      <w:r>
-        <w:rPr>
-          <w:sz w:val="36"/>
-          <w:szCs w:val="36"/>
-        </w:rPr>
-        <w:t>rs.getDate</w:t>
-      </w:r>
-      <w:proofErr w:type="spellEnd"/>
-      <w:r>
-        <w:rPr>
-          <w:sz w:val="36"/>
-          <w:szCs w:val="36"/>
-        </w:rPr>
-        <w:t>(2);</w:t>
-      </w:r>
-    </w:p>
-    <w:p>
-      <w:pPr>
-        <w:jc w:val="both"/>
-        <w:rPr>
-          <w:sz w:val="36"/>
-          <w:szCs w:val="36"/>
-        </w:rPr>
-      </w:pPr>
-      <w:r>
-        <w:rPr>
-          <w:sz w:val="36"/>
-          <w:szCs w:val="36"/>
-        </w:rPr>
-        <w:t>2. Our required String Form</w:t>
-      </w:r>
-    </w:p>
-    <w:p>
-      <w:pPr>
-        <w:jc w:val="both"/>
-        <w:rPr>
-          <w:sz w:val="36"/>
-          <w:szCs w:val="36"/>
-        </w:rPr>
-      </w:pPr>
-      <w:r>
-        <w:rPr>
-          <w:sz w:val="36"/>
-          <w:szCs w:val="36"/>
-        </w:rPr>
-        <w:t xml:space="preserve">String s = </w:t>
-      </w:r>
-      <w:proofErr w:type="spellStart"/>
-      <w:proofErr w:type="gramStart"/>
-      <w:r>
-        <w:rPr>
-          <w:sz w:val="36"/>
-          <w:szCs w:val="36"/>
-        </w:rPr>
-        <w:t>sdf.format</w:t>
-      </w:r>
-      <w:proofErr w:type="spellEnd"/>
-      <w:proofErr w:type="gramEnd"/>
-      <w:r>
-        <w:rPr>
-          <w:sz w:val="36"/>
-          <w:szCs w:val="36"/>
-        </w:rPr>
-        <w:t>(</w:t>
-      </w:r>
-      <w:proofErr w:type="spellStart"/>
-      <w:r>
-        <w:rPr>
-          <w:sz w:val="36"/>
-          <w:szCs w:val="36"/>
-        </w:rPr>
-        <w:t>sqldate</w:t>
-      </w:r>
-      <w:proofErr w:type="spellEnd"/>
-      <w:r>
-        <w:rPr>
-          <w:sz w:val="36"/>
-          <w:szCs w:val="36"/>
-        </w:rPr>
-        <w:t>);</w:t>
-      </w:r>
-    </w:p>
-    <w:p>
-      <w:pPr>
-        <w:jc w:val="both"/>
-        <w:rPr>
-          <w:sz w:val="36"/>
-          <w:szCs w:val="36"/>
-        </w:rPr>
-      </w:pPr>
-      <w:r>
-        <w:rPr>
-          <w:sz w:val="36"/>
-          <w:szCs w:val="36"/>
-        </w:rPr>
         <w:t>3. String s holds the date.</w:t>
       </w:r>
     </w:p>
@@ -4634,15 +4720,6 @@
           <w:szCs w:val="36"/>
         </w:rPr>
       </w:pPr>
-    </w:p>
-    <w:p>
-      <w:pPr>
-        <w:jc w:val="both"/>
-        <w:rPr>
-          <w:sz w:val="36"/>
-          <w:szCs w:val="36"/>
-        </w:rPr>
-      </w:pPr>
       <w:proofErr w:type="spellStart"/>
       <w:r>
         <w:rPr>
@@ -4668,6 +4745,15 @@
         <w:t>Jdbc_Convert_Sql_Date_To_String</w:t>
       </w:r>
       <w:proofErr w:type="spellEnd"/>
+    </w:p>
+    <w:p>
+      <w:pPr>
+        <w:jc w:val="both"/>
+        <w:rPr>
+          <w:sz w:val="36"/>
+          <w:szCs w:val="36"/>
+        </w:rPr>
+      </w:pPr>
     </w:p>
     <w:p>
       <w:pPr>
@@ -4956,22 +5042,34 @@
         </w:rPr>
       </w:pPr>
       <w:proofErr w:type="spellStart"/>
-      <w:proofErr w:type="gramStart"/>
-      <w:r>
-        <w:rPr>
-          <w:sz w:val="36"/>
-          <w:szCs w:val="36"/>
-        </w:rPr>
-        <w:t>Eg:upload</w:t>
-      </w:r>
-      <w:proofErr w:type="spellEnd"/>
-      <w:proofErr w:type="gramEnd"/>
-      <w:r>
-        <w:rPr>
-          <w:sz w:val="36"/>
-          <w:szCs w:val="36"/>
-        </w:rPr>
-        <w:t xml:space="preserve"> image in </w:t>
+      <w:r>
+        <w:rPr>
+          <w:sz w:val="36"/>
+          <w:szCs w:val="36"/>
+        </w:rPr>
+        <w:t>Eg</w:t>
+      </w:r>
+      <w:proofErr w:type="spellEnd"/>
+      <w:r>
+        <w:rPr>
+          <w:sz w:val="36"/>
+          <w:szCs w:val="36"/>
+        </w:rPr>
+        <w:t>:</w:t>
+      </w:r>
+      <w:r>
+        <w:rPr>
+          <w:sz w:val="36"/>
+          <w:szCs w:val="36"/>
+        </w:rPr>
+        <w:t xml:space="preserve"> </w:t>
+      </w:r>
+      <w:r>
+        <w:rPr>
+          <w:sz w:val="36"/>
+          <w:szCs w:val="36"/>
+        </w:rPr>
+        <w:t xml:space="preserve">upload image in </w:t>
       </w:r>
       <w:proofErr w:type="spellStart"/>
       <w:r>
@@ -5028,96 +5126,85 @@
           <w:sz w:val="36"/>
           <w:szCs w:val="36"/>
         </w:rPr>
+        <w:t>To store and retrieve large information we should go for Large Objects</w:t>
+      </w:r>
+      <w:r>
+        <w:rPr>
+          <w:sz w:val="36"/>
+          <w:szCs w:val="36"/>
+        </w:rPr>
+        <w:t xml:space="preserve"> </w:t>
+      </w:r>
+      <w:r>
+        <w:rPr>
+          <w:sz w:val="36"/>
+          <w:szCs w:val="36"/>
+        </w:rPr>
+        <w:t>(LOBs).</w:t>
+      </w:r>
+    </w:p>
+    <w:p>
+      <w:pPr>
+        <w:jc w:val="both"/>
+        <w:rPr>
+          <w:sz w:val="36"/>
+          <w:szCs w:val="36"/>
+        </w:rPr>
+      </w:pPr>
+      <w:r>
+        <w:rPr>
+          <w:sz w:val="36"/>
+          <w:szCs w:val="36"/>
+        </w:rPr>
+        <w:t>There are 2 types of Large Objects.</w:t>
+      </w:r>
+    </w:p>
+    <w:p>
+      <w:pPr>
+        <w:jc w:val="both"/>
+        <w:rPr>
+          <w:sz w:val="36"/>
+          <w:szCs w:val="36"/>
+        </w:rPr>
+      </w:pPr>
+      <w:r>
+        <w:rPr>
+          <w:sz w:val="36"/>
+          <w:szCs w:val="36"/>
+        </w:rPr>
+        <w:t>1. Binary Large Object (BLOB)</w:t>
+      </w:r>
+    </w:p>
+    <w:p>
+      <w:pPr>
+        <w:jc w:val="both"/>
+        <w:rPr>
+          <w:sz w:val="36"/>
+          <w:szCs w:val="36"/>
+        </w:rPr>
+      </w:pPr>
+      <w:r>
+        <w:rPr>
+          <w:sz w:val="36"/>
+          <w:szCs w:val="36"/>
+        </w:rPr>
+        <w:t>2. Character Large Object (CLOB)</w:t>
+      </w:r>
+    </w:p>
+    <w:p>
+      <w:pPr>
+        <w:jc w:val="both"/>
+        <w:rPr>
+          <w:sz w:val="36"/>
+          <w:szCs w:val="36"/>
+        </w:rPr>
+      </w:pPr>
+      <w:r>
+        <w:rPr>
+          <w:sz w:val="36"/>
+          <w:szCs w:val="36"/>
+        </w:rPr>
         <w:lastRenderedPageBreak/>
-        <w:t xml:space="preserve">To store and retrieve large information we should go for Large </w:t>
-      </w:r>
-      <w:proofErr w:type="gramStart"/>
-      <w:r>
-        <w:rPr>
-          <w:sz w:val="36"/>
-          <w:szCs w:val="36"/>
-        </w:rPr>
-        <w:t>Objects(</w:t>
-      </w:r>
-      <w:proofErr w:type="gramEnd"/>
-      <w:r>
-        <w:rPr>
-          <w:sz w:val="36"/>
-          <w:szCs w:val="36"/>
-        </w:rPr>
-        <w:t>LOBs).</w:t>
-      </w:r>
-    </w:p>
-    <w:p>
-      <w:pPr>
-        <w:jc w:val="both"/>
-        <w:rPr>
-          <w:sz w:val="36"/>
-          <w:szCs w:val="36"/>
-        </w:rPr>
-      </w:pPr>
-      <w:r>
-        <w:rPr>
-          <w:sz w:val="36"/>
-          <w:szCs w:val="36"/>
-        </w:rPr>
-        <w:t>There are 2 types of Large Objects.</w:t>
-      </w:r>
-    </w:p>
-    <w:p>
-      <w:pPr>
-        <w:jc w:val="both"/>
-        <w:rPr>
-          <w:sz w:val="36"/>
-          <w:szCs w:val="36"/>
-        </w:rPr>
-      </w:pPr>
-      <w:r>
-        <w:rPr>
-          <w:sz w:val="36"/>
-          <w:szCs w:val="36"/>
-        </w:rPr>
-        <w:t>1. Binary Large Object (BLOB)</w:t>
-      </w:r>
-    </w:p>
-    <w:p>
-      <w:pPr>
-        <w:jc w:val="both"/>
-        <w:rPr>
-          <w:sz w:val="36"/>
-          <w:szCs w:val="36"/>
-        </w:rPr>
-      </w:pPr>
-      <w:r>
-        <w:rPr>
-          <w:sz w:val="36"/>
-          <w:szCs w:val="36"/>
-        </w:rPr>
-        <w:t>2. Character Large Object (CLOB)</w:t>
-      </w:r>
-    </w:p>
-    <w:p>
-      <w:pPr>
-        <w:jc w:val="both"/>
-        <w:rPr>
-          <w:sz w:val="36"/>
-          <w:szCs w:val="36"/>
-        </w:rPr>
-      </w:pPr>
-    </w:p>
-    <w:p>
-      <w:pPr>
-        <w:jc w:val="both"/>
-        <w:rPr>
-          <w:sz w:val="36"/>
-          <w:szCs w:val="36"/>
-        </w:rPr>
-      </w:pPr>
-      <w:r>
-        <w:rPr>
-          <w:sz w:val="36"/>
-          <w:szCs w:val="36"/>
-        </w:rPr>
         <w:t>1) Binary Large Object (BLOB)</w:t>
       </w:r>
     </w:p>
@@ -5265,7 +5352,21 @@
           <w:sz w:val="36"/>
           <w:szCs w:val="36"/>
         </w:rPr>
-        <w:t>(may plain text or xml documents)</w:t>
+        <w:t>(ma</w:t>
+      </w:r>
+      <w:r>
+        <w:rPr>
+          <w:sz w:val="36"/>
+          <w:szCs w:val="36"/>
+        </w:rPr>
+        <w:t>inl</w:t>
+      </w:r>
+      <w:r>
+        <w:rPr>
+          <w:sz w:val="36"/>
+          <w:szCs w:val="36"/>
+        </w:rPr>
+        <w:t>y plain text or xml documents)</w:t>
       </w:r>
     </w:p>
     <w:p>
@@ -5476,39 +5577,261 @@
           <w:sz w:val="36"/>
           <w:szCs w:val="36"/>
         </w:rPr>
-        <w:t xml:space="preserve">create table </w:t>
-      </w:r>
+        <w:t>create table persons</w:t>
+      </w:r>
+      <w:r>
+        <w:rPr>
+          <w:sz w:val="36"/>
+          <w:szCs w:val="36"/>
+        </w:rPr>
+        <w:t xml:space="preserve"> </w:t>
+      </w:r>
+      <w:r>
+        <w:rPr>
+          <w:sz w:val="36"/>
+          <w:szCs w:val="36"/>
+        </w:rPr>
+        <w:t>(name varchar2(10),</w:t>
+      </w:r>
+      <w:r>
+        <w:rPr>
+          <w:sz w:val="36"/>
+          <w:szCs w:val="36"/>
+        </w:rPr>
+        <w:t xml:space="preserve"> </w:t>
+      </w:r>
+      <w:r>
+        <w:rPr>
+          <w:sz w:val="36"/>
+          <w:szCs w:val="36"/>
+        </w:rPr>
+        <w:t>image BLOB);</w:t>
+      </w:r>
+    </w:p>
+    <w:p>
+      <w:pPr>
+        <w:jc w:val="both"/>
+        <w:rPr>
+          <w:sz w:val="36"/>
+          <w:szCs w:val="36"/>
+        </w:rPr>
+      </w:pPr>
+      <w:r>
+        <w:rPr>
+          <w:sz w:val="36"/>
+          <w:szCs w:val="36"/>
+        </w:rPr>
+        <w:t>2. Represent image file in the form of Java File object.</w:t>
+      </w:r>
+    </w:p>
+    <w:p>
+      <w:pPr>
+        <w:jc w:val="both"/>
+        <w:rPr>
+          <w:sz w:val="36"/>
+          <w:szCs w:val="36"/>
+        </w:rPr>
+      </w:pPr>
+      <w:r>
+        <w:rPr>
+          <w:sz w:val="36"/>
+          <w:szCs w:val="36"/>
+        </w:rPr>
+        <w:t>File</w:t>
+      </w:r>
+      <w:r>
+        <w:rPr>
+          <w:sz w:val="36"/>
+          <w:szCs w:val="36"/>
+        </w:rPr>
+        <w:t xml:space="preserve"> f </w:t>
+      </w:r>
+      <w:r>
+        <w:rPr>
+          <w:sz w:val="36"/>
+          <w:szCs w:val="36"/>
+        </w:rPr>
+        <w:t>= new File("sachin.jpg");</w:t>
+      </w:r>
+    </w:p>
+    <w:p>
+      <w:pPr>
+        <w:jc w:val="both"/>
+        <w:rPr>
+          <w:sz w:val="36"/>
+          <w:szCs w:val="36"/>
+        </w:rPr>
+      </w:pPr>
+      <w:r>
+        <w:rPr>
+          <w:sz w:val="36"/>
+          <w:szCs w:val="36"/>
+        </w:rPr>
+        <w:t xml:space="preserve">3. Create </w:t>
+      </w:r>
+      <w:proofErr w:type="spellStart"/>
+      <w:r>
+        <w:rPr>
+          <w:sz w:val="36"/>
+          <w:szCs w:val="36"/>
+        </w:rPr>
+        <w:t>FilelnputStream</w:t>
+      </w:r>
+      <w:proofErr w:type="spellEnd"/>
+      <w:r>
+        <w:rPr>
+          <w:sz w:val="36"/>
+          <w:szCs w:val="36"/>
+        </w:rPr>
+        <w:t xml:space="preserve"> to read binary data represented by image file</w:t>
+      </w:r>
+    </w:p>
+    <w:p>
+      <w:pPr>
+        <w:jc w:val="both"/>
+        <w:rPr>
+          <w:sz w:val="36"/>
+          <w:szCs w:val="36"/>
+        </w:rPr>
+      </w:pPr>
+      <w:proofErr w:type="spellStart"/>
+      <w:r>
+        <w:rPr>
+          <w:sz w:val="36"/>
+          <w:szCs w:val="36"/>
+        </w:rPr>
+        <w:t>FilelnputStream</w:t>
+      </w:r>
+      <w:proofErr w:type="spellEnd"/>
+      <w:r>
+        <w:rPr>
+          <w:sz w:val="36"/>
+          <w:szCs w:val="36"/>
+        </w:rPr>
+        <w:t xml:space="preserve"> </w:t>
+      </w:r>
+      <w:proofErr w:type="spellStart"/>
+      <w:r>
+        <w:rPr>
+          <w:sz w:val="36"/>
+          <w:szCs w:val="36"/>
+        </w:rPr>
+        <w:t>fis</w:t>
+      </w:r>
+      <w:proofErr w:type="spellEnd"/>
+      <w:r>
+        <w:rPr>
+          <w:sz w:val="36"/>
+          <w:szCs w:val="36"/>
+        </w:rPr>
+        <w:t xml:space="preserve"> = new </w:t>
+      </w:r>
+      <w:proofErr w:type="spellStart"/>
+      <w:r>
+        <w:rPr>
+          <w:sz w:val="36"/>
+          <w:szCs w:val="36"/>
+        </w:rPr>
+        <w:t>FilelnputStream</w:t>
+      </w:r>
+      <w:proofErr w:type="spellEnd"/>
+      <w:r>
+        <w:rPr>
+          <w:sz w:val="36"/>
+          <w:szCs w:val="36"/>
+        </w:rPr>
+        <w:t>(f)</w:t>
+      </w:r>
+    </w:p>
+    <w:p>
+      <w:pPr>
+        <w:jc w:val="both"/>
+        <w:rPr>
+          <w:sz w:val="36"/>
+          <w:szCs w:val="36"/>
+        </w:rPr>
+      </w:pPr>
+      <w:r>
+        <w:rPr>
+          <w:sz w:val="36"/>
+          <w:szCs w:val="36"/>
+        </w:rPr>
+        <w:t xml:space="preserve">4. Create </w:t>
+      </w:r>
+      <w:proofErr w:type="spellStart"/>
+      <w:r>
+        <w:rPr>
+          <w:sz w:val="36"/>
+          <w:szCs w:val="36"/>
+        </w:rPr>
+        <w:t>PreparedStatement</w:t>
+      </w:r>
+      <w:proofErr w:type="spellEnd"/>
+      <w:r>
+        <w:rPr>
+          <w:sz w:val="36"/>
+          <w:szCs w:val="36"/>
+        </w:rPr>
+        <w:t xml:space="preserve"> with insert query.</w:t>
+      </w:r>
+    </w:p>
+    <w:p>
+      <w:pPr>
+        <w:jc w:val="both"/>
+        <w:rPr>
+          <w:sz w:val="36"/>
+          <w:szCs w:val="36"/>
+        </w:rPr>
+      </w:pPr>
+      <w:proofErr w:type="spellStart"/>
+      <w:r>
+        <w:rPr>
+          <w:sz w:val="36"/>
+          <w:szCs w:val="36"/>
+        </w:rPr>
+        <w:t>PreparedStatement</w:t>
+      </w:r>
+      <w:proofErr w:type="spellEnd"/>
+      <w:r>
+        <w:rPr>
+          <w:sz w:val="36"/>
+          <w:szCs w:val="36"/>
+        </w:rPr>
+        <w:t xml:space="preserve"> </w:t>
+      </w:r>
+      <w:proofErr w:type="spellStart"/>
+      <w:r>
+        <w:rPr>
+          <w:sz w:val="36"/>
+          <w:szCs w:val="36"/>
+        </w:rPr>
+        <w:t>pst</w:t>
+      </w:r>
+      <w:proofErr w:type="spellEnd"/>
+      <w:r>
+        <w:rPr>
+          <w:sz w:val="36"/>
+          <w:szCs w:val="36"/>
+        </w:rPr>
+        <w:t xml:space="preserve"> = </w:t>
+      </w:r>
+      <w:proofErr w:type="spellStart"/>
       <w:proofErr w:type="gramStart"/>
       <w:r>
         <w:rPr>
           <w:sz w:val="36"/>
           <w:szCs w:val="36"/>
         </w:rPr>
-        <w:t>persons(</w:t>
-      </w:r>
+        <w:t>con.prepareStatement</w:t>
+      </w:r>
+      <w:proofErr w:type="spellEnd"/>
       <w:proofErr w:type="gramEnd"/>
       <w:r>
         <w:rPr>
           <w:sz w:val="36"/>
           <w:szCs w:val="36"/>
         </w:rPr>
-        <w:t>name varchar2(10),image BLOB);</w:t>
-      </w:r>
-    </w:p>
-    <w:p>
-      <w:pPr>
-        <w:jc w:val="both"/>
-        <w:rPr>
-          <w:sz w:val="36"/>
-          <w:szCs w:val="36"/>
-        </w:rPr>
-      </w:pPr>
-      <w:r>
-        <w:rPr>
-          <w:sz w:val="36"/>
-          <w:szCs w:val="36"/>
-        </w:rPr>
-        <w:t>2. Represent image file in the form of Java File object.</w:t>
+        <w:t>("insert into persons values(?,?)");</w:t>
       </w:r>
     </w:p>
     <w:p>
@@ -5525,216 +5848,6 @@
           <w:szCs w:val="36"/>
         </w:rPr>
         <w:lastRenderedPageBreak/>
-        <w:t>File</w:t>
-      </w:r>
-      <w:r>
-        <w:rPr>
-          <w:sz w:val="36"/>
-          <w:szCs w:val="36"/>
-        </w:rPr>
-        <w:t xml:space="preserve"> f </w:t>
-      </w:r>
-      <w:r>
-        <w:rPr>
-          <w:sz w:val="36"/>
-          <w:szCs w:val="36"/>
-        </w:rPr>
-        <w:t>= new File("sachin.jpg");</w:t>
-      </w:r>
-    </w:p>
-    <w:p>
-      <w:pPr>
-        <w:jc w:val="both"/>
-        <w:rPr>
-          <w:sz w:val="36"/>
-          <w:szCs w:val="36"/>
-        </w:rPr>
-      </w:pPr>
-      <w:r>
-        <w:rPr>
-          <w:sz w:val="36"/>
-          <w:szCs w:val="36"/>
-        </w:rPr>
-        <w:t xml:space="preserve">3. Create </w:t>
-      </w:r>
-      <w:proofErr w:type="spellStart"/>
-      <w:r>
-        <w:rPr>
-          <w:sz w:val="36"/>
-          <w:szCs w:val="36"/>
-        </w:rPr>
-        <w:t>FilelnputStream</w:t>
-      </w:r>
-      <w:proofErr w:type="spellEnd"/>
-      <w:r>
-        <w:rPr>
-          <w:sz w:val="36"/>
-          <w:szCs w:val="36"/>
-        </w:rPr>
-        <w:t xml:space="preserve"> to read binary data represented by image file</w:t>
-      </w:r>
-    </w:p>
-    <w:p>
-      <w:pPr>
-        <w:jc w:val="both"/>
-        <w:rPr>
-          <w:sz w:val="36"/>
-          <w:szCs w:val="36"/>
-        </w:rPr>
-      </w:pPr>
-      <w:proofErr w:type="spellStart"/>
-      <w:r>
-        <w:rPr>
-          <w:sz w:val="36"/>
-          <w:szCs w:val="36"/>
-        </w:rPr>
-        <w:t>FilelnputStream</w:t>
-      </w:r>
-      <w:proofErr w:type="spellEnd"/>
-      <w:r>
-        <w:rPr>
-          <w:sz w:val="36"/>
-          <w:szCs w:val="36"/>
-        </w:rPr>
-        <w:t xml:space="preserve"> </w:t>
-      </w:r>
-      <w:proofErr w:type="spellStart"/>
-      <w:r>
-        <w:rPr>
-          <w:sz w:val="36"/>
-          <w:szCs w:val="36"/>
-        </w:rPr>
-        <w:t>fis</w:t>
-      </w:r>
-      <w:proofErr w:type="spellEnd"/>
-      <w:r>
-        <w:rPr>
-          <w:sz w:val="36"/>
-          <w:szCs w:val="36"/>
-        </w:rPr>
-        <w:t xml:space="preserve"> = new </w:t>
-      </w:r>
-      <w:proofErr w:type="spellStart"/>
-      <w:r>
-        <w:rPr>
-          <w:sz w:val="36"/>
-          <w:szCs w:val="36"/>
-        </w:rPr>
-        <w:t>FilelnputStream</w:t>
-      </w:r>
-      <w:proofErr w:type="spellEnd"/>
-      <w:r>
-        <w:rPr>
-          <w:sz w:val="36"/>
-          <w:szCs w:val="36"/>
-        </w:rPr>
-        <w:t>(f)</w:t>
-      </w:r>
-    </w:p>
-    <w:p>
-      <w:pPr>
-        <w:jc w:val="both"/>
-        <w:rPr>
-          <w:sz w:val="36"/>
-          <w:szCs w:val="36"/>
-        </w:rPr>
-      </w:pPr>
-      <w:r>
-        <w:rPr>
-          <w:sz w:val="36"/>
-          <w:szCs w:val="36"/>
-        </w:rPr>
-        <w:t xml:space="preserve">4. Create </w:t>
-      </w:r>
-      <w:proofErr w:type="spellStart"/>
-      <w:r>
-        <w:rPr>
-          <w:sz w:val="36"/>
-          <w:szCs w:val="36"/>
-        </w:rPr>
-        <w:t>PreparedStatement</w:t>
-      </w:r>
-      <w:proofErr w:type="spellEnd"/>
-      <w:r>
-        <w:rPr>
-          <w:sz w:val="36"/>
-          <w:szCs w:val="36"/>
-        </w:rPr>
-        <w:t xml:space="preserve"> with insert query.</w:t>
-      </w:r>
-    </w:p>
-    <w:p>
-      <w:pPr>
-        <w:jc w:val="both"/>
-        <w:rPr>
-          <w:sz w:val="36"/>
-          <w:szCs w:val="36"/>
-        </w:rPr>
-      </w:pPr>
-      <w:proofErr w:type="spellStart"/>
-      <w:r>
-        <w:rPr>
-          <w:sz w:val="36"/>
-          <w:szCs w:val="36"/>
-        </w:rPr>
-        <w:t>PreparedStatement</w:t>
-      </w:r>
-      <w:proofErr w:type="spellEnd"/>
-      <w:r>
-        <w:rPr>
-          <w:sz w:val="36"/>
-          <w:szCs w:val="36"/>
-        </w:rPr>
-        <w:t xml:space="preserve"> </w:t>
-      </w:r>
-      <w:proofErr w:type="spellStart"/>
-      <w:r>
-        <w:rPr>
-          <w:sz w:val="36"/>
-          <w:szCs w:val="36"/>
-        </w:rPr>
-        <w:t>pst</w:t>
-      </w:r>
-      <w:proofErr w:type="spellEnd"/>
-      <w:r>
-        <w:rPr>
-          <w:sz w:val="36"/>
-          <w:szCs w:val="36"/>
-        </w:rPr>
-        <w:t xml:space="preserve"> = </w:t>
-      </w:r>
-      <w:proofErr w:type="spellStart"/>
-      <w:proofErr w:type="gramStart"/>
-      <w:r>
-        <w:rPr>
-          <w:sz w:val="36"/>
-          <w:szCs w:val="36"/>
-        </w:rPr>
-        <w:t>con.prepareStatement</w:t>
-      </w:r>
-      <w:proofErr w:type="spellEnd"/>
-      <w:proofErr w:type="gramEnd"/>
-      <w:r>
-        <w:rPr>
-          <w:sz w:val="36"/>
-          <w:szCs w:val="36"/>
-        </w:rPr>
-        <w:t>("insert into persons values(?,?)");</w:t>
-      </w:r>
-    </w:p>
-    <w:p>
-      <w:pPr>
-        <w:jc w:val="both"/>
-        <w:rPr>
-          <w:sz w:val="36"/>
-          <w:szCs w:val="36"/>
-        </w:rPr>
-      </w:pPr>
-      <w:r>
-        <w:rPr>
-          <w:sz w:val="36"/>
-          <w:szCs w:val="36"/>
-        </w:rPr>
         <w:t>5. Set values to positional parameters.</w:t>
       </w:r>
     </w:p>

--- a/Documentation/44.  JDBC-2.docx
+++ b/Documentation/44.  JDBC-2.docx
@@ -1,6 +1,6 @@
 
 <file path=word/document.xml><?xml version="1.0" encoding="utf-8"?>
-<w:document xmlns:wpc="http://schemas.microsoft.com/office/word/2010/wordprocessingCanvas" xmlns:cx="http://schemas.microsoft.com/office/drawing/2014/chartex" xmlns:cx1="http://schemas.microsoft.com/office/drawing/2015/9/8/chartex" xmlns:cx2="http://schemas.microsoft.com/office/drawing/2015/10/21/chartex" xmlns:cx3="http://schemas.microsoft.com/office/drawing/2016/5/9/chartex" xmlns:cx4="http://schemas.microsoft.com/office/drawing/2016/5/10/chartex" xmlns:cx5="http://schemas.microsoft.com/office/drawing/2016/5/11/chartex" xmlns:cx6="http://schemas.microsoft.com/office/drawing/2016/5/12/chartex" xmlns:cx7="http://schemas.microsoft.com/office/drawing/2016/5/13/chartex" xmlns:cx8="http://schemas.microsoft.com/office/drawing/2016/5/14/chartex" xmlns:mc="http://schemas.openxmlformats.org/markup-compatibility/2006" xmlns:aink="http://schemas.microsoft.com/office/drawing/2016/ink" xmlns:am3d="http://schemas.microsoft.com/office/drawing/2017/model3d" xmlns:o="urn:schemas-microsoft-com:office:office" xmlns:r="http://schemas.openxmlformats.org/officeDocument/2006/relationships" xmlns:m="http://schemas.openxmlformats.org/officeDocument/2006/math" xmlns:v="urn:schemas-microsoft-com:vml" xmlns:wp14="http://schemas.microsoft.com/office/word/2010/wordprocessingDrawing" xmlns:wp="http://schemas.openxmlformats.org/drawingml/2006/wordprocessingDrawing" xmlns:w10="urn:schemas-microsoft-com:office:word" xmlns:w="http://schemas.openxmlformats.org/wordprocessingml/2006/main" xmlns:w14="http://schemas.microsoft.com/office/word/2010/wordml" xmlns:w15="http://schemas.microsoft.com/office/word/2012/wordml" xmlns:w16cex="http://schemas.microsoft.com/office/word/2018/wordml/cex" xmlns:w16cid="http://schemas.microsoft.com/office/word/2016/wordml/cid" xmlns:w16="http://schemas.microsoft.com/office/word/2018/wordml" xmlns:w16sdtdh="http://schemas.microsoft.com/office/word/2020/wordml/sdtdatahash" xmlns:w16se="http://schemas.microsoft.com/office/word/2015/wordml/symex" xmlns:wpg="http://schemas.microsoft.com/office/word/2010/wordprocessingGroup" xmlns:wpi="http://schemas.microsoft.com/office/word/2010/wordprocessingInk" xmlns:wne="http://schemas.microsoft.com/office/word/2006/wordml" xmlns:wps="http://schemas.microsoft.com/office/word/2010/wordprocessingShape" mc:Ignorable="w14 w15 w16se w16cid w16 w16cex w16sdtdh wp14">
+<w:document xmlns:wpc="http://schemas.microsoft.com/office/word/2010/wordprocessingCanvas" xmlns:cx="http://schemas.microsoft.com/office/drawing/2014/chartex" xmlns:cx1="http://schemas.microsoft.com/office/drawing/2015/9/8/chartex" xmlns:cx2="http://schemas.microsoft.com/office/drawing/2015/10/21/chartex" xmlns:cx3="http://schemas.microsoft.com/office/drawing/2016/5/9/chartex" xmlns:cx4="http://schemas.microsoft.com/office/drawing/2016/5/10/chartex" xmlns:cx5="http://schemas.microsoft.com/office/drawing/2016/5/11/chartex" xmlns:cx6="http://schemas.microsoft.com/office/drawing/2016/5/12/chartex" xmlns:cx7="http://schemas.microsoft.com/office/drawing/2016/5/13/chartex" xmlns:cx8="http://schemas.microsoft.com/office/drawing/2016/5/14/chartex" xmlns:mc="http://schemas.openxmlformats.org/markup-compatibility/2006" xmlns:aink="http://schemas.microsoft.com/office/drawing/2016/ink" xmlns:am3d="http://schemas.microsoft.com/office/drawing/2017/model3d" xmlns:o="urn:schemas-microsoft-com:office:office" xmlns:oel="http://schemas.microsoft.com/office/2019/extlst" xmlns:r="http://schemas.openxmlformats.org/officeDocument/2006/relationships" xmlns:m="http://schemas.openxmlformats.org/officeDocument/2006/math" xmlns:v="urn:schemas-microsoft-com:vml" xmlns:wp14="http://schemas.microsoft.com/office/word/2010/wordprocessingDrawing" xmlns:wp="http://schemas.openxmlformats.org/drawingml/2006/wordprocessingDrawing" xmlns:w10="urn:schemas-microsoft-com:office:word" xmlns:w="http://schemas.openxmlformats.org/wordprocessingml/2006/main" xmlns:w14="http://schemas.microsoft.com/office/word/2010/wordml" xmlns:w15="http://schemas.microsoft.com/office/word/2012/wordml" xmlns:w16cex="http://schemas.microsoft.com/office/word/2018/wordml/cex" xmlns:w16cid="http://schemas.microsoft.com/office/word/2016/wordml/cid" xmlns:w16="http://schemas.microsoft.com/office/word/2018/wordml" xmlns:w16du="http://schemas.microsoft.com/office/word/2023/wordml/word16du" xmlns:w16sdtdh="http://schemas.microsoft.com/office/word/2020/wordml/sdtdatahash" xmlns:w16sdtfl="http://schemas.microsoft.com/office/word/2024/wordml/sdtformatlock" xmlns:w16se="http://schemas.microsoft.com/office/word/2015/wordml/symex" xmlns:wpg="http://schemas.microsoft.com/office/word/2010/wordprocessingGroup" xmlns:wpi="http://schemas.microsoft.com/office/word/2010/wordprocessingInk" xmlns:wne="http://schemas.microsoft.com/office/word/2006/wordml" xmlns:wps="http://schemas.microsoft.com/office/word/2010/wordprocessingShape" mc:Ignorable="w14 w15 w16se w16cid w16 w16cex w16sdtdh w16sdtfl w16du wp14">
   <w:body>
     <w:p>
       <w:pPr>
@@ -4772,667 +4772,523 @@
           <w:szCs w:val="36"/>
         </w:rPr>
       </w:pPr>
+    </w:p>
+    <w:p>
+      <w:pPr>
+        <w:jc w:val="both"/>
+        <w:rPr>
+          <w:sz w:val="36"/>
+          <w:szCs w:val="36"/>
+        </w:rPr>
+      </w:pPr>
+      <w:r>
+        <w:rPr>
+          <w:sz w:val="36"/>
+          <w:szCs w:val="36"/>
+        </w:rPr>
+        <w:t>Working with Large Objects (BLOB And CLOB)</w:t>
+      </w:r>
+    </w:p>
+    <w:p>
+      <w:pPr>
+        <w:jc w:val="both"/>
+        <w:rPr>
+          <w:sz w:val="36"/>
+          <w:szCs w:val="36"/>
+        </w:rPr>
+      </w:pPr>
+      <w:r>
+        <w:rPr>
+          <w:sz w:val="36"/>
+          <w:szCs w:val="36"/>
+        </w:rPr>
+        <w:t>Sometimes as the part of programming requirement,</w:t>
+      </w:r>
+      <w:r>
+        <w:rPr>
+          <w:sz w:val="36"/>
+          <w:szCs w:val="36"/>
+        </w:rPr>
+        <w:t xml:space="preserve"> </w:t>
+      </w:r>
+      <w:r>
+        <w:rPr>
+          <w:sz w:val="36"/>
+          <w:szCs w:val="36"/>
+        </w:rPr>
+        <w:t>we have to insert and retrieve large files like images,</w:t>
+      </w:r>
+      <w:r>
+        <w:rPr>
+          <w:sz w:val="36"/>
+          <w:szCs w:val="36"/>
+        </w:rPr>
+        <w:t xml:space="preserve"> </w:t>
+      </w:r>
+      <w:r>
+        <w:rPr>
+          <w:sz w:val="36"/>
+          <w:szCs w:val="36"/>
+        </w:rPr>
+        <w:t>video files,</w:t>
+      </w:r>
+      <w:r>
+        <w:rPr>
+          <w:sz w:val="36"/>
+          <w:szCs w:val="36"/>
+        </w:rPr>
+        <w:t xml:space="preserve"> </w:t>
+      </w:r>
+      <w:r>
+        <w:rPr>
+          <w:sz w:val="36"/>
+          <w:szCs w:val="36"/>
+        </w:rPr>
+        <w:t>audio files,</w:t>
+      </w:r>
+      <w:r>
+        <w:rPr>
+          <w:sz w:val="36"/>
+          <w:szCs w:val="36"/>
+        </w:rPr>
+        <w:t xml:space="preserve"> </w:t>
+      </w:r>
+      <w:r>
+        <w:rPr>
+          <w:sz w:val="36"/>
+          <w:szCs w:val="36"/>
+        </w:rPr>
+        <w:t>resume etc w</w:t>
+      </w:r>
+      <w:r>
+        <w:rPr>
+          <w:sz w:val="36"/>
+          <w:szCs w:val="36"/>
+        </w:rPr>
+        <w:t>.</w:t>
+      </w:r>
+      <w:r>
+        <w:rPr>
+          <w:sz w:val="36"/>
+          <w:szCs w:val="36"/>
+        </w:rPr>
+        <w:t>r</w:t>
+      </w:r>
+      <w:r>
+        <w:rPr>
+          <w:sz w:val="36"/>
+          <w:szCs w:val="36"/>
+        </w:rPr>
+        <w:t>.</w:t>
+      </w:r>
+      <w:r>
+        <w:rPr>
+          <w:sz w:val="36"/>
+          <w:szCs w:val="36"/>
+        </w:rPr>
+        <w:t>t database.</w:t>
+      </w:r>
+    </w:p>
+    <w:p>
+      <w:pPr>
+        <w:jc w:val="both"/>
+        <w:rPr>
+          <w:sz w:val="36"/>
+          <w:szCs w:val="36"/>
+        </w:rPr>
+      </w:pPr>
+      <w:proofErr w:type="spellStart"/>
+      <w:r>
+        <w:rPr>
+          <w:sz w:val="36"/>
+          <w:szCs w:val="36"/>
+        </w:rPr>
+        <w:t>Eg</w:t>
+      </w:r>
+      <w:proofErr w:type="spellEnd"/>
+      <w:r>
+        <w:rPr>
+          <w:sz w:val="36"/>
+          <w:szCs w:val="36"/>
+        </w:rPr>
+        <w:t>:</w:t>
+      </w:r>
+      <w:r>
+        <w:rPr>
+          <w:sz w:val="36"/>
+          <w:szCs w:val="36"/>
+        </w:rPr>
+        <w:t xml:space="preserve"> </w:t>
+      </w:r>
+      <w:r>
+        <w:rPr>
+          <w:sz w:val="36"/>
+          <w:szCs w:val="36"/>
+        </w:rPr>
+        <w:t xml:space="preserve">upload image in </w:t>
+      </w:r>
+      <w:proofErr w:type="spellStart"/>
+      <w:r>
+        <w:rPr>
+          <w:sz w:val="36"/>
+          <w:szCs w:val="36"/>
+        </w:rPr>
+        <w:t>matrinomial</w:t>
+      </w:r>
+      <w:proofErr w:type="spellEnd"/>
+      <w:r>
+        <w:rPr>
+          <w:sz w:val="36"/>
+          <w:szCs w:val="36"/>
+        </w:rPr>
+        <w:t xml:space="preserve"> web sites</w:t>
+      </w:r>
+    </w:p>
+    <w:p>
+      <w:pPr>
+        <w:jc w:val="both"/>
+        <w:rPr>
+          <w:sz w:val="36"/>
+          <w:szCs w:val="36"/>
+        </w:rPr>
+      </w:pPr>
+      <w:r>
+        <w:rPr>
+          <w:sz w:val="36"/>
+          <w:szCs w:val="36"/>
+        </w:rPr>
+        <w:t>I upload resume in job related web sites</w:t>
+      </w:r>
+    </w:p>
+    <w:p>
+      <w:pPr>
+        <w:jc w:val="both"/>
+        <w:rPr>
+          <w:sz w:val="36"/>
+          <w:szCs w:val="36"/>
+        </w:rPr>
+      </w:pPr>
+    </w:p>
+    <w:p>
+      <w:pPr>
+        <w:jc w:val="both"/>
+        <w:rPr>
+          <w:sz w:val="36"/>
+          <w:szCs w:val="36"/>
+        </w:rPr>
+      </w:pPr>
+      <w:r>
+        <w:rPr>
+          <w:sz w:val="36"/>
+          <w:szCs w:val="36"/>
+        </w:rPr>
+        <w:t>To store and retrieve large information we should go for Large Objects</w:t>
+      </w:r>
+      <w:r>
+        <w:rPr>
+          <w:sz w:val="36"/>
+          <w:szCs w:val="36"/>
+        </w:rPr>
+        <w:t xml:space="preserve"> </w:t>
+      </w:r>
+      <w:r>
+        <w:rPr>
+          <w:sz w:val="36"/>
+          <w:szCs w:val="36"/>
+        </w:rPr>
+        <w:t>(LOBs).</w:t>
+      </w:r>
+    </w:p>
+    <w:p>
+      <w:pPr>
+        <w:jc w:val="both"/>
+        <w:rPr>
+          <w:sz w:val="36"/>
+          <w:szCs w:val="36"/>
+        </w:rPr>
+      </w:pPr>
+      <w:r>
+        <w:rPr>
+          <w:sz w:val="36"/>
+          <w:szCs w:val="36"/>
+        </w:rPr>
+        <w:t>There are 2 types of Large Objects.</w:t>
+      </w:r>
+    </w:p>
+    <w:p>
+      <w:pPr>
+        <w:jc w:val="both"/>
+        <w:rPr>
+          <w:sz w:val="36"/>
+          <w:szCs w:val="36"/>
+        </w:rPr>
+      </w:pPr>
+      <w:r>
+        <w:rPr>
+          <w:sz w:val="36"/>
+          <w:szCs w:val="36"/>
+        </w:rPr>
+        <w:t>1. Binary Large Object (BLOB)</w:t>
+      </w:r>
+    </w:p>
+    <w:p>
+      <w:pPr>
+        <w:jc w:val="both"/>
+        <w:rPr>
+          <w:sz w:val="36"/>
+          <w:szCs w:val="36"/>
+        </w:rPr>
+      </w:pPr>
+      <w:r>
+        <w:rPr>
+          <w:sz w:val="36"/>
+          <w:szCs w:val="36"/>
+        </w:rPr>
+        <w:t>2. Character Large Object (CLOB)</w:t>
+      </w:r>
+    </w:p>
+    <w:p>
+      <w:pPr>
+        <w:jc w:val="both"/>
+        <w:rPr>
+          <w:sz w:val="36"/>
+          <w:szCs w:val="36"/>
+        </w:rPr>
+      </w:pPr>
+      <w:r>
+        <w:rPr>
+          <w:sz w:val="36"/>
+          <w:szCs w:val="36"/>
+        </w:rPr>
+        <w:t>1) Binary Large Object (BLOB)</w:t>
+      </w:r>
+    </w:p>
+    <w:p>
+      <w:pPr>
+        <w:jc w:val="both"/>
+        <w:rPr>
+          <w:sz w:val="36"/>
+          <w:szCs w:val="36"/>
+        </w:rPr>
+      </w:pPr>
+      <w:r>
+        <w:rPr>
+          <w:sz w:val="36"/>
+          <w:szCs w:val="36"/>
+        </w:rPr>
+        <w:t>A BLOB is a collection of binary data stored as a single entity in the database.</w:t>
+      </w:r>
+    </w:p>
+    <w:p>
+      <w:pPr>
+        <w:jc w:val="both"/>
+        <w:rPr>
+          <w:sz w:val="36"/>
+          <w:szCs w:val="36"/>
+        </w:rPr>
+      </w:pPr>
+      <w:r>
+        <w:rPr>
+          <w:sz w:val="36"/>
+          <w:szCs w:val="36"/>
+        </w:rPr>
+        <w:t>BLOB type objects can be images,</w:t>
+      </w:r>
+      <w:r>
+        <w:rPr>
+          <w:sz w:val="36"/>
+          <w:szCs w:val="36"/>
+        </w:rPr>
+        <w:t xml:space="preserve"> </w:t>
+      </w:r>
+      <w:r>
+        <w:rPr>
+          <w:sz w:val="36"/>
+          <w:szCs w:val="36"/>
+        </w:rPr>
+        <w:t>video files,</w:t>
+      </w:r>
+      <w:r>
+        <w:rPr>
+          <w:sz w:val="36"/>
+          <w:szCs w:val="36"/>
+        </w:rPr>
+        <w:t xml:space="preserve"> </w:t>
+      </w:r>
+      <w:r>
+        <w:rPr>
+          <w:sz w:val="36"/>
+          <w:szCs w:val="36"/>
+        </w:rPr>
+        <w:t>audio files etc.</w:t>
+      </w:r>
+    </w:p>
+    <w:p>
+      <w:pPr>
+        <w:jc w:val="both"/>
+        <w:rPr>
+          <w:sz w:val="36"/>
+          <w:szCs w:val="36"/>
+        </w:rPr>
+      </w:pPr>
+      <w:r>
+        <w:rPr>
+          <w:sz w:val="36"/>
+          <w:szCs w:val="36"/>
+        </w:rPr>
+        <w:t>BLOB datatype can store maximum of "4GB" binary data.</w:t>
+      </w:r>
+    </w:p>
+    <w:p>
+      <w:pPr>
+        <w:jc w:val="both"/>
+        <w:rPr>
+          <w:sz w:val="36"/>
+          <w:szCs w:val="36"/>
+        </w:rPr>
+      </w:pPr>
+    </w:p>
+    <w:p>
+      <w:pPr>
+        <w:jc w:val="both"/>
+        <w:rPr>
+          <w:sz w:val="36"/>
+          <w:szCs w:val="36"/>
+        </w:rPr>
+      </w:pPr>
+      <w:r>
+        <w:rPr>
+          <w:sz w:val="36"/>
+          <w:szCs w:val="36"/>
+        </w:rPr>
+        <w:t>2) CLOB (Character Large Objects):</w:t>
+      </w:r>
+    </w:p>
+    <w:p>
+      <w:pPr>
+        <w:jc w:val="both"/>
+        <w:rPr>
+          <w:sz w:val="36"/>
+          <w:szCs w:val="36"/>
+        </w:rPr>
+      </w:pPr>
+      <w:r>
+        <w:rPr>
+          <w:sz w:val="36"/>
+          <w:szCs w:val="36"/>
+        </w:rPr>
+        <w:t>A CLOB is a collection of Character data stored as a single entity in the database.</w:t>
+      </w:r>
+    </w:p>
+    <w:p>
+      <w:pPr>
+        <w:jc w:val="both"/>
+        <w:rPr>
+          <w:sz w:val="36"/>
+          <w:szCs w:val="36"/>
+        </w:rPr>
+      </w:pPr>
+      <w:r>
+        <w:rPr>
+          <w:sz w:val="36"/>
+          <w:szCs w:val="36"/>
+        </w:rPr>
+        <w:t>CLOB can be used to store large text documents</w:t>
+      </w:r>
+      <w:r>
+        <w:rPr>
+          <w:sz w:val="36"/>
+          <w:szCs w:val="36"/>
+        </w:rPr>
+        <w:t xml:space="preserve"> </w:t>
+      </w:r>
+      <w:r>
+        <w:rPr>
+          <w:sz w:val="36"/>
+          <w:szCs w:val="36"/>
+        </w:rPr>
+        <w:t>(ma</w:t>
+      </w:r>
+      <w:r>
+        <w:rPr>
+          <w:sz w:val="36"/>
+          <w:szCs w:val="36"/>
+        </w:rPr>
+        <w:t>inl</w:t>
+      </w:r>
+      <w:r>
+        <w:rPr>
+          <w:sz w:val="36"/>
+          <w:szCs w:val="36"/>
+        </w:rPr>
+        <w:t>y plain text or xml documents)</w:t>
+      </w:r>
+    </w:p>
+    <w:p>
+      <w:pPr>
+        <w:jc w:val="both"/>
+        <w:rPr>
+          <w:sz w:val="36"/>
+          <w:szCs w:val="36"/>
+        </w:rPr>
+      </w:pPr>
+      <w:r>
+        <w:rPr>
+          <w:sz w:val="36"/>
+          <w:szCs w:val="36"/>
+        </w:rPr>
+        <w:t>CLOB Type can store maximum of 4GB data.</w:t>
+      </w:r>
+    </w:p>
+    <w:p>
+      <w:pPr>
+        <w:jc w:val="both"/>
+        <w:rPr>
+          <w:sz w:val="36"/>
+          <w:szCs w:val="36"/>
+        </w:rPr>
+      </w:pPr>
+      <w:proofErr w:type="spellStart"/>
+      <w:r>
+        <w:rPr>
+          <w:sz w:val="36"/>
+          <w:szCs w:val="36"/>
+        </w:rPr>
+        <w:t>Eg</w:t>
+      </w:r>
+      <w:proofErr w:type="spellEnd"/>
+      <w:r>
+        <w:rPr>
+          <w:sz w:val="36"/>
+          <w:szCs w:val="36"/>
+        </w:rPr>
+        <w:t>: resume.txt</w:t>
+      </w:r>
+    </w:p>
+    <w:p>
+      <w:pPr>
+        <w:jc w:val="both"/>
+        <w:rPr>
+          <w:sz w:val="36"/>
+          <w:szCs w:val="36"/>
+        </w:rPr>
+      </w:pPr>
+    </w:p>
+    <w:p>
+      <w:pPr>
+        <w:jc w:val="both"/>
+        <w:rPr>
+          <w:sz w:val="36"/>
+          <w:szCs w:val="36"/>
+        </w:rPr>
+      </w:pPr>
       <w:r>
         <w:rPr>
           <w:noProof/>
-        </w:rPr>
-        <w:drawing>
-          <wp:inline distT="0" distB="0" distL="0" distR="0" wp14:anchorId="2283BCC8" wp14:editId="19D19721">
-            <wp:extent cx="8690610" cy="5415915"/>
-            <wp:effectExtent l="0" t="0" r="0" b="0"/>
-            <wp:docPr id="12" name="Picture 12"/>
-            <wp:cNvGraphicFramePr>
-              <a:graphicFrameLocks xmlns:a="http://schemas.openxmlformats.org/drawingml/2006/main" noChangeAspect="1"/>
-            </wp:cNvGraphicFramePr>
-            <a:graphic xmlns:a="http://schemas.openxmlformats.org/drawingml/2006/main">
-              <a:graphicData uri="http://schemas.openxmlformats.org/drawingml/2006/picture">
-                <pic:pic xmlns:pic="http://schemas.openxmlformats.org/drawingml/2006/picture">
-                  <pic:nvPicPr>
-                    <pic:cNvPr id="0" name="Picture 1"/>
-                    <pic:cNvPicPr>
-                      <a:picLocks noChangeAspect="1" noChangeArrowheads="1"/>
-                    </pic:cNvPicPr>
-                  </pic:nvPicPr>
-                  <pic:blipFill>
-                    <a:blip r:embed="rId15">
-                      <a:extLst>
-                        <a:ext uri="{28A0092B-C50C-407E-A947-70E740481C1C}">
-                          <a14:useLocalDpi xmlns:a14="http://schemas.microsoft.com/office/drawing/2010/main" val="0"/>
-                        </a:ext>
-                      </a:extLst>
-                    </a:blip>
-                    <a:srcRect/>
-                    <a:stretch>
-                      <a:fillRect/>
-                    </a:stretch>
-                  </pic:blipFill>
-                  <pic:spPr bwMode="auto">
-                    <a:xfrm>
-                      <a:off x="0" y="0"/>
-                      <a:ext cx="8690610" cy="5415915"/>
-                    </a:xfrm>
-                    <a:prstGeom prst="rect">
-                      <a:avLst/>
-                    </a:prstGeom>
-                    <a:noFill/>
-                    <a:ln>
-                      <a:noFill/>
-                    </a:ln>
-                  </pic:spPr>
-                </pic:pic>
-              </a:graphicData>
-            </a:graphic>
-          </wp:inline>
-        </w:drawing>
-      </w:r>
-    </w:p>
-    <w:p>
-      <w:pPr>
-        <w:jc w:val="both"/>
-        <w:rPr>
-          <w:sz w:val="36"/>
-          <w:szCs w:val="36"/>
-        </w:rPr>
-      </w:pPr>
-    </w:p>
-    <w:p>
-      <w:pPr>
-        <w:jc w:val="both"/>
-        <w:rPr>
-          <w:sz w:val="36"/>
-          <w:szCs w:val="36"/>
-        </w:rPr>
-      </w:pPr>
-      <w:r>
-        <w:rPr>
-          <w:sz w:val="36"/>
-          <w:szCs w:val="36"/>
-        </w:rPr>
-        <w:t>Need of DTO in projects</w:t>
-      </w:r>
-    </w:p>
-    <w:p>
-      <w:pPr>
-        <w:jc w:val="both"/>
-        <w:rPr>
-          <w:sz w:val="36"/>
-          <w:szCs w:val="36"/>
-        </w:rPr>
-      </w:pPr>
-      <w:r>
-        <w:rPr>
-          <w:sz w:val="36"/>
-          <w:szCs w:val="36"/>
-        </w:rPr>
-        <w:t>DTO -&gt; It stands for Data Transfer Object.</w:t>
-      </w:r>
-    </w:p>
-    <w:p>
-      <w:pPr>
-        <w:jc w:val="both"/>
-        <w:rPr>
-          <w:sz w:val="36"/>
-          <w:szCs w:val="36"/>
-        </w:rPr>
-      </w:pPr>
-      <w:r>
-        <w:rPr>
-          <w:sz w:val="36"/>
-          <w:szCs w:val="36"/>
-        </w:rPr>
-        <w:t xml:space="preserve">This object is used for transferring the data from one layer to another layer in </w:t>
-      </w:r>
-      <w:proofErr w:type="spellStart"/>
-      <w:r>
-        <w:rPr>
-          <w:sz w:val="36"/>
-          <w:szCs w:val="36"/>
-        </w:rPr>
-        <w:t>realtime</w:t>
-      </w:r>
-      <w:proofErr w:type="spellEnd"/>
-      <w:r>
-        <w:rPr>
-          <w:sz w:val="36"/>
-          <w:szCs w:val="36"/>
-        </w:rPr>
-        <w:t xml:space="preserve"> applications.</w:t>
-      </w:r>
-    </w:p>
-    <w:p>
-      <w:pPr>
-        <w:jc w:val="both"/>
-        <w:rPr>
-          <w:sz w:val="36"/>
-          <w:szCs w:val="36"/>
-        </w:rPr>
-      </w:pPr>
-    </w:p>
-    <w:p>
-      <w:pPr>
-        <w:jc w:val="both"/>
-        <w:rPr>
-          <w:sz w:val="36"/>
-          <w:szCs w:val="36"/>
-        </w:rPr>
-      </w:pPr>
-    </w:p>
-    <w:p>
-      <w:pPr>
-        <w:jc w:val="both"/>
-        <w:rPr>
-          <w:sz w:val="36"/>
-          <w:szCs w:val="36"/>
-        </w:rPr>
-      </w:pPr>
-      <w:r>
-        <w:rPr>
-          <w:sz w:val="36"/>
-          <w:szCs w:val="36"/>
-        </w:rPr>
-        <w:t>Working with Large Objects (BLOB And CLOB)</w:t>
-      </w:r>
-    </w:p>
-    <w:p>
-      <w:pPr>
-        <w:jc w:val="both"/>
-        <w:rPr>
-          <w:sz w:val="36"/>
-          <w:szCs w:val="36"/>
-        </w:rPr>
-      </w:pPr>
-      <w:r>
-        <w:rPr>
-          <w:sz w:val="36"/>
-          <w:szCs w:val="36"/>
-        </w:rPr>
-        <w:t>Sometimes as the part of programming requirement,</w:t>
-      </w:r>
-      <w:r>
-        <w:rPr>
-          <w:sz w:val="36"/>
-          <w:szCs w:val="36"/>
-        </w:rPr>
-        <w:t xml:space="preserve"> </w:t>
-      </w:r>
-      <w:r>
-        <w:rPr>
-          <w:sz w:val="36"/>
-          <w:szCs w:val="36"/>
-        </w:rPr>
-        <w:t>we have to insert and retrieve large files like images,</w:t>
-      </w:r>
-      <w:r>
-        <w:rPr>
-          <w:sz w:val="36"/>
-          <w:szCs w:val="36"/>
-        </w:rPr>
-        <w:t xml:space="preserve"> </w:t>
-      </w:r>
-      <w:r>
-        <w:rPr>
-          <w:sz w:val="36"/>
-          <w:szCs w:val="36"/>
-        </w:rPr>
-        <w:t>video files,</w:t>
-      </w:r>
-      <w:r>
-        <w:rPr>
-          <w:sz w:val="36"/>
-          <w:szCs w:val="36"/>
-        </w:rPr>
-        <w:t xml:space="preserve"> </w:t>
-      </w:r>
-      <w:r>
-        <w:rPr>
-          <w:sz w:val="36"/>
-          <w:szCs w:val="36"/>
-        </w:rPr>
-        <w:t>audio files,</w:t>
-      </w:r>
-      <w:r>
-        <w:rPr>
-          <w:sz w:val="36"/>
-          <w:szCs w:val="36"/>
-        </w:rPr>
-        <w:t xml:space="preserve"> </w:t>
-      </w:r>
-      <w:r>
-        <w:rPr>
-          <w:sz w:val="36"/>
-          <w:szCs w:val="36"/>
-        </w:rPr>
-        <w:t>resume etc w</w:t>
-      </w:r>
-      <w:r>
-        <w:rPr>
-          <w:sz w:val="36"/>
-          <w:szCs w:val="36"/>
-        </w:rPr>
-        <w:t>.</w:t>
-      </w:r>
-      <w:r>
-        <w:rPr>
-          <w:sz w:val="36"/>
-          <w:szCs w:val="36"/>
-        </w:rPr>
-        <w:t>r</w:t>
-      </w:r>
-      <w:r>
-        <w:rPr>
-          <w:sz w:val="36"/>
-          <w:szCs w:val="36"/>
-        </w:rPr>
-        <w:t>.</w:t>
-      </w:r>
-      <w:r>
-        <w:rPr>
-          <w:sz w:val="36"/>
-          <w:szCs w:val="36"/>
-        </w:rPr>
-        <w:t>t database.</w:t>
-      </w:r>
-    </w:p>
-    <w:p>
-      <w:pPr>
-        <w:jc w:val="both"/>
-        <w:rPr>
-          <w:sz w:val="36"/>
-          <w:szCs w:val="36"/>
-        </w:rPr>
-      </w:pPr>
-      <w:proofErr w:type="spellStart"/>
-      <w:r>
-        <w:rPr>
-          <w:sz w:val="36"/>
-          <w:szCs w:val="36"/>
-        </w:rPr>
-        <w:t>Eg</w:t>
-      </w:r>
-      <w:proofErr w:type="spellEnd"/>
-      <w:r>
-        <w:rPr>
-          <w:sz w:val="36"/>
-          <w:szCs w:val="36"/>
-        </w:rPr>
-        <w:t>:</w:t>
-      </w:r>
-      <w:r>
-        <w:rPr>
-          <w:sz w:val="36"/>
-          <w:szCs w:val="36"/>
-        </w:rPr>
-        <w:t xml:space="preserve"> </w:t>
-      </w:r>
-      <w:r>
-        <w:rPr>
-          <w:sz w:val="36"/>
-          <w:szCs w:val="36"/>
-        </w:rPr>
-        <w:t xml:space="preserve">upload image in </w:t>
-      </w:r>
-      <w:proofErr w:type="spellStart"/>
-      <w:r>
-        <w:rPr>
-          <w:sz w:val="36"/>
-          <w:szCs w:val="36"/>
-        </w:rPr>
-        <w:t>matrinomial</w:t>
-      </w:r>
-      <w:proofErr w:type="spellEnd"/>
-      <w:r>
-        <w:rPr>
-          <w:sz w:val="36"/>
-          <w:szCs w:val="36"/>
-        </w:rPr>
-        <w:t xml:space="preserve"> web sites</w:t>
-      </w:r>
-    </w:p>
-    <w:p>
-      <w:pPr>
-        <w:jc w:val="both"/>
-        <w:rPr>
-          <w:sz w:val="36"/>
-          <w:szCs w:val="36"/>
-        </w:rPr>
-      </w:pPr>
-      <w:r>
-        <w:rPr>
-          <w:sz w:val="36"/>
-          <w:szCs w:val="36"/>
-        </w:rPr>
-        <w:t>I upload resume in job related web sites</w:t>
-      </w:r>
-    </w:p>
-    <w:p>
-      <w:pPr>
-        <w:jc w:val="both"/>
-        <w:rPr>
-          <w:sz w:val="36"/>
-          <w:szCs w:val="36"/>
-        </w:rPr>
-      </w:pPr>
-    </w:p>
-    <w:p>
-      <w:pPr>
-        <w:jc w:val="both"/>
-        <w:rPr>
-          <w:sz w:val="36"/>
-          <w:szCs w:val="36"/>
-        </w:rPr>
-      </w:pPr>
-      <w:r>
-        <w:rPr>
-          <w:sz w:val="36"/>
-          <w:szCs w:val="36"/>
-        </w:rPr>
-        <w:t>To store and retrieve large information we should go for Large Objects</w:t>
-      </w:r>
-      <w:r>
-        <w:rPr>
-          <w:sz w:val="36"/>
-          <w:szCs w:val="36"/>
-        </w:rPr>
-        <w:t xml:space="preserve"> </w:t>
-      </w:r>
-      <w:r>
-        <w:rPr>
-          <w:sz w:val="36"/>
-          <w:szCs w:val="36"/>
-        </w:rPr>
-        <w:t>(LOBs).</w:t>
-      </w:r>
-    </w:p>
-    <w:p>
-      <w:pPr>
-        <w:jc w:val="both"/>
-        <w:rPr>
-          <w:sz w:val="36"/>
-          <w:szCs w:val="36"/>
-        </w:rPr>
-      </w:pPr>
-      <w:r>
-        <w:rPr>
-          <w:sz w:val="36"/>
-          <w:szCs w:val="36"/>
-        </w:rPr>
-        <w:t>There are 2 types of Large Objects.</w:t>
-      </w:r>
-    </w:p>
-    <w:p>
-      <w:pPr>
-        <w:jc w:val="both"/>
-        <w:rPr>
-          <w:sz w:val="36"/>
-          <w:szCs w:val="36"/>
-        </w:rPr>
-      </w:pPr>
-      <w:r>
-        <w:rPr>
-          <w:sz w:val="36"/>
-          <w:szCs w:val="36"/>
-        </w:rPr>
-        <w:t>1. Binary Large Object (BLOB)</w:t>
-      </w:r>
-    </w:p>
-    <w:p>
-      <w:pPr>
-        <w:jc w:val="both"/>
-        <w:rPr>
-          <w:sz w:val="36"/>
-          <w:szCs w:val="36"/>
-        </w:rPr>
-      </w:pPr>
-      <w:r>
-        <w:rPr>
-          <w:sz w:val="36"/>
-          <w:szCs w:val="36"/>
-        </w:rPr>
-        <w:t>2. Character Large Object (CLOB)</w:t>
-      </w:r>
-    </w:p>
-    <w:p>
-      <w:pPr>
-        <w:jc w:val="both"/>
-        <w:rPr>
-          <w:sz w:val="36"/>
-          <w:szCs w:val="36"/>
-        </w:rPr>
-      </w:pPr>
-      <w:r>
-        <w:rPr>
           <w:sz w:val="36"/>
           <w:szCs w:val="36"/>
         </w:rPr>
         <w:lastRenderedPageBreak/>
-        <w:t>1) Binary Large Object (BLOB)</w:t>
-      </w:r>
-    </w:p>
-    <w:p>
-      <w:pPr>
-        <w:jc w:val="both"/>
-        <w:rPr>
-          <w:sz w:val="36"/>
-          <w:szCs w:val="36"/>
-        </w:rPr>
-      </w:pPr>
-      <w:r>
-        <w:rPr>
-          <w:sz w:val="36"/>
-          <w:szCs w:val="36"/>
-        </w:rPr>
-        <w:t>A BLOB is a collection of binary data stored as a single entity in the database.</w:t>
-      </w:r>
-    </w:p>
-    <w:p>
-      <w:pPr>
-        <w:jc w:val="both"/>
-        <w:rPr>
-          <w:sz w:val="36"/>
-          <w:szCs w:val="36"/>
-        </w:rPr>
-      </w:pPr>
-      <w:r>
-        <w:rPr>
-          <w:sz w:val="36"/>
-          <w:szCs w:val="36"/>
-        </w:rPr>
-        <w:t>BLOB type objects can be images,</w:t>
-      </w:r>
-      <w:r>
-        <w:rPr>
-          <w:sz w:val="36"/>
-          <w:szCs w:val="36"/>
-        </w:rPr>
-        <w:t xml:space="preserve"> </w:t>
-      </w:r>
-      <w:r>
-        <w:rPr>
-          <w:sz w:val="36"/>
-          <w:szCs w:val="36"/>
-        </w:rPr>
-        <w:t>video files,</w:t>
-      </w:r>
-      <w:r>
-        <w:rPr>
-          <w:sz w:val="36"/>
-          <w:szCs w:val="36"/>
-        </w:rPr>
-        <w:t xml:space="preserve"> </w:t>
-      </w:r>
-      <w:r>
-        <w:rPr>
-          <w:sz w:val="36"/>
-          <w:szCs w:val="36"/>
-        </w:rPr>
-        <w:t>audio files etc.</w:t>
-      </w:r>
-    </w:p>
-    <w:p>
-      <w:pPr>
-        <w:jc w:val="both"/>
-        <w:rPr>
-          <w:sz w:val="36"/>
-          <w:szCs w:val="36"/>
-        </w:rPr>
-      </w:pPr>
-      <w:r>
-        <w:rPr>
-          <w:sz w:val="36"/>
-          <w:szCs w:val="36"/>
-        </w:rPr>
-        <w:t>BLOB datatype can store maximum of "4GB" binary data.</w:t>
-      </w:r>
-    </w:p>
-    <w:p>
-      <w:pPr>
-        <w:jc w:val="both"/>
-        <w:rPr>
-          <w:sz w:val="36"/>
-          <w:szCs w:val="36"/>
-        </w:rPr>
-      </w:pPr>
-    </w:p>
-    <w:p>
-      <w:pPr>
-        <w:jc w:val="both"/>
-        <w:rPr>
-          <w:sz w:val="36"/>
-          <w:szCs w:val="36"/>
-        </w:rPr>
-      </w:pPr>
-      <w:r>
-        <w:rPr>
-          <w:sz w:val="36"/>
-          <w:szCs w:val="36"/>
-        </w:rPr>
-        <w:t>2) CLOB (Character Large Objects):</w:t>
-      </w:r>
-    </w:p>
-    <w:p>
-      <w:pPr>
-        <w:jc w:val="both"/>
-        <w:rPr>
-          <w:sz w:val="36"/>
-          <w:szCs w:val="36"/>
-        </w:rPr>
-      </w:pPr>
-      <w:r>
-        <w:rPr>
-          <w:sz w:val="36"/>
-          <w:szCs w:val="36"/>
-        </w:rPr>
-        <w:t>A CLOB is a collection of Character data stored as a single entity in the database.</w:t>
-      </w:r>
-    </w:p>
-    <w:p>
-      <w:pPr>
-        <w:jc w:val="both"/>
-        <w:rPr>
-          <w:sz w:val="36"/>
-          <w:szCs w:val="36"/>
-        </w:rPr>
-      </w:pPr>
-      <w:r>
-        <w:rPr>
-          <w:sz w:val="36"/>
-          <w:szCs w:val="36"/>
-        </w:rPr>
-        <w:t>CLOB can be used to store large text documents</w:t>
-      </w:r>
-      <w:r>
-        <w:rPr>
-          <w:sz w:val="36"/>
-          <w:szCs w:val="36"/>
-        </w:rPr>
-        <w:t xml:space="preserve"> </w:t>
-      </w:r>
-      <w:r>
-        <w:rPr>
-          <w:sz w:val="36"/>
-          <w:szCs w:val="36"/>
-        </w:rPr>
-        <w:t>(ma</w:t>
-      </w:r>
-      <w:r>
-        <w:rPr>
-          <w:sz w:val="36"/>
-          <w:szCs w:val="36"/>
-        </w:rPr>
-        <w:t>inl</w:t>
-      </w:r>
-      <w:r>
-        <w:rPr>
-          <w:sz w:val="36"/>
-          <w:szCs w:val="36"/>
-        </w:rPr>
-        <w:t>y plain text or xml documents)</w:t>
-      </w:r>
-    </w:p>
-    <w:p>
-      <w:pPr>
-        <w:jc w:val="both"/>
-        <w:rPr>
-          <w:sz w:val="36"/>
-          <w:szCs w:val="36"/>
-        </w:rPr>
-      </w:pPr>
-      <w:r>
-        <w:rPr>
-          <w:sz w:val="36"/>
-          <w:szCs w:val="36"/>
-        </w:rPr>
-        <w:t>CLOB Type can store maximum of 4GB data.</w:t>
-      </w:r>
-    </w:p>
-    <w:p>
-      <w:pPr>
-        <w:jc w:val="both"/>
-        <w:rPr>
-          <w:sz w:val="36"/>
-          <w:szCs w:val="36"/>
-        </w:rPr>
-      </w:pPr>
-      <w:proofErr w:type="spellStart"/>
-      <w:r>
-        <w:rPr>
-          <w:sz w:val="36"/>
-          <w:szCs w:val="36"/>
-        </w:rPr>
-        <w:t>Eg</w:t>
-      </w:r>
-      <w:proofErr w:type="spellEnd"/>
-      <w:r>
-        <w:rPr>
-          <w:sz w:val="36"/>
-          <w:szCs w:val="36"/>
-        </w:rPr>
-        <w:t>: resume.txt</w:t>
-      </w:r>
-    </w:p>
-    <w:p>
-      <w:pPr>
-        <w:jc w:val="both"/>
-        <w:rPr>
-          <w:sz w:val="36"/>
-          <w:szCs w:val="36"/>
-        </w:rPr>
-      </w:pPr>
-    </w:p>
-    <w:p>
-      <w:pPr>
-        <w:jc w:val="both"/>
-        <w:rPr>
-          <w:sz w:val="36"/>
-          <w:szCs w:val="36"/>
-        </w:rPr>
-      </w:pPr>
-      <w:r>
-        <w:rPr>
-          <w:noProof/>
-          <w:sz w:val="36"/>
-          <w:szCs w:val="36"/>
-        </w:rPr>
         <w:drawing>
           <wp:inline distT="0" distB="0" distL="0" distR="0" wp14:anchorId="6BC31985" wp14:editId="7150A9F6">
             <wp:extent cx="8690610" cy="3821430"/>
@@ -5449,7 +5305,7 @@
                     <pic:cNvPicPr/>
                   </pic:nvPicPr>
                   <pic:blipFill>
-                    <a:blip r:embed="rId16"/>
+                    <a:blip r:embed="rId15"/>
                     <a:stretch>
                       <a:fillRect/>
                     </a:stretch>
@@ -5847,7 +5703,6 @@
           <w:sz w:val="36"/>
           <w:szCs w:val="36"/>
         </w:rPr>
-        <w:lastRenderedPageBreak/>
         <w:t>5. Set values to positional parameters.</w:t>
       </w:r>
     </w:p>
@@ -6219,7 +6074,7 @@
 </file>
 
 <file path=word/styles.xml><?xml version="1.0" encoding="utf-8"?>
-<w:styles xmlns:mc="http://schemas.openxmlformats.org/markup-compatibility/2006" xmlns:r="http://schemas.openxmlformats.org/officeDocument/2006/relationships" xmlns:w="http://schemas.openxmlformats.org/wordprocessingml/2006/main" xmlns:w14="http://schemas.microsoft.com/office/word/2010/wordml" xmlns:w15="http://schemas.microsoft.com/office/word/2012/wordml" xmlns:w16cex="http://schemas.microsoft.com/office/word/2018/wordml/cex" xmlns:w16cid="http://schemas.microsoft.com/office/word/2016/wordml/cid" xmlns:w16="http://schemas.microsoft.com/office/word/2018/wordml" xmlns:w16sdtdh="http://schemas.microsoft.com/office/word/2020/wordml/sdtdatahash" xmlns:w16se="http://schemas.microsoft.com/office/word/2015/wordml/symex" mc:Ignorable="w14 w15 w16se w16cid w16 w16cex w16sdtdh">
+<w:styles xmlns:mc="http://schemas.openxmlformats.org/markup-compatibility/2006" xmlns:r="http://schemas.openxmlformats.org/officeDocument/2006/relationships" xmlns:w="http://schemas.openxmlformats.org/wordprocessingml/2006/main" xmlns:w14="http://schemas.microsoft.com/office/word/2010/wordml" xmlns:w15="http://schemas.microsoft.com/office/word/2012/wordml" xmlns:w16cex="http://schemas.microsoft.com/office/word/2018/wordml/cex" xmlns:w16cid="http://schemas.microsoft.com/office/word/2016/wordml/cid" xmlns:w16="http://schemas.microsoft.com/office/word/2018/wordml" xmlns:w16du="http://schemas.microsoft.com/office/word/2023/wordml/word16du" xmlns:w16sdtdh="http://schemas.microsoft.com/office/word/2020/wordml/sdtdatahash" xmlns:w16sdtfl="http://schemas.microsoft.com/office/word/2024/wordml/sdtformatlock" xmlns:w16se="http://schemas.microsoft.com/office/word/2015/wordml/symex" mc:Ignorable="w14 w15 w16se w16cid w16 w16cex w16sdtdh w16sdtfl w16du">
   <w:docDefaults>
     <w:rPrDefault>
       <w:rPr>
